--- a/task4/task4.docx
+++ b/task4/task4.docx
@@ -16,30 +16,1536 @@
       </w:pPr>
     </w:p>
     <w:p>
-      <w:r>
-        <w:t xml:space="preserve">The CIFAR-10 dataset has 60000 32x32 images with 10 different classes. So, 6000 images per class. </w:t>
-      </w:r>
-    </w:p>
-    <w:p/>
-    <w:p>
-      <w:r>
-        <w:t xml:space="preserve">The classes </w:t>
-      </w:r>
-      <w:r>
+      <w:pPr>
+        <w:rPr>
+          <w:b/>
+          <w:bCs/>
+          <w:u w:val="single"/>
+        </w:rPr>
+      </w:pPr>
+      <w:r>
+        <w:rPr>
+          <w:b/>
+          <w:bCs/>
+          <w:u w:val="single"/>
+        </w:rPr>
+        <w:t>Intro:</w:t>
+      </w:r>
+    </w:p>
+    <w:p>
+      <w:pPr>
+        <w:rPr>
+          <w:rFonts w:ascii="Arial" w:hAnsi="Arial" w:cs="Arial"/>
+          <w:sz w:val="22"/>
+          <w:szCs w:val="22"/>
+        </w:rPr>
+      </w:pPr>
+      <w:r>
+        <w:rPr>
+          <w:rFonts w:ascii="Arial" w:hAnsi="Arial" w:cs="Arial"/>
+          <w:sz w:val="22"/>
+          <w:szCs w:val="22"/>
+        </w:rPr>
+        <w:t xml:space="preserve">For this task I will be creating a neural network using </w:t>
+      </w:r>
+      <w:proofErr w:type="spellStart"/>
+      <w:r>
+        <w:rPr>
+          <w:rFonts w:ascii="Arial" w:hAnsi="Arial" w:cs="Arial"/>
+          <w:sz w:val="22"/>
+          <w:szCs w:val="22"/>
+        </w:rPr>
+        <w:t>pytorch</w:t>
+      </w:r>
+      <w:proofErr w:type="spellEnd"/>
+      <w:r>
+        <w:rPr>
+          <w:rFonts w:ascii="Arial" w:hAnsi="Arial" w:cs="Arial"/>
+          <w:sz w:val="22"/>
+          <w:szCs w:val="22"/>
+        </w:rPr>
+        <w:t xml:space="preserve"> and analysing how different parameters such as the batch size and the learning rate have an impact on the loss and the accuracy of the model. I will also be analysing how different optimizers </w:t>
+      </w:r>
+      <w:r>
+        <w:rPr>
+          <w:rFonts w:ascii="Arial" w:hAnsi="Arial" w:cs="Arial"/>
+          <w:sz w:val="22"/>
+          <w:szCs w:val="22"/>
+        </w:rPr>
+        <w:t>affect</w:t>
+      </w:r>
+      <w:r>
+        <w:rPr>
+          <w:rFonts w:ascii="Arial" w:hAnsi="Arial" w:cs="Arial"/>
+          <w:sz w:val="22"/>
+          <w:szCs w:val="22"/>
+        </w:rPr>
+        <w:t xml:space="preserve"> the outcome of accuracy and the loss</w:t>
+      </w:r>
+      <w:r>
+        <w:rPr>
+          <w:rFonts w:ascii="Arial" w:hAnsi="Arial" w:cs="Arial"/>
+          <w:sz w:val="22"/>
+          <w:szCs w:val="22"/>
+        </w:rPr>
+        <w:t xml:space="preserve"> of the model, I will be using the optimizers Adam and stochastic gradient descent. </w:t>
+      </w:r>
+    </w:p>
+    <w:p>
+      <w:pPr>
+        <w:rPr>
+          <w:rFonts w:ascii="Arial" w:hAnsi="Arial" w:cs="Arial"/>
+          <w:sz w:val="22"/>
+          <w:szCs w:val="22"/>
+        </w:rPr>
+      </w:pPr>
+    </w:p>
+    <w:p>
+      <w:pPr>
+        <w:rPr>
+          <w:rFonts w:ascii="Arial" w:hAnsi="Arial" w:cs="Arial"/>
+          <w:b/>
+          <w:bCs/>
+          <w:sz w:val="22"/>
+          <w:szCs w:val="22"/>
+          <w:u w:val="single"/>
+        </w:rPr>
+      </w:pPr>
+      <w:r>
+        <w:rPr>
+          <w:rFonts w:ascii="Arial" w:hAnsi="Arial" w:cs="Arial"/>
+          <w:b/>
+          <w:bCs/>
+          <w:sz w:val="22"/>
+          <w:szCs w:val="22"/>
+          <w:u w:val="single"/>
+        </w:rPr>
+        <w:t>The Data I am working with:</w:t>
+      </w:r>
+    </w:p>
+    <w:p>
+      <w:pPr>
+        <w:rPr>
+          <w:rFonts w:ascii="Arial" w:hAnsi="Arial" w:cs="Arial"/>
+          <w:sz w:val="22"/>
+          <w:szCs w:val="22"/>
+        </w:rPr>
+      </w:pPr>
+      <w:r>
+        <w:rPr>
+          <w:rFonts w:ascii="Arial" w:hAnsi="Arial" w:cs="Arial"/>
+          <w:sz w:val="22"/>
+          <w:szCs w:val="22"/>
+        </w:rPr>
+        <w:t xml:space="preserve">The CIFAR-10 dataset has 60000 32x32 images with 10 different classes. So, 6000 images per class. The classes are plane, car, bird, cat, deer, dog, frog, horse, ship and truck and the task </w:t>
+      </w:r>
+      <w:r>
+        <w:rPr>
+          <w:rFonts w:ascii="Arial" w:hAnsi="Arial" w:cs="Arial"/>
+          <w:sz w:val="22"/>
+          <w:szCs w:val="22"/>
+        </w:rPr>
         <w:t>are</w:t>
       </w:r>
       <w:r>
-        <w:t xml:space="preserve"> plane, car, bird, cat, deer, dog, frog, horse, ship and truck and the task </w:t>
+        <w:rPr>
+          <w:rFonts w:ascii="Arial" w:hAnsi="Arial" w:cs="Arial"/>
+          <w:sz w:val="22"/>
+          <w:szCs w:val="22"/>
+        </w:rPr>
+        <w:t xml:space="preserve"> to create a neural network for this dataset.</w:t>
+      </w:r>
+      <w:r>
+        <w:rPr>
+          <w:rFonts w:ascii="Arial" w:hAnsi="Arial" w:cs="Arial"/>
+          <w:sz w:val="22"/>
+          <w:szCs w:val="22"/>
+        </w:rPr>
+        <w:t xml:space="preserve"> </w:t>
+      </w:r>
+      <w:r>
+        <w:rPr>
+          <w:rFonts w:ascii="Arial" w:hAnsi="Arial" w:cs="Arial"/>
+          <w:sz w:val="22"/>
+          <w:szCs w:val="22"/>
+        </w:rPr>
+        <w:t>So,</w:t>
+      </w:r>
+      <w:r>
+        <w:rPr>
+          <w:rFonts w:ascii="Arial" w:hAnsi="Arial" w:cs="Arial"/>
+          <w:sz w:val="22"/>
+          <w:szCs w:val="22"/>
+        </w:rPr>
+        <w:t xml:space="preserve"> my program will see how high I can get my accuracy whilst teaching my model and then testing on a dataset. </w:t>
+      </w:r>
+    </w:p>
+    <w:p>
+      <w:pPr>
+        <w:rPr>
+          <w:rFonts w:ascii="Arial" w:hAnsi="Arial" w:cs="Arial"/>
+          <w:sz w:val="22"/>
+          <w:szCs w:val="22"/>
+        </w:rPr>
+      </w:pPr>
+    </w:p>
+    <w:p>
+      <w:pPr>
+        <w:rPr>
+          <w:rFonts w:ascii="Arial" w:hAnsi="Arial" w:cs="Arial"/>
+          <w:sz w:val="22"/>
+          <w:szCs w:val="22"/>
+        </w:rPr>
+      </w:pPr>
+      <w:r>
+        <w:rPr>
+          <w:rFonts w:ascii="Arial" w:hAnsi="Arial" w:cs="Arial"/>
+          <w:sz w:val="22"/>
+          <w:szCs w:val="22"/>
+        </w:rPr>
+        <w:t xml:space="preserve">The dataset given to us has 2 files. One is the train file which contains 50000 images to train with and the other to test with has 10000 images. </w:t>
+      </w:r>
+    </w:p>
+    <w:p>
+      <w:pPr>
+        <w:rPr>
+          <w:rFonts w:ascii="Arial" w:hAnsi="Arial" w:cs="Arial"/>
+          <w:sz w:val="22"/>
+          <w:szCs w:val="22"/>
+        </w:rPr>
+      </w:pPr>
+    </w:p>
+    <w:p>
+      <w:pPr>
+        <w:rPr>
+          <w:rFonts w:ascii="Arial" w:hAnsi="Arial" w:cs="Arial"/>
+          <w:sz w:val="22"/>
+          <w:szCs w:val="22"/>
+        </w:rPr>
+      </w:pPr>
+      <w:r>
+        <w:rPr>
+          <w:rFonts w:ascii="Arial" w:hAnsi="Arial" w:cs="Arial"/>
+          <w:sz w:val="22"/>
+          <w:szCs w:val="22"/>
+        </w:rPr>
+        <w:t xml:space="preserve">So </w:t>
+      </w:r>
+      <w:proofErr w:type="spellStart"/>
+      <w:r>
+        <w:rPr>
+          <w:rFonts w:ascii="Arial" w:hAnsi="Arial" w:cs="Arial"/>
+          <w:sz w:val="22"/>
+          <w:szCs w:val="22"/>
+        </w:rPr>
+        <w:t>pytorch</w:t>
+      </w:r>
+      <w:proofErr w:type="spellEnd"/>
+      <w:r>
+        <w:rPr>
+          <w:rFonts w:ascii="Arial" w:hAnsi="Arial" w:cs="Arial"/>
+          <w:sz w:val="22"/>
+          <w:szCs w:val="22"/>
+        </w:rPr>
+        <w:t xml:space="preserve"> tends to work in tensors so I once I import the </w:t>
       </w:r>
       <w:proofErr w:type="gramStart"/>
       <w:r>
-        <w:t>is</w:t>
+        <w:rPr>
+          <w:rFonts w:ascii="Arial" w:hAnsi="Arial" w:cs="Arial"/>
+          <w:sz w:val="22"/>
+          <w:szCs w:val="22"/>
+        </w:rPr>
+        <w:t>data</w:t>
       </w:r>
       <w:proofErr w:type="gramEnd"/>
       <w:r>
-        <w:t xml:space="preserve"> to create a neural network for this dataset.</w:t>
-      </w:r>
-    </w:p>
+        <w:rPr>
+          <w:rFonts w:ascii="Arial" w:hAnsi="Arial" w:cs="Arial"/>
+          <w:sz w:val="22"/>
+          <w:szCs w:val="22"/>
+        </w:rPr>
+        <w:t xml:space="preserve"> I have to transform</w:t>
+      </w:r>
+      <w:r>
+        <w:rPr>
+          <w:rFonts w:ascii="Arial" w:hAnsi="Arial" w:cs="Arial"/>
+          <w:sz w:val="22"/>
+          <w:szCs w:val="22"/>
+        </w:rPr>
+        <w:t xml:space="preserve"> </w:t>
+      </w:r>
+      <w:r>
+        <w:rPr>
+          <w:rFonts w:ascii="Arial" w:hAnsi="Arial" w:cs="Arial"/>
+          <w:sz w:val="22"/>
+          <w:szCs w:val="22"/>
+        </w:rPr>
+        <w:t>the data into tensors to be able to run the torch functions on it. To do this</w:t>
+      </w:r>
+      <w:r>
+        <w:rPr>
+          <w:rFonts w:ascii="Arial" w:hAnsi="Arial" w:cs="Arial"/>
+          <w:sz w:val="22"/>
+          <w:szCs w:val="22"/>
+        </w:rPr>
+        <w:t xml:space="preserve"> I used the </w:t>
+      </w:r>
+      <w:proofErr w:type="spellStart"/>
+      <w:proofErr w:type="gramStart"/>
+      <w:r>
+        <w:rPr>
+          <w:rFonts w:ascii="Arial" w:hAnsi="Arial" w:cs="Arial"/>
+          <w:sz w:val="22"/>
+          <w:szCs w:val="22"/>
+        </w:rPr>
+        <w:t>transforms.Compose</w:t>
+      </w:r>
+      <w:proofErr w:type="spellEnd"/>
+      <w:proofErr w:type="gramEnd"/>
+      <w:r>
+        <w:rPr>
+          <w:rFonts w:ascii="Arial" w:hAnsi="Arial" w:cs="Arial"/>
+          <w:sz w:val="22"/>
+          <w:szCs w:val="22"/>
+        </w:rPr>
+        <w:t xml:space="preserve">() function from the </w:t>
+      </w:r>
+      <w:proofErr w:type="spellStart"/>
+      <w:r>
+        <w:rPr>
+          <w:rFonts w:ascii="Arial" w:hAnsi="Arial" w:cs="Arial"/>
+          <w:sz w:val="22"/>
+          <w:szCs w:val="22"/>
+        </w:rPr>
+        <w:t>torchvision.transforms</w:t>
+      </w:r>
+      <w:proofErr w:type="spellEnd"/>
+      <w:r>
+        <w:rPr>
+          <w:rFonts w:ascii="Arial" w:hAnsi="Arial" w:cs="Arial"/>
+          <w:sz w:val="22"/>
+          <w:szCs w:val="22"/>
+        </w:rPr>
+        <w:t xml:space="preserve"> library. The reason we transform to tensors is because we want to be able to run the program on the GPU to speed up testing and have more computing power, but tensors are very similar to </w:t>
+      </w:r>
+      <w:proofErr w:type="spellStart"/>
+      <w:r>
+        <w:rPr>
+          <w:rFonts w:ascii="Arial" w:hAnsi="Arial" w:cs="Arial"/>
+          <w:sz w:val="22"/>
+          <w:szCs w:val="22"/>
+        </w:rPr>
+        <w:t>numpy</w:t>
+      </w:r>
+      <w:proofErr w:type="spellEnd"/>
+      <w:r>
+        <w:rPr>
+          <w:rFonts w:ascii="Arial" w:hAnsi="Arial" w:cs="Arial"/>
+          <w:sz w:val="22"/>
+          <w:szCs w:val="22"/>
+        </w:rPr>
+        <w:t xml:space="preserve"> </w:t>
+      </w:r>
+      <w:r>
+        <w:rPr>
+          <w:rFonts w:ascii="Arial" w:hAnsi="Arial" w:cs="Arial"/>
+          <w:sz w:val="22"/>
+          <w:szCs w:val="22"/>
+        </w:rPr>
+        <w:t>arrays,</w:t>
+      </w:r>
+      <w:r>
+        <w:rPr>
+          <w:rFonts w:ascii="Arial" w:hAnsi="Arial" w:cs="Arial"/>
+          <w:sz w:val="22"/>
+          <w:szCs w:val="22"/>
+        </w:rPr>
+        <w:t xml:space="preserve"> so it is quite familiar to work with.</w:t>
+      </w:r>
+    </w:p>
+    <w:p>
+      <w:pPr>
+        <w:rPr>
+          <w:rFonts w:ascii="Arial" w:hAnsi="Arial" w:cs="Arial"/>
+          <w:sz w:val="22"/>
+          <w:szCs w:val="22"/>
+        </w:rPr>
+      </w:pPr>
+    </w:p>
+    <w:p>
+      <w:pPr>
+        <w:rPr>
+          <w:rFonts w:ascii="Arial" w:hAnsi="Arial" w:cs="Arial"/>
+          <w:sz w:val="22"/>
+          <w:szCs w:val="22"/>
+        </w:rPr>
+      </w:pPr>
+      <w:r>
+        <w:rPr>
+          <w:rFonts w:ascii="Arial" w:hAnsi="Arial" w:cs="Arial"/>
+          <w:sz w:val="22"/>
+          <w:szCs w:val="22"/>
+        </w:rPr>
+        <w:t xml:space="preserve">After creating the </w:t>
+      </w:r>
+      <w:r>
+        <w:rPr>
+          <w:rFonts w:ascii="Arial" w:hAnsi="Arial" w:cs="Arial"/>
+          <w:sz w:val="22"/>
+          <w:szCs w:val="22"/>
+        </w:rPr>
+        <w:t xml:space="preserve">function to transform the data I then downloaded the CIFAR10 files to begin working on the code and once I imported it, using </w:t>
+      </w:r>
+      <w:proofErr w:type="gramStart"/>
+      <w:r>
+        <w:rPr>
+          <w:rFonts w:ascii="Arial" w:hAnsi="Arial" w:cs="Arial"/>
+          <w:sz w:val="22"/>
+          <w:szCs w:val="22"/>
+        </w:rPr>
+        <w:t>torchvision.datasets</w:t>
+      </w:r>
+      <w:proofErr w:type="gramEnd"/>
+      <w:r>
+        <w:rPr>
+          <w:rFonts w:ascii="Arial" w:hAnsi="Arial" w:cs="Arial"/>
+          <w:sz w:val="22"/>
+          <w:szCs w:val="22"/>
+        </w:rPr>
+        <w:t>.CIFAR10,  I set up my training and testing datasets so I can validate results at the end after we train the model.</w:t>
+      </w:r>
+    </w:p>
+    <w:p>
+      <w:pPr>
+        <w:rPr>
+          <w:rFonts w:ascii="Arial" w:hAnsi="Arial" w:cs="Arial"/>
+          <w:sz w:val="22"/>
+          <w:szCs w:val="22"/>
+        </w:rPr>
+      </w:pPr>
+    </w:p>
+    <w:p>
+      <w:pPr>
+        <w:rPr>
+          <w:rFonts w:ascii="Arial" w:hAnsi="Arial" w:cs="Arial"/>
+          <w:sz w:val="22"/>
+          <w:szCs w:val="22"/>
+        </w:rPr>
+      </w:pPr>
+      <w:r>
+        <w:rPr>
+          <w:rFonts w:ascii="Arial" w:hAnsi="Arial" w:cs="Arial"/>
+          <w:sz w:val="22"/>
+          <w:szCs w:val="22"/>
+        </w:rPr>
+        <w:t xml:space="preserve">To check I had the correct dataset I decided to experiment with it by displaying to images to see what I am working </w:t>
+      </w:r>
+      <w:r>
+        <w:rPr>
+          <w:rFonts w:ascii="Arial" w:hAnsi="Arial" w:cs="Arial"/>
+          <w:sz w:val="22"/>
+          <w:szCs w:val="22"/>
+        </w:rPr>
+        <w:t>with,</w:t>
+      </w:r>
+      <w:r>
+        <w:rPr>
+          <w:rFonts w:ascii="Arial" w:hAnsi="Arial" w:cs="Arial"/>
+          <w:sz w:val="22"/>
+          <w:szCs w:val="22"/>
+        </w:rPr>
+        <w:t xml:space="preserve"> and I made a function that used matplotlib to display random images and got an output like this:</w:t>
+      </w:r>
+    </w:p>
+    <w:p>
+      <w:pPr>
+        <w:rPr>
+          <w:rFonts w:ascii="Arial" w:hAnsi="Arial" w:cs="Arial"/>
+          <w:sz w:val="22"/>
+          <w:szCs w:val="22"/>
+        </w:rPr>
+      </w:pPr>
+      <w:r>
+        <w:rPr>
+          <w:rFonts w:ascii="Arial" w:hAnsi="Arial" w:cs="Arial"/>
+          <w:noProof/>
+          <w:sz w:val="22"/>
+          <w:szCs w:val="22"/>
+        </w:rPr>
+        <w:drawing>
+          <wp:inline distT="0" distB="0" distL="0" distR="0" wp14:anchorId="124C5FD2" wp14:editId="46382FE8">
+            <wp:extent cx="5731510" cy="1510030"/>
+            <wp:effectExtent l="0" t="0" r="0" b="1270"/>
+            <wp:docPr id="1" name="Picture 1" descr="A picture containing text&#10;&#10;Description automatically generated"/>
+            <wp:cNvGraphicFramePr>
+              <a:graphicFrameLocks xmlns:a="http://schemas.openxmlformats.org/drawingml/2006/main" noChangeAspect="1"/>
+            </wp:cNvGraphicFramePr>
+            <a:graphic xmlns:a="http://schemas.openxmlformats.org/drawingml/2006/main">
+              <a:graphicData uri="http://schemas.openxmlformats.org/drawingml/2006/picture">
+                <pic:pic xmlns:pic="http://schemas.openxmlformats.org/drawingml/2006/picture">
+                  <pic:nvPicPr>
+                    <pic:cNvPr id="1" name="Picture 1" descr="A picture containing text&#10;&#10;Description automatically generated"/>
+                    <pic:cNvPicPr/>
+                  </pic:nvPicPr>
+                  <pic:blipFill>
+                    <a:blip r:embed="rId7" cstate="print">
+                      <a:extLst>
+                        <a:ext uri="{28A0092B-C50C-407E-A947-70E740481C1C}">
+                          <a14:useLocalDpi xmlns:a14="http://schemas.microsoft.com/office/drawing/2010/main" val="0"/>
+                        </a:ext>
+                      </a:extLst>
+                    </a:blip>
+                    <a:stretch>
+                      <a:fillRect/>
+                    </a:stretch>
+                  </pic:blipFill>
+                  <pic:spPr>
+                    <a:xfrm>
+                      <a:off x="0" y="0"/>
+                      <a:ext cx="5731510" cy="1510030"/>
+                    </a:xfrm>
+                    <a:prstGeom prst="rect">
+                      <a:avLst/>
+                    </a:prstGeom>
+                  </pic:spPr>
+                </pic:pic>
+              </a:graphicData>
+            </a:graphic>
+          </wp:inline>
+        </w:drawing>
+      </w:r>
+    </w:p>
+    <w:p>
+      <w:pPr>
+        <w:rPr>
+          <w:rFonts w:ascii="Arial" w:hAnsi="Arial" w:cs="Arial"/>
+          <w:sz w:val="22"/>
+          <w:szCs w:val="22"/>
+        </w:rPr>
+      </w:pPr>
+    </w:p>
+    <w:p>
+      <w:pPr>
+        <w:rPr>
+          <w:rFonts w:ascii="Arial" w:hAnsi="Arial" w:cs="Arial"/>
+          <w:sz w:val="22"/>
+          <w:szCs w:val="22"/>
+        </w:rPr>
+      </w:pPr>
+      <w:r>
+        <w:rPr>
+          <w:rFonts w:ascii="Arial" w:hAnsi="Arial" w:cs="Arial"/>
+          <w:sz w:val="22"/>
+          <w:szCs w:val="22"/>
+        </w:rPr>
+        <w:t>This shows the type of pictures we are working with are very pixilated and helped me to understand the model, what we are working with and gave me ideas of how to maybe lay out the neural network.</w:t>
+      </w:r>
+    </w:p>
+    <w:p>
+      <w:pPr>
+        <w:rPr>
+          <w:rFonts w:ascii="Arial" w:hAnsi="Arial" w:cs="Arial"/>
+          <w:sz w:val="22"/>
+          <w:szCs w:val="22"/>
+        </w:rPr>
+      </w:pPr>
+    </w:p>
+    <w:p>
+      <w:pPr>
+        <w:rPr>
+          <w:rFonts w:ascii="Arial" w:hAnsi="Arial" w:cs="Arial"/>
+          <w:sz w:val="22"/>
+          <w:szCs w:val="22"/>
+        </w:rPr>
+      </w:pPr>
+    </w:p>
+    <w:p>
+      <w:pPr>
+        <w:rPr>
+          <w:rFonts w:ascii="Arial" w:hAnsi="Arial" w:cs="Arial"/>
+          <w:sz w:val="22"/>
+          <w:szCs w:val="22"/>
+        </w:rPr>
+      </w:pPr>
+    </w:p>
+    <w:p>
+      <w:pPr>
+        <w:rPr>
+          <w:rFonts w:ascii="Arial" w:hAnsi="Arial" w:cs="Arial"/>
+          <w:sz w:val="22"/>
+          <w:szCs w:val="22"/>
+        </w:rPr>
+      </w:pPr>
+    </w:p>
+    <w:p>
+      <w:pPr>
+        <w:rPr>
+          <w:rFonts w:ascii="Arial" w:hAnsi="Arial" w:cs="Arial"/>
+          <w:sz w:val="22"/>
+          <w:szCs w:val="22"/>
+        </w:rPr>
+      </w:pPr>
+    </w:p>
+    <w:p>
+      <w:pPr>
+        <w:rPr>
+          <w:rFonts w:ascii="Arial" w:hAnsi="Arial" w:cs="Arial"/>
+          <w:sz w:val="22"/>
+          <w:szCs w:val="22"/>
+        </w:rPr>
+      </w:pPr>
+    </w:p>
+    <w:p>
+      <w:pPr>
+        <w:rPr>
+          <w:rFonts w:ascii="Arial" w:hAnsi="Arial" w:cs="Arial"/>
+          <w:sz w:val="22"/>
+          <w:szCs w:val="22"/>
+        </w:rPr>
+      </w:pPr>
+    </w:p>
+    <w:p>
+      <w:pPr>
+        <w:rPr>
+          <w:rFonts w:ascii="Arial" w:hAnsi="Arial" w:cs="Arial"/>
+          <w:sz w:val="22"/>
+          <w:szCs w:val="22"/>
+        </w:rPr>
+      </w:pPr>
+    </w:p>
+    <w:p>
+      <w:pPr>
+        <w:rPr>
+          <w:rFonts w:ascii="Arial" w:hAnsi="Arial" w:cs="Arial"/>
+          <w:sz w:val="22"/>
+          <w:szCs w:val="22"/>
+        </w:rPr>
+      </w:pPr>
+      <w:r>
+        <w:rPr>
+          <w:rFonts w:ascii="Arial" w:hAnsi="Arial" w:cs="Arial"/>
+          <w:sz w:val="22"/>
+          <w:szCs w:val="22"/>
+        </w:rPr>
+        <w:lastRenderedPageBreak/>
+        <w:t>Building the Model:</w:t>
+      </w:r>
+    </w:p>
+    <w:p>
+      <w:pPr>
+        <w:rPr>
+          <w:rFonts w:ascii="Arial" w:hAnsi="Arial" w:cs="Arial"/>
+          <w:sz w:val="22"/>
+          <w:szCs w:val="22"/>
+        </w:rPr>
+      </w:pPr>
+    </w:p>
+    <w:p>
+      <w:pPr>
+        <w:rPr>
+          <w:rFonts w:ascii="Arial" w:hAnsi="Arial" w:cs="Arial"/>
+          <w:sz w:val="22"/>
+          <w:szCs w:val="22"/>
+        </w:rPr>
+      </w:pPr>
+      <w:r>
+        <w:rPr>
+          <w:rFonts w:ascii="Arial" w:hAnsi="Arial" w:cs="Arial"/>
+          <w:sz w:val="22"/>
+          <w:szCs w:val="22"/>
+        </w:rPr>
+        <w:t>To build the model I did a bit of research and came across this article</w:t>
+      </w:r>
+      <w:r>
+        <w:rPr>
+          <w:rStyle w:val="FootnoteReference"/>
+          <w:rFonts w:ascii="Arial" w:hAnsi="Arial" w:cs="Arial"/>
+          <w:sz w:val="22"/>
+          <w:szCs w:val="22"/>
+        </w:rPr>
+        <w:footnoteReference w:id="1"/>
+      </w:r>
+      <w:r>
+        <w:rPr>
+          <w:rFonts w:ascii="Arial" w:hAnsi="Arial" w:cs="Arial"/>
+          <w:sz w:val="22"/>
+          <w:szCs w:val="22"/>
+        </w:rPr>
+        <w:t xml:space="preserve"> and the coding they used was in </w:t>
+      </w:r>
+      <w:r>
+        <w:rPr>
+          <w:rFonts w:ascii="Arial" w:hAnsi="Arial" w:cs="Arial"/>
+          <w:sz w:val="22"/>
+          <w:szCs w:val="22"/>
+        </w:rPr>
+        <w:t>tensor</w:t>
+      </w:r>
+      <w:r>
+        <w:rPr>
+          <w:rFonts w:ascii="Arial" w:hAnsi="Arial" w:cs="Arial"/>
+          <w:sz w:val="22"/>
+          <w:szCs w:val="22"/>
+        </w:rPr>
+        <w:t xml:space="preserve"> flow, which we are not using in this module, so I just ignored the coding and looked at the diagrams in the article which explained the convolutional neural network and used this diagram to guide me through it</w:t>
+      </w:r>
+    </w:p>
+    <w:p>
+      <w:pPr>
+        <w:rPr>
+          <w:rFonts w:ascii="Arial" w:hAnsi="Arial" w:cs="Arial"/>
+          <w:sz w:val="22"/>
+          <w:szCs w:val="22"/>
+        </w:rPr>
+      </w:pPr>
+      <w:r>
+        <w:rPr>
+          <w:rFonts w:ascii="Arial" w:hAnsi="Arial" w:cs="Arial"/>
+          <w:noProof/>
+          <w:sz w:val="22"/>
+          <w:szCs w:val="22"/>
+        </w:rPr>
+        <w:drawing>
+          <wp:inline distT="0" distB="0" distL="0" distR="0" wp14:anchorId="5F7F4970" wp14:editId="781BBDCA">
+            <wp:extent cx="4844374" cy="2243461"/>
+            <wp:effectExtent l="0" t="0" r="0" b="4445"/>
+            <wp:docPr id="2" name="Picture 2" descr="A picture containing chart&#10;&#10;Description automatically generated"/>
+            <wp:cNvGraphicFramePr>
+              <a:graphicFrameLocks xmlns:a="http://schemas.openxmlformats.org/drawingml/2006/main" noChangeAspect="1"/>
+            </wp:cNvGraphicFramePr>
+            <a:graphic xmlns:a="http://schemas.openxmlformats.org/drawingml/2006/main">
+              <a:graphicData uri="http://schemas.openxmlformats.org/drawingml/2006/picture">
+                <pic:pic xmlns:pic="http://schemas.openxmlformats.org/drawingml/2006/picture">
+                  <pic:nvPicPr>
+                    <pic:cNvPr id="2" name="Picture 2" descr="A picture containing chart&#10;&#10;Description automatically generated"/>
+                    <pic:cNvPicPr/>
+                  </pic:nvPicPr>
+                  <pic:blipFill>
+                    <a:blip r:embed="rId8" cstate="print">
+                      <a:extLst>
+                        <a:ext uri="{28A0092B-C50C-407E-A947-70E740481C1C}">
+                          <a14:useLocalDpi xmlns:a14="http://schemas.microsoft.com/office/drawing/2010/main" val="0"/>
+                        </a:ext>
+                      </a:extLst>
+                    </a:blip>
+                    <a:stretch>
+                      <a:fillRect/>
+                    </a:stretch>
+                  </pic:blipFill>
+                  <pic:spPr>
+                    <a:xfrm>
+                      <a:off x="0" y="0"/>
+                      <a:ext cx="4875685" cy="2257961"/>
+                    </a:xfrm>
+                    <a:prstGeom prst="rect">
+                      <a:avLst/>
+                    </a:prstGeom>
+                  </pic:spPr>
+                </pic:pic>
+              </a:graphicData>
+            </a:graphic>
+          </wp:inline>
+        </w:drawing>
+      </w:r>
+    </w:p>
+    <w:p>
+      <w:pPr>
+        <w:rPr>
+          <w:rFonts w:ascii="Arial" w:hAnsi="Arial" w:cs="Arial"/>
+          <w:sz w:val="22"/>
+          <w:szCs w:val="22"/>
+        </w:rPr>
+      </w:pPr>
+      <w:r>
+        <w:rPr>
+          <w:rFonts w:ascii="Arial" w:hAnsi="Arial" w:cs="Arial"/>
+          <w:sz w:val="22"/>
+          <w:szCs w:val="22"/>
+        </w:rPr>
+        <w:t xml:space="preserve">With the diagram above and lecture 9 I managed to understand the concept of convolutional neural networks and how they work. </w:t>
+      </w:r>
+      <w:r>
+        <w:rPr>
+          <w:rFonts w:ascii="Arial" w:hAnsi="Arial" w:cs="Arial"/>
+          <w:sz w:val="22"/>
+          <w:szCs w:val="22"/>
+        </w:rPr>
+        <w:t>So,</w:t>
+      </w:r>
+      <w:r>
+        <w:rPr>
+          <w:rFonts w:ascii="Arial" w:hAnsi="Arial" w:cs="Arial"/>
+          <w:sz w:val="22"/>
+          <w:szCs w:val="22"/>
+        </w:rPr>
+        <w:t xml:space="preserve"> I decided to go </w:t>
+      </w:r>
+      <w:r>
+        <w:rPr>
+          <w:rFonts w:ascii="Arial" w:hAnsi="Arial" w:cs="Arial"/>
+          <w:sz w:val="22"/>
+          <w:szCs w:val="22"/>
+        </w:rPr>
+        <w:t>with the filter size</w:t>
+      </w:r>
+      <w:r>
+        <w:rPr>
+          <w:rFonts w:ascii="Arial" w:hAnsi="Arial" w:cs="Arial"/>
+          <w:sz w:val="22"/>
+          <w:szCs w:val="22"/>
+        </w:rPr>
+        <w:t xml:space="preserve"> </w:t>
+      </w:r>
+      <w:proofErr w:type="gramStart"/>
+      <w:r>
+        <w:rPr>
+          <w:rFonts w:ascii="Arial" w:hAnsi="Arial" w:cs="Arial"/>
+          <w:sz w:val="22"/>
+          <w:szCs w:val="22"/>
+        </w:rPr>
+        <w:t>5</w:t>
+      </w:r>
+      <w:r>
+        <w:rPr>
+          <w:rFonts w:ascii="Arial" w:hAnsi="Arial" w:cs="Arial"/>
+          <w:sz w:val="22"/>
+          <w:szCs w:val="22"/>
+        </w:rPr>
+        <w:t>x</w:t>
+      </w:r>
+      <w:r>
+        <w:rPr>
+          <w:rFonts w:ascii="Arial" w:hAnsi="Arial" w:cs="Arial"/>
+          <w:sz w:val="22"/>
+          <w:szCs w:val="22"/>
+        </w:rPr>
+        <w:t>5</w:t>
+      </w:r>
+      <w:proofErr w:type="gramEnd"/>
+      <w:r>
+        <w:rPr>
+          <w:rFonts w:ascii="Arial" w:hAnsi="Arial" w:cs="Arial"/>
+          <w:sz w:val="22"/>
+          <w:szCs w:val="22"/>
+        </w:rPr>
+        <w:t xml:space="preserve"> and I used the input size which is 32x32 and the filter size to work out the </w:t>
+      </w:r>
+      <w:r>
+        <w:rPr>
+          <w:rFonts w:ascii="Arial" w:hAnsi="Arial" w:cs="Arial"/>
+          <w:sz w:val="22"/>
+          <w:szCs w:val="22"/>
+        </w:rPr>
+        <w:t>output</w:t>
+      </w:r>
+      <w:r>
+        <w:rPr>
+          <w:rFonts w:ascii="Arial" w:hAnsi="Arial" w:cs="Arial"/>
+          <w:sz w:val="22"/>
+          <w:szCs w:val="22"/>
+        </w:rPr>
+        <w:t xml:space="preserve"> size. </w:t>
+      </w:r>
+    </w:p>
+    <w:p>
+      <w:pPr>
+        <w:rPr>
+          <w:rFonts w:ascii="Arial" w:hAnsi="Arial" w:cs="Arial"/>
+          <w:sz w:val="22"/>
+          <w:szCs w:val="22"/>
+        </w:rPr>
+      </w:pPr>
+    </w:p>
+    <w:p>
+      <w:pPr>
+        <w:rPr>
+          <w:rFonts w:ascii="Arial" w:hAnsi="Arial" w:cs="Arial"/>
+          <w:sz w:val="22"/>
+          <w:szCs w:val="22"/>
+        </w:rPr>
+      </w:pPr>
+      <w:r>
+        <w:rPr>
+          <w:rFonts w:ascii="Arial" w:hAnsi="Arial" w:cs="Arial"/>
+          <w:sz w:val="22"/>
+          <w:szCs w:val="22"/>
+        </w:rPr>
+        <w:t>The formula</w:t>
+      </w:r>
+      <w:r>
+        <w:rPr>
+          <w:rFonts w:ascii="Arial" w:hAnsi="Arial" w:cs="Arial"/>
+          <w:sz w:val="22"/>
+          <w:szCs w:val="22"/>
+        </w:rPr>
+        <w:t xml:space="preserve"> </w:t>
+      </w:r>
+      <w:r>
+        <w:rPr>
+          <w:rFonts w:ascii="Arial" w:hAnsi="Arial" w:cs="Arial"/>
+          <w:sz w:val="22"/>
+          <w:szCs w:val="22"/>
+        </w:rPr>
+        <w:t>(found in lecture 9 slide 46):</w:t>
+      </w:r>
+      <w:r>
+        <w:rPr>
+          <w:rFonts w:ascii="Times New Roman" w:eastAsia="Times New Roman" w:hAnsi="Times New Roman" w:cs="Times New Roman"/>
+          <w:lang w:eastAsia="en-GB"/>
+        </w:rPr>
+        <w:t xml:space="preserve"> (</w:t>
+      </w:r>
+      <w:proofErr w:type="spellStart"/>
+      <w:r>
+        <w:rPr>
+          <w:rFonts w:ascii="Times New Roman" w:eastAsia="Times New Roman" w:hAnsi="Times New Roman" w:cs="Times New Roman"/>
+          <w:lang w:eastAsia="en-GB"/>
+        </w:rPr>
+        <w:t>w</w:t>
+      </w:r>
+      <w:r>
+        <w:rPr>
+          <w:rFonts w:ascii="Times New Roman" w:eastAsia="Times New Roman" w:hAnsi="Times New Roman" w:cs="Times New Roman"/>
+          <w:vertAlign w:val="subscript"/>
+          <w:lang w:eastAsia="en-GB"/>
+        </w:rPr>
+        <w:t>i</w:t>
+      </w:r>
+      <w:proofErr w:type="spellEnd"/>
+      <w:r>
+        <w:rPr>
+          <w:rFonts w:ascii="Times New Roman" w:eastAsia="Times New Roman" w:hAnsi="Times New Roman" w:cs="Times New Roman"/>
+          <w:lang w:eastAsia="en-GB"/>
+        </w:rPr>
+        <w:t xml:space="preserve"> − F + 2P)/S + 1</w:t>
+      </w:r>
+      <w:r>
+        <w:rPr>
+          <w:rFonts w:ascii="Arial" w:hAnsi="Arial" w:cs="Arial"/>
+          <w:sz w:val="22"/>
+          <w:szCs w:val="22"/>
+        </w:rPr>
+        <w:t xml:space="preserve"> = </w:t>
+      </w:r>
+      <w:r>
+        <w:rPr>
+          <w:rFonts w:ascii="Arial" w:hAnsi="Arial" w:cs="Arial"/>
+          <w:sz w:val="22"/>
+          <w:szCs w:val="22"/>
+        </w:rPr>
+        <w:t>output</w:t>
+      </w:r>
+      <w:r>
+        <w:rPr>
+          <w:rFonts w:ascii="Arial" w:hAnsi="Arial" w:cs="Arial"/>
+          <w:sz w:val="22"/>
+          <w:szCs w:val="22"/>
+        </w:rPr>
+        <w:t xml:space="preserve"> size where </w:t>
+      </w:r>
+      <w:proofErr w:type="spellStart"/>
+      <w:r>
+        <w:rPr>
+          <w:rFonts w:ascii="Arial" w:hAnsi="Arial" w:cs="Arial"/>
+          <w:sz w:val="22"/>
+          <w:szCs w:val="22"/>
+        </w:rPr>
+        <w:t>w</w:t>
+      </w:r>
+      <w:r>
+        <w:rPr>
+          <w:rFonts w:ascii="Arial" w:hAnsi="Arial" w:cs="Arial"/>
+          <w:sz w:val="22"/>
+          <w:szCs w:val="22"/>
+          <w:vertAlign w:val="subscript"/>
+        </w:rPr>
+        <w:t>i</w:t>
+      </w:r>
+      <w:proofErr w:type="spellEnd"/>
+      <w:r>
+        <w:rPr>
+          <w:rFonts w:ascii="Arial" w:hAnsi="Arial" w:cs="Arial"/>
+          <w:sz w:val="22"/>
+          <w:szCs w:val="22"/>
+        </w:rPr>
+        <w:t xml:space="preserve"> is the size of the input so 32x32, F is the filter </w:t>
+      </w:r>
+      <w:proofErr w:type="gramStart"/>
+      <w:r>
+        <w:rPr>
+          <w:rFonts w:ascii="Arial" w:hAnsi="Arial" w:cs="Arial"/>
+          <w:sz w:val="22"/>
+          <w:szCs w:val="22"/>
+        </w:rPr>
+        <w:t>size</w:t>
+      </w:r>
+      <w:proofErr w:type="gramEnd"/>
+      <w:r>
+        <w:rPr>
+          <w:rFonts w:ascii="Arial" w:hAnsi="Arial" w:cs="Arial"/>
+          <w:sz w:val="22"/>
+          <w:szCs w:val="22"/>
+        </w:rPr>
+        <w:t xml:space="preserve"> which is </w:t>
+      </w:r>
+      <w:r>
+        <w:rPr>
+          <w:rFonts w:ascii="Arial" w:hAnsi="Arial" w:cs="Arial"/>
+          <w:sz w:val="22"/>
+          <w:szCs w:val="22"/>
+        </w:rPr>
+        <w:t>5</w:t>
+      </w:r>
+      <w:r>
+        <w:rPr>
+          <w:rFonts w:ascii="Arial" w:hAnsi="Arial" w:cs="Arial"/>
+          <w:sz w:val="22"/>
+          <w:szCs w:val="22"/>
+        </w:rPr>
+        <w:t>x</w:t>
+      </w:r>
+      <w:r>
+        <w:rPr>
+          <w:rFonts w:ascii="Arial" w:hAnsi="Arial" w:cs="Arial"/>
+          <w:sz w:val="22"/>
+          <w:szCs w:val="22"/>
+        </w:rPr>
+        <w:t>5</w:t>
+      </w:r>
+      <w:r>
+        <w:rPr>
+          <w:rFonts w:ascii="Arial" w:hAnsi="Arial" w:cs="Arial"/>
+          <w:sz w:val="22"/>
+          <w:szCs w:val="22"/>
+        </w:rPr>
+        <w:t xml:space="preserve">, P is the </w:t>
+      </w:r>
+      <w:r>
+        <w:rPr>
+          <w:rFonts w:ascii="Arial" w:hAnsi="Arial" w:cs="Arial"/>
+          <w:sz w:val="22"/>
+          <w:szCs w:val="22"/>
+        </w:rPr>
+        <w:t>padding (</w:t>
+      </w:r>
+      <w:r>
+        <w:rPr>
+          <w:rFonts w:ascii="Arial" w:hAnsi="Arial" w:cs="Arial"/>
+          <w:sz w:val="22"/>
+          <w:szCs w:val="22"/>
+        </w:rPr>
+        <w:t>which I do not use so mine is 0) and S which is the stride and mine is 1.</w:t>
+      </w:r>
+    </w:p>
+    <w:p>
+      <w:pPr>
+        <w:rPr>
+          <w:rFonts w:ascii="Arial" w:hAnsi="Arial" w:cs="Arial"/>
+          <w:sz w:val="22"/>
+          <w:szCs w:val="22"/>
+        </w:rPr>
+      </w:pPr>
+    </w:p>
+    <w:p>
+      <w:pPr>
+        <w:rPr>
+          <w:rFonts w:ascii="Arial" w:hAnsi="Arial" w:cs="Arial"/>
+          <w:sz w:val="22"/>
+          <w:szCs w:val="22"/>
+        </w:rPr>
+      </w:pPr>
+      <w:r>
+        <w:rPr>
+          <w:rFonts w:ascii="Arial" w:hAnsi="Arial" w:cs="Arial"/>
+          <w:sz w:val="22"/>
+          <w:szCs w:val="22"/>
+        </w:rPr>
+        <w:t>I</w:t>
+      </w:r>
+      <w:r>
+        <w:rPr>
+          <w:rFonts w:ascii="Arial" w:hAnsi="Arial" w:cs="Arial"/>
+          <w:sz w:val="22"/>
+          <w:szCs w:val="22"/>
+        </w:rPr>
+        <w:t xml:space="preserve">f I substitute into the </w:t>
+      </w:r>
+      <w:r>
+        <w:rPr>
+          <w:rFonts w:ascii="Arial" w:hAnsi="Arial" w:cs="Arial"/>
+          <w:sz w:val="22"/>
+          <w:szCs w:val="22"/>
+        </w:rPr>
+        <w:t>formula,</w:t>
+      </w:r>
+      <w:r>
+        <w:rPr>
+          <w:rFonts w:ascii="Arial" w:hAnsi="Arial" w:cs="Arial"/>
+          <w:sz w:val="22"/>
+          <w:szCs w:val="22"/>
+        </w:rPr>
+        <w:t xml:space="preserve"> I end up getting (32 – 5 + 0)/1 + 1 = 28 so my output is 28x28</w:t>
+      </w:r>
+      <w:r>
+        <w:rPr>
+          <w:rFonts w:ascii="Arial" w:hAnsi="Arial" w:cs="Arial"/>
+          <w:sz w:val="22"/>
+          <w:szCs w:val="22"/>
+        </w:rPr>
+        <w:t>.</w:t>
+      </w:r>
+    </w:p>
+    <w:p>
+      <w:pPr>
+        <w:rPr>
+          <w:rFonts w:ascii="Arial" w:hAnsi="Arial" w:cs="Arial"/>
+          <w:sz w:val="22"/>
+          <w:szCs w:val="22"/>
+        </w:rPr>
+      </w:pPr>
+      <w:r>
+        <w:rPr>
+          <w:rFonts w:ascii="Arial" w:hAnsi="Arial" w:cs="Arial"/>
+          <w:sz w:val="22"/>
+          <w:szCs w:val="22"/>
+        </w:rPr>
+        <w:t>After playing around with the conv layers and finding out what the best order is I got these results</w:t>
+      </w:r>
+    </w:p>
+    <w:p>
+      <w:pPr>
+        <w:rPr>
+          <w:rFonts w:ascii="Times New Roman" w:eastAsia="Times New Roman" w:hAnsi="Times New Roman" w:cs="Times New Roman"/>
+          <w:lang w:eastAsia="en-GB"/>
+        </w:rPr>
+      </w:pPr>
+      <w:r>
+        <w:rPr>
+          <w:rFonts w:ascii="Times New Roman" w:eastAsia="Times New Roman" w:hAnsi="Times New Roman" w:cs="Times New Roman"/>
+          <w:noProof/>
+          <w:lang w:eastAsia="en-GB"/>
+        </w:rPr>
+        <w:drawing>
+          <wp:anchor distT="0" distB="0" distL="114300" distR="114300" simplePos="0" relativeHeight="251658240" behindDoc="0" locked="0" layoutInCell="1" allowOverlap="1" wp14:anchorId="48C95A01" wp14:editId="61C1CDF2">
+            <wp:simplePos x="0" y="0"/>
+            <wp:positionH relativeFrom="column">
+              <wp:posOffset>0</wp:posOffset>
+            </wp:positionH>
+            <wp:positionV relativeFrom="paragraph">
+              <wp:posOffset>0</wp:posOffset>
+            </wp:positionV>
+            <wp:extent cx="2840477" cy="2057223"/>
+            <wp:effectExtent l="0" t="0" r="4445" b="635"/>
+            <wp:wrapSquare wrapText="bothSides"/>
+            <wp:docPr id="3" name="Picture 3" descr="Text&#10;&#10;Description automatically generated"/>
+            <wp:cNvGraphicFramePr>
+              <a:graphicFrameLocks xmlns:a="http://schemas.openxmlformats.org/drawingml/2006/main" noChangeAspect="1"/>
+            </wp:cNvGraphicFramePr>
+            <a:graphic xmlns:a="http://schemas.openxmlformats.org/drawingml/2006/main">
+              <a:graphicData uri="http://schemas.openxmlformats.org/drawingml/2006/picture">
+                <pic:pic xmlns:pic="http://schemas.openxmlformats.org/drawingml/2006/picture">
+                  <pic:nvPicPr>
+                    <pic:cNvPr id="3" name="Picture 3" descr="Text&#10;&#10;Description automatically generated"/>
+                    <pic:cNvPicPr/>
+                  </pic:nvPicPr>
+                  <pic:blipFill>
+                    <a:blip r:embed="rId9">
+                      <a:extLst>
+                        <a:ext uri="{28A0092B-C50C-407E-A947-70E740481C1C}">
+                          <a14:useLocalDpi xmlns:a14="http://schemas.microsoft.com/office/drawing/2010/main" val="0"/>
+                        </a:ext>
+                      </a:extLst>
+                    </a:blip>
+                    <a:stretch>
+                      <a:fillRect/>
+                    </a:stretch>
+                  </pic:blipFill>
+                  <pic:spPr>
+                    <a:xfrm>
+                      <a:off x="0" y="0"/>
+                      <a:ext cx="2840477" cy="2057223"/>
+                    </a:xfrm>
+                    <a:prstGeom prst="rect">
+                      <a:avLst/>
+                    </a:prstGeom>
+                  </pic:spPr>
+                </pic:pic>
+              </a:graphicData>
+            </a:graphic>
+            <wp14:sizeRelH relativeFrom="page">
+              <wp14:pctWidth>0</wp14:pctWidth>
+            </wp14:sizeRelH>
+            <wp14:sizeRelV relativeFrom="page">
+              <wp14:pctHeight>0</wp14:pctHeight>
+            </wp14:sizeRelV>
+          </wp:anchor>
+        </w:drawing>
+      </w:r>
+    </w:p>
+    <w:p>
+      <w:pPr>
+        <w:rPr>
+          <w:rFonts w:ascii="Arial" w:hAnsi="Arial" w:cs="Arial"/>
+          <w:sz w:val="22"/>
+          <w:szCs w:val="22"/>
+        </w:rPr>
+      </w:pPr>
+      <w:r>
+        <w:rPr>
+          <w:rFonts w:ascii="Arial" w:hAnsi="Arial" w:cs="Arial"/>
+          <w:sz w:val="22"/>
+          <w:szCs w:val="22"/>
+        </w:rPr>
+        <w:t>As you can see from this the original size of the image is 32x32 and after applying the first convoluting neural network we get a size of 28x28 which was calculated above.</w:t>
+      </w:r>
+    </w:p>
+    <w:p>
+      <w:pPr>
+        <w:rPr>
+          <w:rFonts w:ascii="Arial" w:hAnsi="Arial" w:cs="Arial"/>
+          <w:sz w:val="22"/>
+          <w:szCs w:val="22"/>
+        </w:rPr>
+      </w:pPr>
+    </w:p>
+    <w:p>
+      <w:pPr>
+        <w:rPr>
+          <w:rFonts w:ascii="Arial" w:hAnsi="Arial" w:cs="Arial"/>
+          <w:sz w:val="22"/>
+          <w:szCs w:val="22"/>
+        </w:rPr>
+      </w:pPr>
+      <w:r>
+        <w:rPr>
+          <w:rFonts w:ascii="Arial" w:hAnsi="Arial" w:cs="Arial"/>
+          <w:sz w:val="22"/>
+          <w:szCs w:val="22"/>
+        </w:rPr>
+        <w:t>Then when you use pooling it halves the image size and we get 14x14 after pooling</w:t>
+      </w:r>
+    </w:p>
+    <w:p>
+      <w:pPr>
+        <w:rPr>
+          <w:rFonts w:ascii="Arial" w:hAnsi="Arial" w:cs="Arial"/>
+          <w:sz w:val="22"/>
+          <w:szCs w:val="22"/>
+        </w:rPr>
+      </w:pPr>
+    </w:p>
+    <w:p>
+      <w:pPr>
+        <w:rPr>
+          <w:rFonts w:ascii="Arial" w:hAnsi="Arial" w:cs="Arial"/>
+          <w:sz w:val="22"/>
+          <w:szCs w:val="22"/>
+        </w:rPr>
+      </w:pPr>
+      <w:r>
+        <w:rPr>
+          <w:rFonts w:ascii="Arial" w:hAnsi="Arial" w:cs="Arial"/>
+          <w:sz w:val="22"/>
+          <w:szCs w:val="22"/>
+        </w:rPr>
+        <w:t>Then again, I do the formula above for CNN and I get the answer of 10x10 because</w:t>
+      </w:r>
+    </w:p>
+    <w:p>
+      <w:pPr>
+        <w:rPr>
+          <w:rFonts w:ascii="Arial" w:hAnsi="Arial" w:cs="Arial"/>
+          <w:sz w:val="22"/>
+          <w:szCs w:val="22"/>
+        </w:rPr>
+      </w:pPr>
+      <w:r>
+        <w:rPr>
+          <w:rFonts w:ascii="Arial" w:hAnsi="Arial" w:cs="Arial"/>
+          <w:sz w:val="22"/>
+          <w:szCs w:val="22"/>
+        </w:rPr>
+        <w:t>(</w:t>
+      </w:r>
+      <w:r>
+        <w:rPr>
+          <w:rFonts w:ascii="Arial" w:hAnsi="Arial" w:cs="Arial"/>
+          <w:sz w:val="22"/>
+          <w:szCs w:val="22"/>
+        </w:rPr>
+        <w:t>14</w:t>
+      </w:r>
+      <w:r>
+        <w:rPr>
+          <w:rFonts w:ascii="Arial" w:hAnsi="Arial" w:cs="Arial"/>
+          <w:sz w:val="22"/>
+          <w:szCs w:val="22"/>
+        </w:rPr>
+        <w:t xml:space="preserve"> – 5 + 0)/1 + 1 = </w:t>
+      </w:r>
+      <w:r>
+        <w:rPr>
+          <w:rFonts w:ascii="Arial" w:hAnsi="Arial" w:cs="Arial"/>
+          <w:sz w:val="22"/>
+          <w:szCs w:val="22"/>
+        </w:rPr>
+        <w:t>10 and we get that answer from doing conv2d once again as shown on the image.</w:t>
+      </w:r>
+    </w:p>
+    <w:p>
+      <w:pPr>
+        <w:rPr>
+          <w:rFonts w:ascii="Arial" w:hAnsi="Arial" w:cs="Arial"/>
+          <w:sz w:val="22"/>
+          <w:szCs w:val="22"/>
+        </w:rPr>
+      </w:pPr>
+    </w:p>
+    <w:p>
+      <w:pPr>
+        <w:rPr>
+          <w:rFonts w:ascii="Arial" w:hAnsi="Arial" w:cs="Arial"/>
+          <w:sz w:val="22"/>
+          <w:szCs w:val="22"/>
+        </w:rPr>
+      </w:pPr>
+      <w:r>
+        <w:rPr>
+          <w:rFonts w:ascii="Arial" w:hAnsi="Arial" w:cs="Arial"/>
+          <w:sz w:val="22"/>
+          <w:szCs w:val="22"/>
+        </w:rPr>
+        <w:t xml:space="preserve">And then we do one final </w:t>
+      </w:r>
+      <w:r>
+        <w:rPr>
+          <w:rFonts w:ascii="Arial" w:hAnsi="Arial" w:cs="Arial"/>
+          <w:sz w:val="22"/>
+          <w:szCs w:val="22"/>
+        </w:rPr>
+        <w:t>pool,</w:t>
+      </w:r>
+      <w:r>
+        <w:rPr>
+          <w:rFonts w:ascii="Arial" w:hAnsi="Arial" w:cs="Arial"/>
+          <w:sz w:val="22"/>
+          <w:szCs w:val="22"/>
+        </w:rPr>
+        <w:t xml:space="preserve"> and we end up getting a 5x5 image which is what we were after so it’s the same size as the filter</w:t>
+      </w:r>
+      <w:r>
+        <w:rPr>
+          <w:rFonts w:ascii="Arial" w:hAnsi="Arial" w:cs="Arial"/>
+          <w:sz w:val="22"/>
+          <w:szCs w:val="22"/>
+        </w:rPr>
+        <w:t>.</w:t>
+      </w:r>
+    </w:p>
+    <w:p>
+      <w:pPr>
+        <w:rPr>
+          <w:rFonts w:ascii="Arial" w:hAnsi="Arial" w:cs="Arial"/>
+          <w:sz w:val="22"/>
+          <w:szCs w:val="22"/>
+        </w:rPr>
+      </w:pPr>
+    </w:p>
+    <w:p>
+      <w:r>
+        <w:lastRenderedPageBreak/>
+        <w:t>A</w:t>
+      </w:r>
+      <w:r>
+        <w:t xml:space="preserve">fter figuring all the mathematics behind it and understanding the model with the layers I </w:t>
+      </w:r>
+      <w:r>
+        <w:t>developed the model and got this:</w:t>
+      </w:r>
+    </w:p>
+    <w:p>
+      <w:r>
+        <w:rPr>
+          <w:noProof/>
+        </w:rPr>
+        <w:drawing>
+          <wp:anchor distT="0" distB="0" distL="114300" distR="114300" simplePos="0" relativeHeight="251659264" behindDoc="0" locked="0" layoutInCell="1" allowOverlap="1" wp14:anchorId="49168D42" wp14:editId="77978C8C">
+            <wp:simplePos x="0" y="0"/>
+            <wp:positionH relativeFrom="column">
+              <wp:posOffset>0</wp:posOffset>
+            </wp:positionH>
+            <wp:positionV relativeFrom="paragraph">
+              <wp:posOffset>36681</wp:posOffset>
+            </wp:positionV>
+            <wp:extent cx="2071991" cy="2418844"/>
+            <wp:effectExtent l="0" t="0" r="0" b="0"/>
+            <wp:wrapSquare wrapText="bothSides"/>
+            <wp:docPr id="4" name="Picture 4" descr="Text&#10;&#10;Description automatically generated"/>
+            <wp:cNvGraphicFramePr>
+              <a:graphicFrameLocks xmlns:a="http://schemas.openxmlformats.org/drawingml/2006/main" noChangeAspect="1"/>
+            </wp:cNvGraphicFramePr>
+            <a:graphic xmlns:a="http://schemas.openxmlformats.org/drawingml/2006/main">
+              <a:graphicData uri="http://schemas.openxmlformats.org/drawingml/2006/picture">
+                <pic:pic xmlns:pic="http://schemas.openxmlformats.org/drawingml/2006/picture">
+                  <pic:nvPicPr>
+                    <pic:cNvPr id="4" name="Picture 4" descr="Text&#10;&#10;Description automatically generated"/>
+                    <pic:cNvPicPr/>
+                  </pic:nvPicPr>
+                  <pic:blipFill>
+                    <a:blip r:embed="rId10">
+                      <a:extLst>
+                        <a:ext uri="{28A0092B-C50C-407E-A947-70E740481C1C}">
+                          <a14:useLocalDpi xmlns:a14="http://schemas.microsoft.com/office/drawing/2010/main" val="0"/>
+                        </a:ext>
+                      </a:extLst>
+                    </a:blip>
+                    <a:stretch>
+                      <a:fillRect/>
+                    </a:stretch>
+                  </pic:blipFill>
+                  <pic:spPr>
+                    <a:xfrm>
+                      <a:off x="0" y="0"/>
+                      <a:ext cx="2071991" cy="2418844"/>
+                    </a:xfrm>
+                    <a:prstGeom prst="rect">
+                      <a:avLst/>
+                    </a:prstGeom>
+                  </pic:spPr>
+                </pic:pic>
+              </a:graphicData>
+            </a:graphic>
+            <wp14:sizeRelH relativeFrom="page">
+              <wp14:pctWidth>0</wp14:pctWidth>
+            </wp14:sizeRelH>
+            <wp14:sizeRelV relativeFrom="page">
+              <wp14:pctHeight>0</wp14:pctHeight>
+            </wp14:sizeRelV>
+          </wp:anchor>
+        </w:drawing>
+      </w:r>
+    </w:p>
+    <w:p>
+      <w:r>
+        <w:t>This forward pass is identical to the diagram I had above where it runs the convolutional layer first followed by pooling with an activation function ReLU followed by the second convolutional layer and then pooled by the activation ReLU once more.</w:t>
+      </w:r>
+    </w:p>
+    <w:p/>
+    <w:p>
+      <w:r>
+        <w:t xml:space="preserve">Then I flattened the image using </w:t>
+      </w:r>
+      <w:proofErr w:type="spellStart"/>
+      <w:proofErr w:type="gramStart"/>
+      <w:r>
+        <w:t>x.view</w:t>
+      </w:r>
+      <w:proofErr w:type="spellEnd"/>
+      <w:proofErr w:type="gramEnd"/>
+      <w:r>
+        <w:t xml:space="preserve"> </w:t>
+      </w:r>
+      <w:r>
+        <w:t>function and run the fully connected layers after this along with the ReLU activation functions to finish the neural network</w:t>
+      </w:r>
+    </w:p>
+    <w:p/>
+    <w:p/>
+    <w:p/>
+    <w:p/>
+    <w:p/>
+    <w:p>
+      <w:r>
+        <w:t xml:space="preserve">I also didn’t use the </w:t>
+      </w:r>
+      <w:proofErr w:type="spellStart"/>
+      <w:r>
+        <w:t>softmax</w:t>
+      </w:r>
+      <w:proofErr w:type="spellEnd"/>
+      <w:r>
+        <w:t xml:space="preserve"> layer because I set it up a different way using cross entropy Loss</w:t>
+      </w:r>
+      <w:r>
+        <w:t xml:space="preserve"> and I made an optimizer where I train using SGD and Adam and I display results in the next section of how they differ with accuracy and loss.</w:t>
+      </w:r>
+    </w:p>
+    <w:p/>
+    <w:p>
+      <w:pPr>
+        <w:rPr>
+          <w:b/>
+          <w:bCs/>
+          <w:u w:val="single"/>
+        </w:rPr>
+      </w:pPr>
+      <w:r>
+        <w:rPr>
+          <w:b/>
+          <w:bCs/>
+          <w:u w:val="single"/>
+        </w:rPr>
+        <w:t>Analysis:</w:t>
+      </w:r>
+    </w:p>
+    <w:p>
+      <w:pPr>
+        <w:rPr>
+          <w:b/>
+          <w:bCs/>
+          <w:u w:val="single"/>
+        </w:rPr>
+      </w:pPr>
+    </w:p>
+    <w:p>
+      <w:pPr>
+        <w:rPr>
+          <w:b/>
+          <w:bCs/>
+          <w:u w:val="single"/>
+        </w:rPr>
+      </w:pPr>
+    </w:p>
+    <w:p/>
+    <w:p/>
+    <w:p/>
+    <w:p/>
+    <w:p/>
+    <w:p/>
+    <w:p/>
+    <w:p/>
+    <w:p/>
+    <w:p/>
+    <w:p/>
+    <w:p/>
+    <w:p/>
+    <w:p/>
+    <w:p/>
+    <w:p/>
+    <w:p/>
+    <w:p/>
+    <w:p/>
+    <w:p/>
+    <w:p/>
+    <w:p/>
+    <w:p/>
+    <w:p/>
+    <w:p/>
+    <w:p/>
+    <w:p/>
+    <w:p/>
+    <w:p/>
+    <w:p/>
+    <w:p/>
+    <w:p/>
+    <w:p/>
+    <w:p/>
+    <w:p/>
+    <w:p/>
+    <w:p/>
+    <w:p/>
+    <w:p/>
     <w:p/>
     <w:p>
       <w:r>
@@ -47,7 +1553,7 @@
       </w:r>
     </w:p>
     <w:p>
-      <w:hyperlink r:id="rId4" w:history="1">
+      <w:hyperlink r:id="rId11" w:history="1">
         <w:r>
           <w:rPr>
             <w:rStyle w:val="Hyperlink"/>
@@ -240,6 +1746,7 @@
         </w:rPr>
         <w:t>train_loss</w:t>
       </w:r>
+      <w:proofErr w:type="spellEnd"/>
       <w:r>
         <w:rPr>
           <w:rFonts w:ascii="Menlo" w:eastAsia="Times New Roman" w:hAnsi="Menlo" w:cs="Menlo"/>
@@ -250,6 +1757,7 @@
         </w:rPr>
         <w:t xml:space="preserve"> = </w:t>
       </w:r>
+      <w:proofErr w:type="spellStart"/>
       <w:r>
         <w:rPr>
           <w:rFonts w:ascii="Menlo" w:eastAsia="Times New Roman" w:hAnsi="Menlo" w:cs="Menlo"/>
@@ -447,11 +1955,28 @@
       </w:r>
     </w:p>
     <w:p>
-      <w:r>
-        <w:t>https://medium.com/@sergioalves94/deep-learning-in-pytorch-with-cifar-10-dataset-858b504a6b54</w:t>
+      <w:hyperlink r:id="rId12" w:history="1">
+        <w:r>
+          <w:rPr>
+            <w:rStyle w:val="Hyperlink"/>
+          </w:rPr>
+          <w:t>https://medium.com/@sergioalves94/deep-learning-in-pytorch-with-cifar-10-dataset-858b504a6b54</w:t>
+        </w:r>
+      </w:hyperlink>
+    </w:p>
+    <w:p/>
+    <w:p>
+      <w:r>
+        <w:t>I used this to get an idea of how to lay out my CNN</w:t>
+      </w:r>
+    </w:p>
+    <w:p>
+      <w:r>
+        <w:t>https://shonit2096.medium.com/cnn-on-cifar10-data-set-using-pytorch-34be87e09844</w:t>
       </w:r>
     </w:p>
     <w:sectPr>
+      <w:headerReference w:type="default" r:id="rId13"/>
       <w:pgSz w:w="11906" w:h="16838"/>
       <w:pgMar w:top="1440" w:right="1440" w:bottom="1440" w:left="1440" w:header="708" w:footer="708" w:gutter="0"/>
       <w:cols w:space="708"/>
@@ -459,6 +1984,92 @@
     </w:sectPr>
   </w:body>
 </w:document>
+</file>
+
+<file path=word/endnotes.xml><?xml version="1.0" encoding="utf-8"?>
+<w:endnotes xmlns:wpc="http://schemas.microsoft.com/office/word/2010/wordprocessingCanvas" xmlns:cx="http://schemas.microsoft.com/office/drawing/2014/chartex" xmlns:cx1="http://schemas.microsoft.com/office/drawing/2015/9/8/chartex" xmlns:cx2="http://schemas.microsoft.com/office/drawing/2015/10/21/chartex" xmlns:cx3="http://schemas.microsoft.com/office/drawing/2016/5/9/chartex" xmlns:cx4="http://schemas.microsoft.com/office/drawing/2016/5/10/chartex" xmlns:cx5="http://schemas.microsoft.com/office/drawing/2016/5/11/chartex" xmlns:cx6="http://schemas.microsoft.com/office/drawing/2016/5/12/chartex" xmlns:cx7="http://schemas.microsoft.com/office/drawing/2016/5/13/chartex" xmlns:cx8="http://schemas.microsoft.com/office/drawing/2016/5/14/chartex" xmlns:mc="http://schemas.openxmlformats.org/markup-compatibility/2006" xmlns:aink="http://schemas.microsoft.com/office/drawing/2016/ink" xmlns:am3d="http://schemas.microsoft.com/office/drawing/2017/model3d" xmlns:o="urn:schemas-microsoft-com:office:office" xmlns:r="http://schemas.openxmlformats.org/officeDocument/2006/relationships" xmlns:m="http://schemas.openxmlformats.org/officeDocument/2006/math" xmlns:v="urn:schemas-microsoft-com:vml" xmlns:wp14="http://schemas.microsoft.com/office/word/2010/wordprocessingDrawing" xmlns:wp="http://schemas.openxmlformats.org/drawingml/2006/wordprocessingDrawing" xmlns:w10="urn:schemas-microsoft-com:office:word" xmlns:w="http://schemas.openxmlformats.org/wordprocessingml/2006/main" xmlns:w14="http://schemas.microsoft.com/office/word/2010/wordml" xmlns:w15="http://schemas.microsoft.com/office/word/2012/wordml" xmlns:w16cex="http://schemas.microsoft.com/office/word/2018/wordml/cex" xmlns:w16cid="http://schemas.microsoft.com/office/word/2016/wordml/cid" xmlns:w16="http://schemas.microsoft.com/office/word/2018/wordml" xmlns:w16sdtdh="http://schemas.microsoft.com/office/word/2020/wordml/sdtdatahash" xmlns:w16se="http://schemas.microsoft.com/office/word/2015/wordml/symex" xmlns:wpg="http://schemas.microsoft.com/office/word/2010/wordprocessingGroup" xmlns:wpi="http://schemas.microsoft.com/office/word/2010/wordprocessingInk" xmlns:wne="http://schemas.microsoft.com/office/word/2006/wordml" xmlns:wps="http://schemas.microsoft.com/office/word/2010/wordprocessingShape" mc:Ignorable="w14 w15 w16se w16cid w16 w16cex w16sdtdh wp14">
+  <w:endnote w:type="separator" w:id="-1">
+    <w:p>
+      <w:r>
+        <w:separator/>
+      </w:r>
+    </w:p>
+  </w:endnote>
+  <w:endnote w:type="continuationSeparator" w:id="0">
+    <w:p>
+      <w:r>
+        <w:continuationSeparator/>
+      </w:r>
+    </w:p>
+  </w:endnote>
+</w:endnotes>
+</file>
+
+<file path=word/footnotes.xml><?xml version="1.0" encoding="utf-8"?>
+<w:footnotes xmlns:wpc="http://schemas.microsoft.com/office/word/2010/wordprocessingCanvas" xmlns:cx="http://schemas.microsoft.com/office/drawing/2014/chartex" xmlns:cx1="http://schemas.microsoft.com/office/drawing/2015/9/8/chartex" xmlns:cx2="http://schemas.microsoft.com/office/drawing/2015/10/21/chartex" xmlns:cx3="http://schemas.microsoft.com/office/drawing/2016/5/9/chartex" xmlns:cx4="http://schemas.microsoft.com/office/drawing/2016/5/10/chartex" xmlns:cx5="http://schemas.microsoft.com/office/drawing/2016/5/11/chartex" xmlns:cx6="http://schemas.microsoft.com/office/drawing/2016/5/12/chartex" xmlns:cx7="http://schemas.microsoft.com/office/drawing/2016/5/13/chartex" xmlns:cx8="http://schemas.microsoft.com/office/drawing/2016/5/14/chartex" xmlns:mc="http://schemas.openxmlformats.org/markup-compatibility/2006" xmlns:aink="http://schemas.microsoft.com/office/drawing/2016/ink" xmlns:am3d="http://schemas.microsoft.com/office/drawing/2017/model3d" xmlns:o="urn:schemas-microsoft-com:office:office" xmlns:r="http://schemas.openxmlformats.org/officeDocument/2006/relationships" xmlns:m="http://schemas.openxmlformats.org/officeDocument/2006/math" xmlns:v="urn:schemas-microsoft-com:vml" xmlns:wp14="http://schemas.microsoft.com/office/word/2010/wordprocessingDrawing" xmlns:wp="http://schemas.openxmlformats.org/drawingml/2006/wordprocessingDrawing" xmlns:w10="urn:schemas-microsoft-com:office:word" xmlns:w="http://schemas.openxmlformats.org/wordprocessingml/2006/main" xmlns:w14="http://schemas.microsoft.com/office/word/2010/wordml" xmlns:w15="http://schemas.microsoft.com/office/word/2012/wordml" xmlns:w16cex="http://schemas.microsoft.com/office/word/2018/wordml/cex" xmlns:w16cid="http://schemas.microsoft.com/office/word/2016/wordml/cid" xmlns:w16="http://schemas.microsoft.com/office/word/2018/wordml" xmlns:w16sdtdh="http://schemas.microsoft.com/office/word/2020/wordml/sdtdatahash" xmlns:w16se="http://schemas.microsoft.com/office/word/2015/wordml/symex" xmlns:wpg="http://schemas.microsoft.com/office/word/2010/wordprocessingGroup" xmlns:wpi="http://schemas.microsoft.com/office/word/2010/wordprocessingInk" xmlns:wne="http://schemas.microsoft.com/office/word/2006/wordml" xmlns:wps="http://schemas.microsoft.com/office/word/2010/wordprocessingShape" mc:Ignorable="w14 w15 w16se w16cid w16 w16cex w16sdtdh wp14">
+  <w:footnote w:type="separator" w:id="-1">
+    <w:p>
+      <w:r>
+        <w:separator/>
+      </w:r>
+    </w:p>
+  </w:footnote>
+  <w:footnote w:type="continuationSeparator" w:id="0">
+    <w:p>
+      <w:r>
+        <w:continuationSeparator/>
+      </w:r>
+    </w:p>
+  </w:footnote>
+  <w:footnote w:id="1">
+    <w:p>
+      <w:pPr>
+        <w:rPr>
+          <w:rFonts w:ascii="Times New Roman" w:eastAsia="Times New Roman" w:hAnsi="Times New Roman" w:cs="Times New Roman"/>
+          <w:lang w:eastAsia="en-GB"/>
+        </w:rPr>
+      </w:pPr>
+      <w:r>
+        <w:rPr>
+          <w:rStyle w:val="FootnoteReference"/>
+        </w:rPr>
+        <w:footnoteRef/>
+      </w:r>
+      <w:r>
+        <w:t xml:space="preserve"> </w:t>
+      </w:r>
+      <w:r>
+        <w:rPr>
+          <w:rFonts w:ascii="Open Sans" w:eastAsia="Times New Roman" w:hAnsi="Open Sans" w:cs="Open Sans"/>
+          <w:color w:val="000000"/>
+          <w:sz w:val="20"/>
+          <w:szCs w:val="20"/>
+          <w:shd w:val="clear" w:color="auto" w:fill="FFFFFF"/>
+          <w:lang w:eastAsia="en-GB"/>
+        </w:rPr>
+        <w:t>Youtube.com. 2021. [online] Available at: &lt;https://www.youtube.com/watch?v=EFg3u_E6eHU&amp;ab_channel=SpanningTree&gt; [Accessed 1 December 2021].</w:t>
+      </w:r>
+    </w:p>
+    <w:p>
+      <w:pPr>
+        <w:pStyle w:val="FootnoteText"/>
+      </w:pPr>
+    </w:p>
+  </w:footnote>
+</w:footnotes>
+</file>
+
+<file path=word/header1.xml><?xml version="1.0" encoding="utf-8"?>
+<w:hdr xmlns:wpc="http://schemas.microsoft.com/office/word/2010/wordprocessingCanvas" xmlns:cx="http://schemas.microsoft.com/office/drawing/2014/chartex" xmlns:cx1="http://schemas.microsoft.com/office/drawing/2015/9/8/chartex" xmlns:cx2="http://schemas.microsoft.com/office/drawing/2015/10/21/chartex" xmlns:cx3="http://schemas.microsoft.com/office/drawing/2016/5/9/chartex" xmlns:cx4="http://schemas.microsoft.com/office/drawing/2016/5/10/chartex" xmlns:cx5="http://schemas.microsoft.com/office/drawing/2016/5/11/chartex" xmlns:cx6="http://schemas.microsoft.com/office/drawing/2016/5/12/chartex" xmlns:cx7="http://schemas.microsoft.com/office/drawing/2016/5/13/chartex" xmlns:cx8="http://schemas.microsoft.com/office/drawing/2016/5/14/chartex" xmlns:mc="http://schemas.openxmlformats.org/markup-compatibility/2006" xmlns:aink="http://schemas.microsoft.com/office/drawing/2016/ink" xmlns:am3d="http://schemas.microsoft.com/office/drawing/2017/model3d" xmlns:o="urn:schemas-microsoft-com:office:office" xmlns:r="http://schemas.openxmlformats.org/officeDocument/2006/relationships" xmlns:m="http://schemas.openxmlformats.org/officeDocument/2006/math" xmlns:v="urn:schemas-microsoft-com:vml" xmlns:wp14="http://schemas.microsoft.com/office/word/2010/wordprocessingDrawing" xmlns:wp="http://schemas.openxmlformats.org/drawingml/2006/wordprocessingDrawing" xmlns:w10="urn:schemas-microsoft-com:office:word" xmlns:w="http://schemas.openxmlformats.org/wordprocessingml/2006/main" xmlns:w14="http://schemas.microsoft.com/office/word/2010/wordml" xmlns:w15="http://schemas.microsoft.com/office/word/2012/wordml" xmlns:w16cex="http://schemas.microsoft.com/office/word/2018/wordml/cex" xmlns:w16cid="http://schemas.microsoft.com/office/word/2016/wordml/cid" xmlns:w16="http://schemas.microsoft.com/office/word/2018/wordml" xmlns:w16sdtdh="http://schemas.microsoft.com/office/word/2020/wordml/sdtdatahash" xmlns:w16se="http://schemas.microsoft.com/office/word/2015/wordml/symex" xmlns:wpg="http://schemas.microsoft.com/office/word/2010/wordprocessingGroup" xmlns:wpi="http://schemas.microsoft.com/office/word/2010/wordprocessingInk" xmlns:wne="http://schemas.microsoft.com/office/word/2006/wordml" xmlns:wps="http://schemas.microsoft.com/office/word/2010/wordprocessingShape" mc:Ignorable="w14 w15 w16se w16cid w16 w16cex w16sdtdh wp14">
+  <w:p>
+    <w:pPr>
+      <w:pStyle w:val="Header"/>
+    </w:pPr>
+    <w:r>
+      <w:t>Dardan and Osman</w:t>
+    </w:r>
+  </w:p>
+</w:hdr>
 </file>
 
 <file path=word/styles.xml><?xml version="1.0" encoding="utf-8"?>
@@ -906,6 +2517,84 @@
       <w:shd w:val="clear" w:color="auto" w:fill="E1DFDD"/>
     </w:rPr>
   </w:style>
+  <w:style w:type="paragraph" w:styleId="FootnoteText">
+    <w:name w:val="footnote text"/>
+    <w:basedOn w:val="Normal"/>
+    <w:link w:val="FootnoteTextChar"/>
+    <w:uiPriority w:val="99"/>
+    <w:semiHidden/>
+    <w:unhideWhenUsed/>
+    <w:rsid w:val="00C060FB"/>
+    <w:rPr>
+      <w:sz w:val="20"/>
+      <w:szCs w:val="20"/>
+    </w:rPr>
+  </w:style>
+  <w:style w:type="character" w:customStyle="1" w:styleId="FootnoteTextChar">
+    <w:name w:val="Footnote Text Char"/>
+    <w:basedOn w:val="DefaultParagraphFont"/>
+    <w:link w:val="FootnoteText"/>
+    <w:uiPriority w:val="99"/>
+    <w:semiHidden/>
+    <w:rsid w:val="00C060FB"/>
+    <w:rPr>
+      <w:sz w:val="20"/>
+      <w:szCs w:val="20"/>
+    </w:rPr>
+  </w:style>
+  <w:style w:type="character" w:styleId="FootnoteReference">
+    <w:name w:val="footnote reference"/>
+    <w:basedOn w:val="DefaultParagraphFont"/>
+    <w:uiPriority w:val="99"/>
+    <w:semiHidden/>
+    <w:unhideWhenUsed/>
+    <w:rsid w:val="00C060FB"/>
+    <w:rPr>
+      <w:vertAlign w:val="superscript"/>
+    </w:rPr>
+  </w:style>
+  <w:style w:type="paragraph" w:styleId="Header">
+    <w:name w:val="header"/>
+    <w:basedOn w:val="Normal"/>
+    <w:link w:val="HeaderChar"/>
+    <w:uiPriority w:val="99"/>
+    <w:unhideWhenUsed/>
+    <w:rsid w:val="001A1132"/>
+    <w:pPr>
+      <w:tabs>
+        <w:tab w:val="center" w:pos="4513"/>
+        <w:tab w:val="right" w:pos="9026"/>
+      </w:tabs>
+    </w:pPr>
+  </w:style>
+  <w:style w:type="character" w:customStyle="1" w:styleId="HeaderChar">
+    <w:name w:val="Header Char"/>
+    <w:basedOn w:val="DefaultParagraphFont"/>
+    <w:link w:val="Header"/>
+    <w:uiPriority w:val="99"/>
+    <w:rsid w:val="001A1132"/>
+  </w:style>
+  <w:style w:type="paragraph" w:styleId="Footer">
+    <w:name w:val="footer"/>
+    <w:basedOn w:val="Normal"/>
+    <w:link w:val="FooterChar"/>
+    <w:uiPriority w:val="99"/>
+    <w:unhideWhenUsed/>
+    <w:rsid w:val="001A1132"/>
+    <w:pPr>
+      <w:tabs>
+        <w:tab w:val="center" w:pos="4513"/>
+        <w:tab w:val="right" w:pos="9026"/>
+      </w:tabs>
+    </w:pPr>
+  </w:style>
+  <w:style w:type="character" w:customStyle="1" w:styleId="FooterChar">
+    <w:name w:val="Footer Char"/>
+    <w:basedOn w:val="DefaultParagraphFont"/>
+    <w:link w:val="Footer"/>
+    <w:uiPriority w:val="99"/>
+    <w:rsid w:val="001A1132"/>
+  </w:style>
 </w:styles>
 </file>
 
@@ -1202,4 +2891,16 @@
     </a:ext>
   </a:extLst>
 </a:theme>
+</file>
+
+<file path=customXml/item1.xml><?xml version="1.0" encoding="utf-8"?>
+<b:Sources xmlns:b="http://schemas.openxmlformats.org/officeDocument/2006/bibliography" xmlns="http://schemas.openxmlformats.org/officeDocument/2006/bibliography" SelectedStyle="/APASixthEditionOfficeOnline.xsl" StyleName="APA" Version="6"/>
+</file>
+
+<file path=customXml/itemProps1.xml><?xml version="1.0" encoding="utf-8"?>
+<ds:datastoreItem xmlns:ds="http://schemas.openxmlformats.org/officeDocument/2006/customXml" ds:itemID="{3D422FA7-3120-7147-AA89-54EB2808F239}">
+  <ds:schemaRefs>
+    <ds:schemaRef ds:uri="http://schemas.openxmlformats.org/officeDocument/2006/bibliography"/>
+  </ds:schemaRefs>
+</ds:datastoreItem>
 </file>
--- a/task4/task4.docx
+++ b/task4/task4.docx
@@ -5,31 +5,67 @@
     <w:p>
       <w:pPr>
         <w:jc w:val="center"/>
-      </w:pPr>
-      <w:r>
-        <w:t>Task 4</w:t>
-      </w:r>
-    </w:p>
-    <w:p>
-      <w:pPr>
-        <w:jc w:val="center"/>
-      </w:pPr>
-    </w:p>
-    <w:p>
-      <w:pPr>
         <w:rPr>
           <w:b/>
           <w:bCs/>
-          <w:u w:val="single"/>
         </w:rPr>
       </w:pPr>
       <w:r>
         <w:rPr>
           <w:b/>
           <w:bCs/>
+        </w:rPr>
+        <w:t>Task 4</w:t>
+      </w:r>
+    </w:p>
+    <w:p>
+      <w:pPr>
+        <w:jc w:val="center"/>
+      </w:pPr>
+    </w:p>
+    <w:p>
+      <w:pPr>
+        <w:rPr>
+          <w:rFonts w:ascii="Arial" w:hAnsi="Arial" w:cs="Arial"/>
+          <w:b/>
+          <w:bCs/>
+          <w:sz w:val="22"/>
+          <w:szCs w:val="22"/>
           <w:u w:val="single"/>
         </w:rPr>
-        <w:t>Intro:</w:t>
+      </w:pPr>
+      <w:r>
+        <w:rPr>
+          <w:rFonts w:ascii="Arial" w:hAnsi="Arial" w:cs="Arial"/>
+          <w:b/>
+          <w:bCs/>
+          <w:sz w:val="22"/>
+          <w:szCs w:val="22"/>
+          <w:u w:val="single"/>
+        </w:rPr>
+        <w:t>Intro</w:t>
+      </w:r>
+      <w:r>
+        <w:rPr>
+          <w:rFonts w:ascii="Arial" w:hAnsi="Arial" w:cs="Arial"/>
+          <w:b/>
+          <w:bCs/>
+          <w:sz w:val="22"/>
+          <w:szCs w:val="22"/>
+          <w:u w:val="single"/>
+        </w:rPr>
+        <w:t>duction</w:t>
+      </w:r>
+      <w:r>
+        <w:rPr>
+          <w:rFonts w:ascii="Arial" w:hAnsi="Arial" w:cs="Arial"/>
+          <w:b/>
+          <w:bCs/>
+          <w:sz w:val="22"/>
+          <w:szCs w:val="22"/>
+          <w:u w:val="single"/>
+        </w:rPr>
+        <w:t>:</w:t>
       </w:r>
     </w:p>
     <w:p>
@@ -1266,31 +1302,7 @@
           <w:sz w:val="22"/>
           <w:szCs w:val="22"/>
         </w:rPr>
-        <w:t>(</w:t>
-      </w:r>
-      <w:r>
-        <w:rPr>
-          <w:rFonts w:ascii="Arial" w:hAnsi="Arial" w:cs="Arial"/>
-          <w:sz w:val="22"/>
-          <w:szCs w:val="22"/>
-        </w:rPr>
-        <w:t>14</w:t>
-      </w:r>
-      <w:r>
-        <w:rPr>
-          <w:rFonts w:ascii="Arial" w:hAnsi="Arial" w:cs="Arial"/>
-          <w:sz w:val="22"/>
-          <w:szCs w:val="22"/>
-        </w:rPr>
-        <w:t xml:space="preserve"> – 5 + 0)/1 + 1 = </w:t>
-      </w:r>
-      <w:r>
-        <w:rPr>
-          <w:rFonts w:ascii="Arial" w:hAnsi="Arial" w:cs="Arial"/>
-          <w:sz w:val="22"/>
-          <w:szCs w:val="22"/>
-        </w:rPr>
-        <w:t>10 and we get that answer from doing conv2d once again as shown on the image.</w:t>
+        <w:t>(14 – 5 + 0)/1 + 1 = 10 and we get that answer from doing conv2d once again as shown on the image.</w:t>
       </w:r>
     </w:p>
     <w:p>
@@ -1353,14 +1365,36 @@
       </w:pPr>
     </w:p>
     <w:p>
-      <w:r>
+      <w:pPr>
+        <w:rPr>
+          <w:rFonts w:ascii="Arial" w:hAnsi="Arial" w:cs="Arial"/>
+          <w:sz w:val="22"/>
+          <w:szCs w:val="22"/>
+        </w:rPr>
+      </w:pPr>
+      <w:r>
+        <w:rPr>
+          <w:rFonts w:ascii="Arial" w:hAnsi="Arial" w:cs="Arial"/>
+          <w:sz w:val="22"/>
+          <w:szCs w:val="22"/>
+        </w:rPr>
         <w:lastRenderedPageBreak/>
         <w:t>A</w:t>
       </w:r>
       <w:r>
+        <w:rPr>
+          <w:rFonts w:ascii="Arial" w:hAnsi="Arial" w:cs="Arial"/>
+          <w:sz w:val="22"/>
+          <w:szCs w:val="22"/>
+        </w:rPr>
         <w:t xml:space="preserve">fter figuring all the mathematics behind it and understanding the model with the layers I </w:t>
       </w:r>
       <w:r>
+        <w:rPr>
+          <w:rFonts w:ascii="Arial" w:hAnsi="Arial" w:cs="Arial"/>
+          <w:sz w:val="22"/>
+          <w:szCs w:val="22"/>
+        </w:rPr>
         <w:t>developed the model and got this:</w:t>
       </w:r>
     </w:p>
@@ -1427,51 +1461,141 @@
       </w:r>
     </w:p>
     <w:p>
-      <w:r>
+      <w:pPr>
+        <w:rPr>
+          <w:rFonts w:ascii="Arial" w:hAnsi="Arial" w:cs="Arial"/>
+          <w:sz w:val="22"/>
+          <w:szCs w:val="22"/>
+        </w:rPr>
+      </w:pPr>
+      <w:r>
+        <w:rPr>
+          <w:rFonts w:ascii="Arial" w:hAnsi="Arial" w:cs="Arial"/>
+          <w:sz w:val="22"/>
+          <w:szCs w:val="22"/>
+        </w:rPr>
         <w:t>This forward pass is identical to the diagram I had above where it runs the convolutional layer first followed by pooling with an activation function ReLU followed by the second convolutional layer and then pooled by the activation ReLU once more.</w:t>
       </w:r>
     </w:p>
-    <w:p/>
-    <w:p>
-      <w:r>
+    <w:p>
+      <w:pPr>
+        <w:rPr>
+          <w:rFonts w:ascii="Arial" w:hAnsi="Arial" w:cs="Arial"/>
+          <w:sz w:val="22"/>
+          <w:szCs w:val="22"/>
+        </w:rPr>
+      </w:pPr>
+    </w:p>
+    <w:p>
+      <w:pPr>
+        <w:rPr>
+          <w:rFonts w:ascii="Arial" w:hAnsi="Arial" w:cs="Arial"/>
+          <w:sz w:val="22"/>
+          <w:szCs w:val="22"/>
+        </w:rPr>
+      </w:pPr>
+      <w:r>
+        <w:rPr>
+          <w:rFonts w:ascii="Arial" w:hAnsi="Arial" w:cs="Arial"/>
+          <w:sz w:val="22"/>
+          <w:szCs w:val="22"/>
+        </w:rPr>
         <w:t xml:space="preserve">Then I flattened the image using </w:t>
       </w:r>
       <w:proofErr w:type="spellStart"/>
       <w:proofErr w:type="gramStart"/>
       <w:r>
+        <w:rPr>
+          <w:rFonts w:ascii="Arial" w:hAnsi="Arial" w:cs="Arial"/>
+          <w:sz w:val="22"/>
+          <w:szCs w:val="22"/>
+        </w:rPr>
         <w:t>x.view</w:t>
       </w:r>
       <w:proofErr w:type="spellEnd"/>
       <w:proofErr w:type="gramEnd"/>
       <w:r>
+        <w:rPr>
+          <w:rFonts w:ascii="Arial" w:hAnsi="Arial" w:cs="Arial"/>
+          <w:sz w:val="22"/>
+          <w:szCs w:val="22"/>
+        </w:rPr>
         <w:t xml:space="preserve"> </w:t>
       </w:r>
       <w:r>
+        <w:rPr>
+          <w:rFonts w:ascii="Arial" w:hAnsi="Arial" w:cs="Arial"/>
+          <w:sz w:val="22"/>
+          <w:szCs w:val="22"/>
+        </w:rPr>
         <w:t>function and run the fully connected layers after this along with the ReLU activation functions to finish the neural network</w:t>
       </w:r>
     </w:p>
-    <w:p/>
-    <w:p/>
-    <w:p/>
-    <w:p/>
-    <w:p/>
-    <w:p>
-      <w:r>
+    <w:p>
+      <w:pPr>
+        <w:rPr>
+          <w:rFonts w:ascii="Arial" w:hAnsi="Arial" w:cs="Arial"/>
+          <w:sz w:val="22"/>
+          <w:szCs w:val="22"/>
+        </w:rPr>
+      </w:pPr>
+    </w:p>
+    <w:p/>
+    <w:p/>
+    <w:p/>
+    <w:p/>
+    <w:p>
+      <w:pPr>
+        <w:rPr>
+          <w:rFonts w:ascii="Arial" w:hAnsi="Arial" w:cs="Arial"/>
+          <w:sz w:val="22"/>
+          <w:szCs w:val="22"/>
+        </w:rPr>
+      </w:pPr>
+      <w:r>
+        <w:rPr>
+          <w:rFonts w:ascii="Arial" w:hAnsi="Arial" w:cs="Arial"/>
+          <w:sz w:val="22"/>
+          <w:szCs w:val="22"/>
+        </w:rPr>
         <w:t xml:space="preserve">I also didn’t use the </w:t>
       </w:r>
       <w:proofErr w:type="spellStart"/>
       <w:r>
+        <w:rPr>
+          <w:rFonts w:ascii="Arial" w:hAnsi="Arial" w:cs="Arial"/>
+          <w:sz w:val="22"/>
+          <w:szCs w:val="22"/>
+        </w:rPr>
         <w:t>softmax</w:t>
       </w:r>
       <w:proofErr w:type="spellEnd"/>
       <w:r>
+        <w:rPr>
+          <w:rFonts w:ascii="Arial" w:hAnsi="Arial" w:cs="Arial"/>
+          <w:sz w:val="22"/>
+          <w:szCs w:val="22"/>
+        </w:rPr>
         <w:t xml:space="preserve"> layer because I set it up a different way using cross entropy Loss</w:t>
       </w:r>
       <w:r>
+        <w:rPr>
+          <w:rFonts w:ascii="Arial" w:hAnsi="Arial" w:cs="Arial"/>
+          <w:sz w:val="22"/>
+          <w:szCs w:val="22"/>
+        </w:rPr>
         <w:t xml:space="preserve"> and I made an optimizer where I train using SGD and Adam and I display results in the next section of how they differ with accuracy and loss.</w:t>
       </w:r>
     </w:p>
-    <w:p/>
+    <w:p>
+      <w:pPr>
+        <w:rPr>
+          <w:rFonts w:ascii="Arial" w:hAnsi="Arial" w:cs="Arial"/>
+          <w:sz w:val="22"/>
+          <w:szCs w:val="22"/>
+        </w:rPr>
+      </w:pPr>
+    </w:p>
     <w:p>
       <w:pPr>
         <w:rPr>
@@ -1486,27 +1610,903 @@
           <w:bCs/>
           <w:u w:val="single"/>
         </w:rPr>
-        <w:t>Analysis:</w:t>
-      </w:r>
-    </w:p>
-    <w:p>
-      <w:pPr>
+        <w:t>Analysis</w:t>
+      </w:r>
+      <w:r>
         <w:rPr>
           <w:b/>
           <w:bCs/>
           <w:u w:val="single"/>
         </w:rPr>
-      </w:pPr>
-    </w:p>
-    <w:p>
-      <w:pPr>
+        <w:t xml:space="preserve"> of the model with different parameters</w:t>
+      </w:r>
+      <w:r>
         <w:rPr>
           <w:b/>
           <w:bCs/>
           <w:u w:val="single"/>
         </w:rPr>
-      </w:pPr>
-    </w:p>
+        <w:t>:</w:t>
+      </w:r>
+    </w:p>
+    <w:p>
+      <w:pPr>
+        <w:rPr>
+          <w:b/>
+          <w:bCs/>
+          <w:u w:val="single"/>
+        </w:rPr>
+      </w:pPr>
+    </w:p>
+    <w:p>
+      <w:pPr>
+        <w:rPr>
+          <w:rFonts w:ascii="Arial" w:hAnsi="Arial" w:cs="Arial"/>
+          <w:sz w:val="22"/>
+          <w:szCs w:val="22"/>
+        </w:rPr>
+      </w:pPr>
+      <w:r>
+        <w:rPr>
+          <w:rFonts w:ascii="Arial" w:hAnsi="Arial" w:cs="Arial"/>
+          <w:sz w:val="22"/>
+          <w:szCs w:val="22"/>
+        </w:rPr>
+        <w:t>I ran tests on my model with different parameters such as how epochs effect the model, how learning rate effects the model, how the batch size effects the model and what optimizers work the best with my convolutional neural network the Adam optimizer or the stochastic gradient descent.</w:t>
+      </w:r>
+    </w:p>
+    <w:p>
+      <w:pPr>
+        <w:rPr>
+          <w:rFonts w:ascii="Arial" w:hAnsi="Arial" w:cs="Arial"/>
+          <w:sz w:val="22"/>
+          <w:szCs w:val="22"/>
+        </w:rPr>
+      </w:pPr>
+    </w:p>
+    <w:p>
+      <w:pPr>
+        <w:rPr>
+          <w:rFonts w:ascii="Arial" w:hAnsi="Arial" w:cs="Arial"/>
+          <w:b/>
+          <w:bCs/>
+          <w:sz w:val="22"/>
+          <w:szCs w:val="22"/>
+          <w:u w:val="single"/>
+        </w:rPr>
+      </w:pPr>
+      <w:r>
+        <w:rPr>
+          <w:rFonts w:ascii="Arial" w:hAnsi="Arial" w:cs="Arial"/>
+          <w:b/>
+          <w:bCs/>
+          <w:sz w:val="22"/>
+          <w:szCs w:val="22"/>
+          <w:u w:val="single"/>
+        </w:rPr>
+        <w:t>Batch size:</w:t>
+      </w:r>
+    </w:p>
+    <w:p>
+      <w:pPr>
+        <w:rPr>
+          <w:rFonts w:ascii="Arial" w:hAnsi="Arial" w:cs="Arial"/>
+          <w:b/>
+          <w:bCs/>
+          <w:sz w:val="22"/>
+          <w:szCs w:val="22"/>
+          <w:u w:val="single"/>
+        </w:rPr>
+      </w:pPr>
+    </w:p>
+    <w:p>
+      <w:pPr>
+        <w:rPr>
+          <w:rFonts w:ascii="Arial" w:hAnsi="Arial" w:cs="Arial"/>
+          <w:sz w:val="22"/>
+          <w:szCs w:val="22"/>
+        </w:rPr>
+      </w:pPr>
+      <w:r>
+        <w:rPr>
+          <w:rFonts w:ascii="Arial" w:hAnsi="Arial" w:cs="Arial"/>
+          <w:sz w:val="22"/>
+          <w:szCs w:val="22"/>
+        </w:rPr>
+        <w:t xml:space="preserve">Batch size is how many images the program can train on and </w:t>
+      </w:r>
+      <w:r>
+        <w:rPr>
+          <w:rFonts w:ascii="Arial" w:hAnsi="Arial" w:cs="Arial"/>
+          <w:sz w:val="22"/>
+          <w:szCs w:val="22"/>
+        </w:rPr>
+        <w:t xml:space="preserve">in theory if you give something more images to train with to learn they can analyse more images and see more similarities between them and be able to distinguish between them more. </w:t>
+      </w:r>
+      <w:r>
+        <w:rPr>
+          <w:rFonts w:ascii="Arial" w:hAnsi="Arial" w:cs="Arial"/>
+          <w:sz w:val="22"/>
+          <w:szCs w:val="22"/>
+        </w:rPr>
+        <w:t>So,</w:t>
+      </w:r>
+      <w:r>
+        <w:rPr>
+          <w:rFonts w:ascii="Arial" w:hAnsi="Arial" w:cs="Arial"/>
+          <w:sz w:val="22"/>
+          <w:szCs w:val="22"/>
+        </w:rPr>
+        <w:t xml:space="preserve"> the output I am expecting is the higher the batch size the higher the accuracy of the model when testing so they are directly proportional.</w:t>
+      </w:r>
+    </w:p>
+    <w:p>
+      <w:pPr>
+        <w:rPr>
+          <w:rFonts w:ascii="Arial" w:hAnsi="Arial" w:cs="Arial"/>
+          <w:sz w:val="22"/>
+          <w:szCs w:val="22"/>
+        </w:rPr>
+      </w:pPr>
+    </w:p>
+    <w:p>
+      <w:pPr>
+        <w:rPr>
+          <w:rFonts w:ascii="Arial" w:hAnsi="Arial" w:cs="Arial"/>
+          <w:sz w:val="22"/>
+          <w:szCs w:val="22"/>
+        </w:rPr>
+      </w:pPr>
+      <w:r>
+        <w:rPr>
+          <w:rFonts w:ascii="Arial" w:hAnsi="Arial" w:cs="Arial"/>
+          <w:sz w:val="22"/>
+          <w:szCs w:val="22"/>
+        </w:rPr>
+        <w:t xml:space="preserve">From running my program for one of them was number of epochs was 25 and learning rate of 0.001 for both. The difference is that one had a batch size of 100 and the other a batch size of 20. From investigating the </w:t>
+      </w:r>
+      <w:r>
+        <w:rPr>
+          <w:rFonts w:ascii="Arial" w:hAnsi="Arial" w:cs="Arial"/>
+          <w:sz w:val="22"/>
+          <w:szCs w:val="22"/>
+        </w:rPr>
+        <w:t>program that ran with the 100 batches performed better and we can see the comparison using a confusion matrix to compare accuracy.</w:t>
+      </w:r>
+    </w:p>
+    <w:p>
+      <w:pPr>
+        <w:rPr>
+          <w:rFonts w:ascii="Arial" w:hAnsi="Arial" w:cs="Arial"/>
+          <w:sz w:val="22"/>
+          <w:szCs w:val="22"/>
+        </w:rPr>
+      </w:pPr>
+      <w:r>
+        <w:rPr>
+          <w:rFonts w:ascii="Arial" w:hAnsi="Arial" w:cs="Arial"/>
+          <w:noProof/>
+          <w:sz w:val="22"/>
+          <w:szCs w:val="22"/>
+        </w:rPr>
+        <w:drawing>
+          <wp:anchor distT="0" distB="0" distL="114300" distR="114300" simplePos="0" relativeHeight="251660288" behindDoc="0" locked="0" layoutInCell="1" allowOverlap="1" wp14:anchorId="68F1A7B1" wp14:editId="5D9D0D92">
+            <wp:simplePos x="0" y="0"/>
+            <wp:positionH relativeFrom="column">
+              <wp:posOffset>322629</wp:posOffset>
+            </wp:positionH>
+            <wp:positionV relativeFrom="paragraph">
+              <wp:posOffset>134620</wp:posOffset>
+            </wp:positionV>
+            <wp:extent cx="1671320" cy="1715770"/>
+            <wp:effectExtent l="0" t="0" r="5080" b="0"/>
+            <wp:wrapSquare wrapText="bothSides"/>
+            <wp:docPr id="6" name="Picture 6" descr="Graphical user interface, application&#10;&#10;Description automatically generated"/>
+            <wp:cNvGraphicFramePr>
+              <a:graphicFrameLocks xmlns:a="http://schemas.openxmlformats.org/drawingml/2006/main" noChangeAspect="1"/>
+            </wp:cNvGraphicFramePr>
+            <a:graphic xmlns:a="http://schemas.openxmlformats.org/drawingml/2006/main">
+              <a:graphicData uri="http://schemas.openxmlformats.org/drawingml/2006/picture">
+                <pic:pic xmlns:pic="http://schemas.openxmlformats.org/drawingml/2006/picture">
+                  <pic:nvPicPr>
+                    <pic:cNvPr id="6" name="Picture 6" descr="Graphical user interface, application&#10;&#10;Description automatically generated"/>
+                    <pic:cNvPicPr/>
+                  </pic:nvPicPr>
+                  <pic:blipFill>
+                    <a:blip r:embed="rId11" cstate="print">
+                      <a:extLst>
+                        <a:ext uri="{28A0092B-C50C-407E-A947-70E740481C1C}">
+                          <a14:useLocalDpi xmlns:a14="http://schemas.microsoft.com/office/drawing/2010/main" val="0"/>
+                        </a:ext>
+                      </a:extLst>
+                    </a:blip>
+                    <a:stretch>
+                      <a:fillRect/>
+                    </a:stretch>
+                  </pic:blipFill>
+                  <pic:spPr>
+                    <a:xfrm>
+                      <a:off x="0" y="0"/>
+                      <a:ext cx="1671320" cy="1715770"/>
+                    </a:xfrm>
+                    <a:prstGeom prst="rect">
+                      <a:avLst/>
+                    </a:prstGeom>
+                  </pic:spPr>
+                </pic:pic>
+              </a:graphicData>
+            </a:graphic>
+            <wp14:sizeRelH relativeFrom="page">
+              <wp14:pctWidth>0</wp14:pctWidth>
+            </wp14:sizeRelH>
+            <wp14:sizeRelV relativeFrom="page">
+              <wp14:pctHeight>0</wp14:pctHeight>
+            </wp14:sizeRelV>
+          </wp:anchor>
+        </w:drawing>
+      </w:r>
+    </w:p>
+    <w:p>
+      <w:pPr>
+        <w:rPr>
+          <w:rFonts w:ascii="Arial" w:hAnsi="Arial" w:cs="Arial"/>
+          <w:sz w:val="22"/>
+          <w:szCs w:val="22"/>
+        </w:rPr>
+      </w:pPr>
+    </w:p>
+    <w:p>
+      <w:pPr>
+        <w:rPr>
+          <w:rFonts w:ascii="Arial" w:hAnsi="Arial" w:cs="Arial"/>
+          <w:sz w:val="22"/>
+          <w:szCs w:val="22"/>
+        </w:rPr>
+      </w:pPr>
+    </w:p>
+    <w:p>
+      <w:pPr>
+        <w:rPr>
+          <w:b/>
+          <w:bCs/>
+          <w:u w:val="single"/>
+        </w:rPr>
+      </w:pPr>
+    </w:p>
+    <w:p>
+      <w:pPr>
+        <w:rPr>
+          <w:b/>
+          <w:bCs/>
+          <w:u w:val="single"/>
+        </w:rPr>
+      </w:pPr>
+    </w:p>
+    <w:p/>
+    <w:p/>
+    <w:p>
+      <w:r>
+        <w:rPr>
+          <w:noProof/>
+        </w:rPr>
+        <w:drawing>
+          <wp:anchor distT="0" distB="0" distL="114300" distR="114300" simplePos="0" relativeHeight="251661312" behindDoc="0" locked="0" layoutInCell="1" allowOverlap="1" wp14:anchorId="1D854D56" wp14:editId="4ACDEB5E">
+            <wp:simplePos x="0" y="0"/>
+            <wp:positionH relativeFrom="column">
+              <wp:posOffset>3066220</wp:posOffset>
+            </wp:positionH>
+            <wp:positionV relativeFrom="paragraph">
+              <wp:posOffset>-1090441</wp:posOffset>
+            </wp:positionV>
+            <wp:extent cx="1671320" cy="1715135"/>
+            <wp:effectExtent l="0" t="0" r="5080" b="0"/>
+            <wp:wrapSquare wrapText="bothSides"/>
+            <wp:docPr id="7" name="Picture 7" descr="Graphical user interface, application&#10;&#10;Description automatically generated"/>
+            <wp:cNvGraphicFramePr>
+              <a:graphicFrameLocks xmlns:a="http://schemas.openxmlformats.org/drawingml/2006/main" noChangeAspect="1"/>
+            </wp:cNvGraphicFramePr>
+            <a:graphic xmlns:a="http://schemas.openxmlformats.org/drawingml/2006/main">
+              <a:graphicData uri="http://schemas.openxmlformats.org/drawingml/2006/picture">
+                <pic:pic xmlns:pic="http://schemas.openxmlformats.org/drawingml/2006/picture">
+                  <pic:nvPicPr>
+                    <pic:cNvPr id="7" name="Picture 7" descr="Graphical user interface, application&#10;&#10;Description automatically generated"/>
+                    <pic:cNvPicPr/>
+                  </pic:nvPicPr>
+                  <pic:blipFill>
+                    <a:blip r:embed="rId12" cstate="print">
+                      <a:extLst>
+                        <a:ext uri="{28A0092B-C50C-407E-A947-70E740481C1C}">
+                          <a14:useLocalDpi xmlns:a14="http://schemas.microsoft.com/office/drawing/2010/main" val="0"/>
+                        </a:ext>
+                      </a:extLst>
+                    </a:blip>
+                    <a:stretch>
+                      <a:fillRect/>
+                    </a:stretch>
+                  </pic:blipFill>
+                  <pic:spPr>
+                    <a:xfrm>
+                      <a:off x="0" y="0"/>
+                      <a:ext cx="1671320" cy="1715135"/>
+                    </a:xfrm>
+                    <a:prstGeom prst="rect">
+                      <a:avLst/>
+                    </a:prstGeom>
+                  </pic:spPr>
+                </pic:pic>
+              </a:graphicData>
+            </a:graphic>
+            <wp14:sizeRelH relativeFrom="page">
+              <wp14:pctWidth>0</wp14:pctWidth>
+            </wp14:sizeRelH>
+            <wp14:sizeRelV relativeFrom="page">
+              <wp14:pctHeight>0</wp14:pctHeight>
+            </wp14:sizeRelV>
+          </wp:anchor>
+        </w:drawing>
+      </w:r>
+    </w:p>
+    <w:p>
+      <w:r>
+        <w:rPr>
+          <w:noProof/>
+        </w:rPr>
+        <mc:AlternateContent>
+          <mc:Choice Requires="wps">
+            <w:drawing>
+              <wp:anchor distT="0" distB="0" distL="114300" distR="114300" simplePos="0" relativeHeight="251666432" behindDoc="0" locked="0" layoutInCell="1" allowOverlap="1" wp14:anchorId="775B63F8" wp14:editId="140E5082">
+                <wp:simplePos x="0" y="0"/>
+                <wp:positionH relativeFrom="column">
+                  <wp:posOffset>3214966</wp:posOffset>
+                </wp:positionH>
+                <wp:positionV relativeFrom="paragraph">
+                  <wp:posOffset>522666</wp:posOffset>
+                </wp:positionV>
+                <wp:extent cx="1393634" cy="291947"/>
+                <wp:effectExtent l="0" t="0" r="16510" b="13335"/>
+                <wp:wrapNone/>
+                <wp:docPr id="10" name="Text Box 10"/>
+                <wp:cNvGraphicFramePr/>
+                <a:graphic xmlns:a="http://schemas.openxmlformats.org/drawingml/2006/main">
+                  <a:graphicData uri="http://schemas.microsoft.com/office/word/2010/wordprocessingShape">
+                    <wps:wsp>
+                      <wps:cNvSpPr txBox="1"/>
+                      <wps:spPr>
+                        <a:xfrm>
+                          <a:off x="0" y="0"/>
+                          <a:ext cx="1393634" cy="291947"/>
+                        </a:xfrm>
+                        <a:prstGeom prst="rect">
+                          <a:avLst/>
+                        </a:prstGeom>
+                        <a:solidFill>
+                          <a:schemeClr val="lt1"/>
+                        </a:solidFill>
+                        <a:ln w="6350">
+                          <a:solidFill>
+                            <a:prstClr val="black"/>
+                          </a:solidFill>
+                        </a:ln>
+                      </wps:spPr>
+                      <wps:txbx>
+                        <w:txbxContent>
+                          <w:p>
+                            <w:pPr>
+                              <w:rPr>
+                                <w:rFonts w:ascii="Arial" w:hAnsi="Arial" w:cs="Arial"/>
+                                <w:sz w:val="22"/>
+                                <w:szCs w:val="22"/>
+                              </w:rPr>
+                            </w:pPr>
+                            <w:r>
+                              <w:t>100</w:t>
+                            </w:r>
+                            <w:r>
+                              <w:t xml:space="preserve"> batch-size</w:t>
+                            </w:r>
+                          </w:p>
+                        </w:txbxContent>
+                      </wps:txbx>
+                      <wps:bodyPr rot="0" spcFirstLastPara="0" vertOverflow="overflow" horzOverflow="overflow" vert="horz" wrap="square" lIns="91440" tIns="45720" rIns="91440" bIns="45720" numCol="1" spcCol="0" rtlCol="0" fromWordArt="0" anchor="t" anchorCtr="0" forceAA="0" compatLnSpc="1">
+                        <a:prstTxWarp prst="textNoShape">
+                          <a:avLst/>
+                        </a:prstTxWarp>
+                        <a:noAutofit/>
+                      </wps:bodyPr>
+                    </wps:wsp>
+                  </a:graphicData>
+                </a:graphic>
+                <wp14:sizeRelV relativeFrom="margin">
+                  <wp14:pctHeight>0</wp14:pctHeight>
+                </wp14:sizeRelV>
+              </wp:anchor>
+            </w:drawing>
+          </mc:Choice>
+          <mc:Fallback>
+            <w:pict>
+              <v:shapetype w14:anchorId="775B63F8" id="_x0000_t202" coordsize="21600,21600" o:spt="202" path="m,l,21600r21600,l21600,xe">
+                <v:stroke joinstyle="miter"/>
+                <v:path gradientshapeok="t" o:connecttype="rect"/>
+              </v:shapetype>
+              <v:shape id="Text Box 10" o:spid="_x0000_s1026" type="#_x0000_t202" style="position:absolute;margin-left:253.15pt;margin-top:41.15pt;width:109.75pt;height:23pt;z-index:251666432;visibility:visible;mso-wrap-style:square;mso-height-percent:0;mso-wrap-distance-left:9pt;mso-wrap-distance-top:0;mso-wrap-distance-right:9pt;mso-wrap-distance-bottom:0;mso-position-horizontal:absolute;mso-position-horizontal-relative:text;mso-position-vertical:absolute;mso-position-vertical-relative:text;mso-height-percent:0;mso-height-relative:margin;v-text-anchor:top" o:gfxdata="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" fillcolor="white [3201]" strokeweight=".5pt">
+                <v:textbox>
+                  <w:txbxContent>
+                    <w:p>
+                      <w:pPr>
+                        <w:rPr>
+                          <w:rFonts w:ascii="Arial" w:hAnsi="Arial" w:cs="Arial"/>
+                          <w:sz w:val="22"/>
+                          <w:szCs w:val="22"/>
+                        </w:rPr>
+                      </w:pPr>
+                      <w:r>
+                        <w:t>100</w:t>
+                      </w:r>
+                      <w:r>
+                        <w:t xml:space="preserve"> batch-size</w:t>
+                      </w:r>
+                    </w:p>
+                  </w:txbxContent>
+                </v:textbox>
+              </v:shape>
+            </w:pict>
+          </mc:Fallback>
+        </mc:AlternateContent>
+      </w:r>
+      <w:r>
+        <w:rPr>
+          <w:noProof/>
+        </w:rPr>
+        <mc:AlternateContent>
+          <mc:Choice Requires="wps">
+            <w:drawing>
+              <wp:anchor distT="0" distB="0" distL="114300" distR="114300" simplePos="0" relativeHeight="251664384" behindDoc="0" locked="0" layoutInCell="1" allowOverlap="1" wp14:anchorId="14DFFF5B" wp14:editId="75EC10DA">
+                <wp:simplePos x="0" y="0"/>
+                <wp:positionH relativeFrom="column">
+                  <wp:posOffset>495759</wp:posOffset>
+                </wp:positionH>
+                <wp:positionV relativeFrom="paragraph">
+                  <wp:posOffset>523690</wp:posOffset>
+                </wp:positionV>
+                <wp:extent cx="1393634" cy="291947"/>
+                <wp:effectExtent l="0" t="0" r="16510" b="13335"/>
+                <wp:wrapNone/>
+                <wp:docPr id="9" name="Text Box 9"/>
+                <wp:cNvGraphicFramePr/>
+                <a:graphic xmlns:a="http://schemas.openxmlformats.org/drawingml/2006/main">
+                  <a:graphicData uri="http://schemas.microsoft.com/office/word/2010/wordprocessingShape">
+                    <wps:wsp>
+                      <wps:cNvSpPr txBox="1"/>
+                      <wps:spPr>
+                        <a:xfrm>
+                          <a:off x="0" y="0"/>
+                          <a:ext cx="1393634" cy="291947"/>
+                        </a:xfrm>
+                        <a:prstGeom prst="rect">
+                          <a:avLst/>
+                        </a:prstGeom>
+                        <a:solidFill>
+                          <a:schemeClr val="lt1"/>
+                        </a:solidFill>
+                        <a:ln w="6350">
+                          <a:solidFill>
+                            <a:prstClr val="black"/>
+                          </a:solidFill>
+                        </a:ln>
+                      </wps:spPr>
+                      <wps:txbx>
+                        <w:txbxContent>
+                          <w:p>
+                            <w:pPr>
+                              <w:rPr>
+                                <w:rFonts w:ascii="Arial" w:hAnsi="Arial" w:cs="Arial"/>
+                                <w:sz w:val="22"/>
+                                <w:szCs w:val="22"/>
+                              </w:rPr>
+                            </w:pPr>
+                            <w:r>
+                              <w:t>20 batch-size</w:t>
+                            </w:r>
+                          </w:p>
+                        </w:txbxContent>
+                      </wps:txbx>
+                      <wps:bodyPr rot="0" spcFirstLastPara="0" vertOverflow="overflow" horzOverflow="overflow" vert="horz" wrap="square" lIns="91440" tIns="45720" rIns="91440" bIns="45720" numCol="1" spcCol="0" rtlCol="0" fromWordArt="0" anchor="t" anchorCtr="0" forceAA="0" compatLnSpc="1">
+                        <a:prstTxWarp prst="textNoShape">
+                          <a:avLst/>
+                        </a:prstTxWarp>
+                        <a:noAutofit/>
+                      </wps:bodyPr>
+                    </wps:wsp>
+                  </a:graphicData>
+                </a:graphic>
+                <wp14:sizeRelV relativeFrom="margin">
+                  <wp14:pctHeight>0</wp14:pctHeight>
+                </wp14:sizeRelV>
+              </wp:anchor>
+            </w:drawing>
+          </mc:Choice>
+          <mc:Fallback>
+            <w:pict>
+              <v:shape w14:anchorId="14DFFF5B" id="Text Box 9" o:spid="_x0000_s1027" type="#_x0000_t202" style="position:absolute;margin-left:39.05pt;margin-top:41.25pt;width:109.75pt;height:23pt;z-index:251664384;visibility:visible;mso-wrap-style:square;mso-height-percent:0;mso-wrap-distance-left:9pt;mso-wrap-distance-top:0;mso-wrap-distance-right:9pt;mso-wrap-distance-bottom:0;mso-position-horizontal:absolute;mso-position-horizontal-relative:text;mso-position-vertical:absolute;mso-position-vertical-relative:text;mso-height-percent:0;mso-height-relative:margin;v-text-anchor:top" o:gfxdata="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" fillcolor="white [3201]" strokeweight=".5pt">
+                <v:textbox>
+                  <w:txbxContent>
+                    <w:p>
+                      <w:pPr>
+                        <w:rPr>
+                          <w:rFonts w:ascii="Arial" w:hAnsi="Arial" w:cs="Arial"/>
+                          <w:sz w:val="22"/>
+                          <w:szCs w:val="22"/>
+                        </w:rPr>
+                      </w:pPr>
+                      <w:r>
+                        <w:t>20 batch-size</w:t>
+                      </w:r>
+                    </w:p>
+                  </w:txbxContent>
+                </v:textbox>
+              </v:shape>
+            </w:pict>
+          </mc:Fallback>
+        </mc:AlternateContent>
+      </w:r>
+    </w:p>
+    <w:p/>
+    <w:p>
+      <w:pPr>
+        <w:rPr>
+          <w:sz w:val="22"/>
+          <w:szCs w:val="22"/>
+        </w:rPr>
+      </w:pPr>
+    </w:p>
+    <w:p/>
+    <w:p>
+      <w:pPr>
+        <w:rPr>
+          <w:rFonts w:ascii="Arial" w:hAnsi="Arial" w:cs="Arial"/>
+          <w:sz w:val="22"/>
+          <w:szCs w:val="22"/>
+        </w:rPr>
+      </w:pPr>
+      <w:r>
+        <w:rPr>
+          <w:rFonts w:ascii="Arial" w:hAnsi="Arial" w:cs="Arial"/>
+          <w:sz w:val="22"/>
+          <w:szCs w:val="22"/>
+        </w:rPr>
+        <w:lastRenderedPageBreak/>
+        <w:t xml:space="preserve">From the matrices above we can see that the one with the </w:t>
+      </w:r>
+      <w:r>
+        <w:rPr>
+          <w:rFonts w:ascii="Arial" w:hAnsi="Arial" w:cs="Arial"/>
+          <w:sz w:val="22"/>
+          <w:szCs w:val="22"/>
+        </w:rPr>
+        <w:t>100-batch</w:t>
+      </w:r>
+      <w:r>
+        <w:rPr>
+          <w:rFonts w:ascii="Arial" w:hAnsi="Arial" w:cs="Arial"/>
+          <w:sz w:val="22"/>
+          <w:szCs w:val="22"/>
+        </w:rPr>
+        <w:t xml:space="preserve"> size has a higher accuracy than the one with the batch size of 20 and it is what I expected with this outcome.</w:t>
+      </w:r>
+    </w:p>
+    <w:p>
+      <w:pPr>
+        <w:rPr>
+          <w:rFonts w:ascii="Arial" w:hAnsi="Arial" w:cs="Arial"/>
+          <w:sz w:val="22"/>
+          <w:szCs w:val="22"/>
+        </w:rPr>
+      </w:pPr>
+      <w:r>
+        <w:rPr>
+          <w:rFonts w:ascii="Arial" w:hAnsi="Arial" w:cs="Arial"/>
+          <w:sz w:val="22"/>
+          <w:szCs w:val="22"/>
+        </w:rPr>
+        <w:t>However, we can still see one pattern that persists even though the batch size has been increased and that is the training for the group cats and dogs and the group truck and car. Both groups have a similar accuracy with both batches, 100-batch is still slightly higher, and this is because of how similar they are because cats and dogs all pixilated are near the same and same as cars and trucks and it still struggles to get high accuracy for those items even though it has 80 more images to learn from so that was an interesting outcome with those 2 classes.</w:t>
+      </w:r>
+    </w:p>
+    <w:p>
+      <w:pPr>
+        <w:rPr>
+          <w:rFonts w:ascii="Arial" w:hAnsi="Arial" w:cs="Arial"/>
+          <w:sz w:val="22"/>
+          <w:szCs w:val="22"/>
+        </w:rPr>
+      </w:pPr>
+    </w:p>
+    <w:p>
+      <w:pPr>
+        <w:rPr>
+          <w:rFonts w:ascii="Arial" w:hAnsi="Arial" w:cs="Arial"/>
+          <w:b/>
+          <w:bCs/>
+          <w:sz w:val="22"/>
+          <w:szCs w:val="22"/>
+          <w:u w:val="single"/>
+        </w:rPr>
+      </w:pPr>
+      <w:r>
+        <w:rPr>
+          <w:rFonts w:ascii="Arial" w:hAnsi="Arial" w:cs="Arial"/>
+          <w:b/>
+          <w:bCs/>
+          <w:sz w:val="22"/>
+          <w:szCs w:val="22"/>
+          <w:u w:val="single"/>
+        </w:rPr>
+        <w:t>Number of epochs:</w:t>
+      </w:r>
+    </w:p>
+    <w:p>
+      <w:pPr>
+        <w:rPr>
+          <w:rFonts w:ascii="Arial" w:hAnsi="Arial" w:cs="Arial"/>
+          <w:b/>
+          <w:bCs/>
+          <w:sz w:val="22"/>
+          <w:szCs w:val="22"/>
+          <w:u w:val="single"/>
+        </w:rPr>
+      </w:pPr>
+    </w:p>
+    <w:p>
+      <w:pPr>
+        <w:rPr>
+          <w:rFonts w:ascii="Arial" w:hAnsi="Arial" w:cs="Arial"/>
+          <w:sz w:val="22"/>
+          <w:szCs w:val="22"/>
+        </w:rPr>
+      </w:pPr>
+      <w:r>
+        <w:rPr>
+          <w:rFonts w:ascii="Arial" w:hAnsi="Arial" w:cs="Arial"/>
+          <w:sz w:val="22"/>
+          <w:szCs w:val="22"/>
+        </w:rPr>
+        <w:t>Higher the epoch higher the accuracy</w:t>
+      </w:r>
+    </w:p>
+    <w:p>
+      <w:pPr>
+        <w:rPr>
+          <w:rFonts w:ascii="Arial" w:hAnsi="Arial" w:cs="Arial"/>
+          <w:sz w:val="22"/>
+          <w:szCs w:val="22"/>
+        </w:rPr>
+      </w:pPr>
+    </w:p>
+    <w:p>
+      <w:pPr>
+        <w:rPr>
+          <w:rFonts w:ascii="Arial" w:hAnsi="Arial" w:cs="Arial"/>
+          <w:b/>
+          <w:bCs/>
+          <w:sz w:val="22"/>
+          <w:szCs w:val="22"/>
+          <w:u w:val="single"/>
+        </w:rPr>
+      </w:pPr>
+    </w:p>
+    <w:p>
+      <w:pPr>
+        <w:rPr>
+          <w:rFonts w:ascii="Arial" w:hAnsi="Arial" w:cs="Arial"/>
+          <w:b/>
+          <w:bCs/>
+          <w:sz w:val="22"/>
+          <w:szCs w:val="22"/>
+          <w:u w:val="single"/>
+        </w:rPr>
+      </w:pPr>
+      <w:r>
+        <w:rPr>
+          <w:rFonts w:ascii="Arial" w:hAnsi="Arial" w:cs="Arial"/>
+          <w:b/>
+          <w:bCs/>
+          <w:sz w:val="22"/>
+          <w:szCs w:val="22"/>
+          <w:u w:val="single"/>
+        </w:rPr>
+        <w:t>Learning rate:</w:t>
+      </w:r>
+    </w:p>
+    <w:p>
+      <w:pPr>
+        <w:rPr>
+          <w:rFonts w:ascii="Arial" w:hAnsi="Arial" w:cs="Arial"/>
+          <w:b/>
+          <w:bCs/>
+          <w:sz w:val="22"/>
+          <w:szCs w:val="22"/>
+          <w:u w:val="single"/>
+        </w:rPr>
+      </w:pPr>
+    </w:p>
+    <w:p>
+      <w:pPr>
+        <w:rPr>
+          <w:rFonts w:ascii="Arial" w:hAnsi="Arial" w:cs="Arial"/>
+          <w:sz w:val="22"/>
+          <w:szCs w:val="22"/>
+        </w:rPr>
+      </w:pPr>
+      <w:r>
+        <w:rPr>
+          <w:rFonts w:ascii="Arial" w:hAnsi="Arial" w:cs="Arial"/>
+          <w:sz w:val="22"/>
+          <w:szCs w:val="22"/>
+        </w:rPr>
+        <w:t xml:space="preserve">Smaller the </w:t>
+      </w:r>
+      <w:proofErr w:type="spellStart"/>
+      <w:r>
+        <w:rPr>
+          <w:rFonts w:ascii="Arial" w:hAnsi="Arial" w:cs="Arial"/>
+          <w:sz w:val="22"/>
+          <w:szCs w:val="22"/>
+        </w:rPr>
+        <w:t>lr</w:t>
+      </w:r>
+      <w:proofErr w:type="spellEnd"/>
+      <w:r>
+        <w:rPr>
+          <w:rFonts w:ascii="Arial" w:hAnsi="Arial" w:cs="Arial"/>
+          <w:sz w:val="22"/>
+          <w:szCs w:val="22"/>
+        </w:rPr>
+        <w:t xml:space="preserve"> the higher the accuracy</w:t>
+      </w:r>
+    </w:p>
+    <w:p>
+      <w:pPr>
+        <w:rPr>
+          <w:rFonts w:ascii="Arial" w:hAnsi="Arial" w:cs="Arial"/>
+          <w:sz w:val="22"/>
+          <w:szCs w:val="22"/>
+        </w:rPr>
+      </w:pPr>
+    </w:p>
+    <w:p>
+      <w:pPr>
+        <w:rPr>
+          <w:rFonts w:ascii="Arial" w:hAnsi="Arial" w:cs="Arial"/>
+          <w:b/>
+          <w:bCs/>
+          <w:sz w:val="22"/>
+          <w:szCs w:val="22"/>
+          <w:u w:val="single"/>
+        </w:rPr>
+      </w:pPr>
+    </w:p>
+    <w:p>
+      <w:pPr>
+        <w:rPr>
+          <w:rFonts w:ascii="Arial" w:hAnsi="Arial" w:cs="Arial"/>
+          <w:b/>
+          <w:bCs/>
+          <w:sz w:val="22"/>
+          <w:szCs w:val="22"/>
+          <w:u w:val="single"/>
+        </w:rPr>
+      </w:pPr>
+      <w:r>
+        <w:rPr>
+          <w:rFonts w:ascii="Arial" w:hAnsi="Arial" w:cs="Arial"/>
+          <w:b/>
+          <w:bCs/>
+          <w:sz w:val="22"/>
+          <w:szCs w:val="22"/>
+          <w:u w:val="single"/>
+        </w:rPr>
+        <w:t>Optimizer:</w:t>
+      </w:r>
+    </w:p>
+    <w:p>
+      <w:pPr>
+        <w:rPr>
+          <w:rFonts w:ascii="Arial" w:hAnsi="Arial" w:cs="Arial"/>
+          <w:b/>
+          <w:bCs/>
+          <w:sz w:val="22"/>
+          <w:szCs w:val="22"/>
+          <w:u w:val="single"/>
+        </w:rPr>
+      </w:pPr>
+    </w:p>
+    <w:p>
+      <w:pPr>
+        <w:rPr>
+          <w:rFonts w:ascii="Arial" w:hAnsi="Arial" w:cs="Arial"/>
+          <w:b/>
+          <w:bCs/>
+          <w:sz w:val="22"/>
+          <w:szCs w:val="22"/>
+          <w:u w:val="single"/>
+        </w:rPr>
+      </w:pPr>
+    </w:p>
+    <w:p>
+      <w:pPr>
+        <w:rPr>
+          <w:rFonts w:ascii="Arial" w:hAnsi="Arial" w:cs="Arial"/>
+          <w:sz w:val="22"/>
+          <w:szCs w:val="22"/>
+        </w:rPr>
+      </w:pPr>
+    </w:p>
+    <w:p>
+      <w:pPr>
+        <w:rPr>
+          <w:rFonts w:ascii="Arial" w:hAnsi="Arial" w:cs="Arial"/>
+          <w:b/>
+          <w:bCs/>
+          <w:sz w:val="22"/>
+          <w:szCs w:val="22"/>
+          <w:u w:val="single"/>
+        </w:rPr>
+      </w:pPr>
+    </w:p>
+    <w:p>
+      <w:pPr>
+        <w:rPr>
+          <w:rFonts w:ascii="Arial" w:hAnsi="Arial" w:cs="Arial"/>
+          <w:b/>
+          <w:bCs/>
+          <w:sz w:val="22"/>
+          <w:szCs w:val="22"/>
+          <w:u w:val="single"/>
+        </w:rPr>
+      </w:pPr>
+      <w:r>
+        <w:rPr>
+          <w:rFonts w:ascii="Arial" w:hAnsi="Arial" w:cs="Arial"/>
+          <w:b/>
+          <w:bCs/>
+          <w:sz w:val="22"/>
+          <w:szCs w:val="22"/>
+          <w:u w:val="single"/>
+        </w:rPr>
+        <w:t>Evaluation of the task:</w:t>
+      </w:r>
+    </w:p>
+    <w:p>
+      <w:pPr>
+        <w:rPr>
+          <w:rFonts w:ascii="Arial" w:hAnsi="Arial" w:cs="Arial"/>
+          <w:b/>
+          <w:bCs/>
+          <w:sz w:val="22"/>
+          <w:szCs w:val="22"/>
+          <w:u w:val="single"/>
+        </w:rPr>
+      </w:pPr>
+    </w:p>
+    <w:p>
+      <w:pPr>
+        <w:rPr>
+          <w:rFonts w:ascii="Arial" w:hAnsi="Arial" w:cs="Arial"/>
+          <w:sz w:val="22"/>
+          <w:szCs w:val="22"/>
+        </w:rPr>
+      </w:pPr>
+    </w:p>
+    <w:p/>
+    <w:p/>
+    <w:p/>
+    <w:p/>
+    <w:p/>
+    <w:p/>
+    <w:p/>
+    <w:p/>
+    <w:p/>
+    <w:p/>
+    <w:p/>
     <w:p/>
     <w:p/>
     <w:p/>
@@ -1553,7 +2553,7 @@
       </w:r>
     </w:p>
     <w:p>
-      <w:hyperlink r:id="rId11" w:history="1">
+      <w:hyperlink r:id="rId13" w:history="1">
         <w:r>
           <w:rPr>
             <w:rStyle w:val="Hyperlink"/>
@@ -1955,7 +2955,7 @@
       </w:r>
     </w:p>
     <w:p>
-      <w:hyperlink r:id="rId12" w:history="1">
+      <w:hyperlink r:id="rId14" w:history="1">
         <w:r>
           <w:rPr>
             <w:rStyle w:val="Hyperlink"/>
@@ -1976,7 +2976,7 @@
       </w:r>
     </w:p>
     <w:sectPr>
-      <w:headerReference w:type="default" r:id="rId13"/>
+      <w:headerReference w:type="default" r:id="rId15"/>
       <w:pgSz w:w="11906" w:h="16838"/>
       <w:pgMar w:top="1440" w:right="1440" w:bottom="1440" w:left="1440" w:header="708" w:footer="708" w:gutter="0"/>
       <w:cols w:space="708"/>

--- a/task4/task4.docx
+++ b/task4/task4.docx
@@ -82,25 +82,39 @@
           <w:sz w:val="22"/>
           <w:szCs w:val="22"/>
         </w:rPr>
-        <w:t xml:space="preserve">For this task I will be creating a neural network using </w:t>
-      </w:r>
-      <w:proofErr w:type="spellStart"/>
-      <w:r>
-        <w:rPr>
-          <w:rFonts w:ascii="Arial" w:hAnsi="Arial" w:cs="Arial"/>
-          <w:sz w:val="22"/>
-          <w:szCs w:val="22"/>
-        </w:rPr>
-        <w:t>pytorch</w:t>
-      </w:r>
-      <w:proofErr w:type="spellEnd"/>
-      <w:r>
-        <w:rPr>
-          <w:rFonts w:ascii="Arial" w:hAnsi="Arial" w:cs="Arial"/>
-          <w:sz w:val="22"/>
-          <w:szCs w:val="22"/>
-        </w:rPr>
-        <w:t xml:space="preserve"> and analysing how different parameters such as the batch size and the learning rate have an impact on the loss and the accuracy of the model. I will also be analysing how different optimizers </w:t>
+        <w:t xml:space="preserve">For this task I will be creating a </w:t>
+      </w:r>
+      <w:r>
+        <w:rPr>
+          <w:rFonts w:ascii="Arial" w:hAnsi="Arial" w:cs="Arial"/>
+          <w:sz w:val="22"/>
+          <w:szCs w:val="22"/>
+        </w:rPr>
+        <w:t xml:space="preserve">convolutional </w:t>
+      </w:r>
+      <w:r>
+        <w:rPr>
+          <w:rFonts w:ascii="Arial" w:hAnsi="Arial" w:cs="Arial"/>
+          <w:sz w:val="22"/>
+          <w:szCs w:val="22"/>
+        </w:rPr>
+        <w:t xml:space="preserve">neural network using pytorch and analysing how different parameters such as the batch size and the learning rate </w:t>
+      </w:r>
+      <w:r>
+        <w:rPr>
+          <w:rFonts w:ascii="Arial" w:hAnsi="Arial" w:cs="Arial"/>
+          <w:sz w:val="22"/>
+          <w:szCs w:val="22"/>
+        </w:rPr>
+        <w:t xml:space="preserve">and number or epochs </w:t>
+      </w:r>
+      <w:r>
+        <w:rPr>
+          <w:rFonts w:ascii="Arial" w:hAnsi="Arial" w:cs="Arial"/>
+          <w:sz w:val="22"/>
+          <w:szCs w:val="22"/>
+        </w:rPr>
+        <w:t xml:space="preserve">have an impact on the loss and the accuracy of the model. I will also be analysing how different optimizers </w:t>
       </w:r>
       <w:r>
         <w:rPr>
@@ -124,7 +138,41 @@
           <w:sz w:val="22"/>
           <w:szCs w:val="22"/>
         </w:rPr>
-        <w:t xml:space="preserve"> of the model, I will be using the optimizers Adam and stochastic gradient descent. </w:t>
+        <w:t xml:space="preserve"> of the model, I will be using the optimizers Adam and stochastic gradient descent</w:t>
+      </w:r>
+      <w:r>
+        <w:rPr>
+          <w:rFonts w:ascii="Arial" w:hAnsi="Arial" w:cs="Arial"/>
+          <w:sz w:val="22"/>
+          <w:szCs w:val="22"/>
+        </w:rPr>
+        <w:t xml:space="preserve"> to investigate this. I will also be creating a dropout to help me understand how dropouts can impact our results and prevent our model from overfitting. </w:t>
+      </w:r>
+      <w:r>
+        <w:rPr>
+          <w:rFonts w:ascii="Arial" w:hAnsi="Arial" w:cs="Arial"/>
+          <w:sz w:val="22"/>
+          <w:szCs w:val="22"/>
+        </w:rPr>
+        <w:t xml:space="preserve">I will mostly be exploring the convolutional neural network to understand the layers and how they work to make the classification model more accurate, and I will be </w:t>
+      </w:r>
+      <w:proofErr w:type="gramStart"/>
+      <w:r>
+        <w:rPr>
+          <w:rFonts w:ascii="Arial" w:hAnsi="Arial" w:cs="Arial"/>
+          <w:sz w:val="22"/>
+          <w:szCs w:val="22"/>
+        </w:rPr>
+        <w:t>describing  how</w:t>
+      </w:r>
+      <w:proofErr w:type="gramEnd"/>
+      <w:r>
+        <w:rPr>
+          <w:rFonts w:ascii="Arial" w:hAnsi="Arial" w:cs="Arial"/>
+          <w:sz w:val="22"/>
+          <w:szCs w:val="22"/>
+        </w:rPr>
+        <w:t xml:space="preserve"> it works in the report also with the layers explained and how I laid it out.</w:t>
       </w:r>
     </w:p>
     <w:p>
@@ -265,43 +313,39 @@
           <w:sz w:val="22"/>
           <w:szCs w:val="22"/>
         </w:rPr>
-        <w:t xml:space="preserve">So </w:t>
-      </w:r>
-      <w:proofErr w:type="spellStart"/>
-      <w:r>
-        <w:rPr>
-          <w:rFonts w:ascii="Arial" w:hAnsi="Arial" w:cs="Arial"/>
-          <w:sz w:val="22"/>
-          <w:szCs w:val="22"/>
-        </w:rPr>
-        <w:t>pytorch</w:t>
-      </w:r>
-      <w:proofErr w:type="spellEnd"/>
-      <w:r>
-        <w:rPr>
-          <w:rFonts w:ascii="Arial" w:hAnsi="Arial" w:cs="Arial"/>
-          <w:sz w:val="22"/>
-          <w:szCs w:val="22"/>
-        </w:rPr>
-        <w:t xml:space="preserve"> tends to work in tensors so I once I import the </w:t>
-      </w:r>
-      <w:proofErr w:type="gramStart"/>
-      <w:r>
-        <w:rPr>
-          <w:rFonts w:ascii="Arial" w:hAnsi="Arial" w:cs="Arial"/>
-          <w:sz w:val="22"/>
-          <w:szCs w:val="22"/>
-        </w:rPr>
-        <w:t>data</w:t>
-      </w:r>
-      <w:proofErr w:type="gramEnd"/>
-      <w:r>
-        <w:rPr>
-          <w:rFonts w:ascii="Arial" w:hAnsi="Arial" w:cs="Arial"/>
-          <w:sz w:val="22"/>
-          <w:szCs w:val="22"/>
-        </w:rPr>
-        <w:t xml:space="preserve"> I have to transform</w:t>
+        <w:t xml:space="preserve">So pytorch tends to work in tensors so I once I import the </w:t>
+      </w:r>
+      <w:r>
+        <w:rPr>
+          <w:rFonts w:ascii="Arial" w:hAnsi="Arial" w:cs="Arial"/>
+          <w:sz w:val="22"/>
+          <w:szCs w:val="22"/>
+        </w:rPr>
+        <w:t>data,</w:t>
+      </w:r>
+      <w:r>
+        <w:rPr>
+          <w:rFonts w:ascii="Arial" w:hAnsi="Arial" w:cs="Arial"/>
+          <w:sz w:val="22"/>
+          <w:szCs w:val="22"/>
+        </w:rPr>
+        <w:t xml:space="preserve"> I </w:t>
+      </w:r>
+      <w:r>
+        <w:rPr>
+          <w:rFonts w:ascii="Arial" w:hAnsi="Arial" w:cs="Arial"/>
+          <w:sz w:val="22"/>
+          <w:szCs w:val="22"/>
+        </w:rPr>
+        <w:t>must</w:t>
+      </w:r>
+      <w:r>
+        <w:rPr>
+          <w:rFonts w:ascii="Arial" w:hAnsi="Arial" w:cs="Arial"/>
+          <w:sz w:val="22"/>
+          <w:szCs w:val="22"/>
+        </w:rPr>
+        <w:t xml:space="preserve"> transform</w:t>
       </w:r>
       <w:r>
         <w:rPr>
@@ -325,63 +369,7 @@
           <w:sz w:val="22"/>
           <w:szCs w:val="22"/>
         </w:rPr>
-        <w:t xml:space="preserve"> I used the </w:t>
-      </w:r>
-      <w:proofErr w:type="spellStart"/>
-      <w:proofErr w:type="gramStart"/>
-      <w:r>
-        <w:rPr>
-          <w:rFonts w:ascii="Arial" w:hAnsi="Arial" w:cs="Arial"/>
-          <w:sz w:val="22"/>
-          <w:szCs w:val="22"/>
-        </w:rPr>
-        <w:t>transforms.Compose</w:t>
-      </w:r>
-      <w:proofErr w:type="spellEnd"/>
-      <w:proofErr w:type="gramEnd"/>
-      <w:r>
-        <w:rPr>
-          <w:rFonts w:ascii="Arial" w:hAnsi="Arial" w:cs="Arial"/>
-          <w:sz w:val="22"/>
-          <w:szCs w:val="22"/>
-        </w:rPr>
-        <w:t xml:space="preserve">() function from the </w:t>
-      </w:r>
-      <w:proofErr w:type="spellStart"/>
-      <w:r>
-        <w:rPr>
-          <w:rFonts w:ascii="Arial" w:hAnsi="Arial" w:cs="Arial"/>
-          <w:sz w:val="22"/>
-          <w:szCs w:val="22"/>
-        </w:rPr>
-        <w:t>torchvision.transforms</w:t>
-      </w:r>
-      <w:proofErr w:type="spellEnd"/>
-      <w:r>
-        <w:rPr>
-          <w:rFonts w:ascii="Arial" w:hAnsi="Arial" w:cs="Arial"/>
-          <w:sz w:val="22"/>
-          <w:szCs w:val="22"/>
-        </w:rPr>
-        <w:t xml:space="preserve"> library. The reason we transform to tensors is because we want to be able to run the program on the GPU to speed up testing and have more computing power, but tensors are very similar to </w:t>
-      </w:r>
-      <w:proofErr w:type="spellStart"/>
-      <w:r>
-        <w:rPr>
-          <w:rFonts w:ascii="Arial" w:hAnsi="Arial" w:cs="Arial"/>
-          <w:sz w:val="22"/>
-          <w:szCs w:val="22"/>
-        </w:rPr>
-        <w:t>numpy</w:t>
-      </w:r>
-      <w:proofErr w:type="spellEnd"/>
-      <w:r>
-        <w:rPr>
-          <w:rFonts w:ascii="Arial" w:hAnsi="Arial" w:cs="Arial"/>
-          <w:sz w:val="22"/>
-          <w:szCs w:val="22"/>
-        </w:rPr>
-        <w:t xml:space="preserve"> </w:t>
+        <w:t xml:space="preserve"> I used the transforms.Compose() function from the torchvision.transforms library. The reason we transform to tensors is because we want to be able to run the program on the GPU to speed up testing and have more computing power, but tensors are very similar to numpy </w:t>
       </w:r>
       <w:r>
         <w:rPr>
@@ -431,25 +419,23 @@
           <w:sz w:val="22"/>
           <w:szCs w:val="22"/>
         </w:rPr>
-        <w:t xml:space="preserve">function to transform the data I then downloaded the CIFAR10 files to begin working on the code and once I imported it, using </w:t>
-      </w:r>
-      <w:proofErr w:type="gramStart"/>
-      <w:r>
-        <w:rPr>
-          <w:rFonts w:ascii="Arial" w:hAnsi="Arial" w:cs="Arial"/>
-          <w:sz w:val="22"/>
-          <w:szCs w:val="22"/>
-        </w:rPr>
-        <w:t>torchvision.datasets</w:t>
-      </w:r>
-      <w:proofErr w:type="gramEnd"/>
-      <w:r>
-        <w:rPr>
-          <w:rFonts w:ascii="Arial" w:hAnsi="Arial" w:cs="Arial"/>
-          <w:sz w:val="22"/>
-          <w:szCs w:val="22"/>
-        </w:rPr>
-        <w:t>.CIFAR10,  I set up my training and testing datasets so I can validate results at the end after we train the model.</w:t>
+        <w:t>function to transform the data I then downloaded the CIFAR10 files to begin working on the code and once I imported it, using torchvision.datasets.CIFAR</w:t>
+      </w:r>
+      <w:r>
+        <w:rPr>
+          <w:rFonts w:ascii="Arial" w:hAnsi="Arial" w:cs="Arial"/>
+          <w:sz w:val="22"/>
+          <w:szCs w:val="22"/>
+        </w:rPr>
+        <w:t>10, I</w:t>
+      </w:r>
+      <w:r>
+        <w:rPr>
+          <w:rFonts w:ascii="Arial" w:hAnsi="Arial" w:cs="Arial"/>
+          <w:sz w:val="22"/>
+          <w:szCs w:val="22"/>
+        </w:rPr>
+        <w:t xml:space="preserve"> set up my training and testing datasets so I can validate results at the end after we train the model.</w:t>
       </w:r>
     </w:p>
     <w:p>
@@ -613,51 +599,6 @@
           <w:szCs w:val="22"/>
         </w:rPr>
       </w:pPr>
-    </w:p>
-    <w:p>
-      <w:pPr>
-        <w:rPr>
-          <w:rFonts w:ascii="Arial" w:hAnsi="Arial" w:cs="Arial"/>
-          <w:sz w:val="22"/>
-          <w:szCs w:val="22"/>
-        </w:rPr>
-      </w:pPr>
-    </w:p>
-    <w:p>
-      <w:pPr>
-        <w:rPr>
-          <w:rFonts w:ascii="Arial" w:hAnsi="Arial" w:cs="Arial"/>
-          <w:sz w:val="22"/>
-          <w:szCs w:val="22"/>
-        </w:rPr>
-      </w:pPr>
-    </w:p>
-    <w:p>
-      <w:pPr>
-        <w:rPr>
-          <w:rFonts w:ascii="Arial" w:hAnsi="Arial" w:cs="Arial"/>
-          <w:sz w:val="22"/>
-          <w:szCs w:val="22"/>
-        </w:rPr>
-      </w:pPr>
-    </w:p>
-    <w:p>
-      <w:pPr>
-        <w:rPr>
-          <w:rFonts w:ascii="Arial" w:hAnsi="Arial" w:cs="Arial"/>
-          <w:sz w:val="22"/>
-          <w:szCs w:val="22"/>
-        </w:rPr>
-      </w:pPr>
-    </w:p>
-    <w:p>
-      <w:pPr>
-        <w:rPr>
-          <w:rFonts w:ascii="Arial" w:hAnsi="Arial" w:cs="Arial"/>
-          <w:sz w:val="22"/>
-          <w:szCs w:val="22"/>
-        </w:rPr>
-      </w:pPr>
       <w:r>
         <w:rPr>
           <w:rFonts w:ascii="Arial" w:hAnsi="Arial" w:cs="Arial"/>
@@ -833,32 +774,14 @@
         </w:rPr>
         <w:t xml:space="preserve"> </w:t>
       </w:r>
-      <w:proofErr w:type="gramStart"/>
-      <w:r>
-        <w:rPr>
-          <w:rFonts w:ascii="Arial" w:hAnsi="Arial" w:cs="Arial"/>
-          <w:sz w:val="22"/>
-          <w:szCs w:val="22"/>
-        </w:rPr>
-        <w:t>5</w:t>
-      </w:r>
-      <w:r>
-        <w:rPr>
-          <w:rFonts w:ascii="Arial" w:hAnsi="Arial" w:cs="Arial"/>
-          <w:sz w:val="22"/>
-          <w:szCs w:val="22"/>
-        </w:rPr>
-        <w:t>x</w:t>
-      </w:r>
-      <w:r>
-        <w:rPr>
-          <w:rFonts w:ascii="Arial" w:hAnsi="Arial" w:cs="Arial"/>
-          <w:sz w:val="22"/>
-          <w:szCs w:val="22"/>
-        </w:rPr>
-        <w:t>5</w:t>
-      </w:r>
-      <w:proofErr w:type="gramEnd"/>
+      <w:r>
+        <w:rPr>
+          <w:rFonts w:ascii="Arial" w:hAnsi="Arial" w:cs="Arial"/>
+          <w:sz w:val="22"/>
+          <w:szCs w:val="22"/>
+        </w:rPr>
+        <w:t>5x5,</w:t>
+      </w:r>
       <w:r>
         <w:rPr>
           <w:rFonts w:ascii="Arial" w:hAnsi="Arial" w:cs="Arial"/>
@@ -1007,16 +930,14 @@
         </w:rPr>
         <w:t xml:space="preserve"> is the size of the input so 32x32, F is the filter </w:t>
       </w:r>
-      <w:proofErr w:type="gramStart"/>
-      <w:r>
-        <w:rPr>
-          <w:rFonts w:ascii="Arial" w:hAnsi="Arial" w:cs="Arial"/>
-          <w:sz w:val="22"/>
-          <w:szCs w:val="22"/>
-        </w:rPr>
-        <w:t>size</w:t>
-      </w:r>
-      <w:proofErr w:type="gramEnd"/>
+      <w:r>
+        <w:rPr>
+          <w:rFonts w:ascii="Arial" w:hAnsi="Arial" w:cs="Arial"/>
+          <w:sz w:val="22"/>
+          <w:szCs w:val="22"/>
+        </w:rPr>
+        <w:t>size,</w:t>
+      </w:r>
       <w:r>
         <w:rPr>
           <w:rFonts w:ascii="Arial" w:hAnsi="Arial" w:cs="Arial"/>
@@ -1500,27 +1421,7 @@
           <w:sz w:val="22"/>
           <w:szCs w:val="22"/>
         </w:rPr>
-        <w:t xml:space="preserve">Then I flattened the image using </w:t>
-      </w:r>
-      <w:proofErr w:type="spellStart"/>
-      <w:proofErr w:type="gramStart"/>
-      <w:r>
-        <w:rPr>
-          <w:rFonts w:ascii="Arial" w:hAnsi="Arial" w:cs="Arial"/>
-          <w:sz w:val="22"/>
-          <w:szCs w:val="22"/>
-        </w:rPr>
-        <w:t>x.view</w:t>
-      </w:r>
-      <w:proofErr w:type="spellEnd"/>
-      <w:proofErr w:type="gramEnd"/>
-      <w:r>
-        <w:rPr>
-          <w:rFonts w:ascii="Arial" w:hAnsi="Arial" w:cs="Arial"/>
-          <w:sz w:val="22"/>
-          <w:szCs w:val="22"/>
-        </w:rPr>
-        <w:t xml:space="preserve"> </w:t>
+        <w:t xml:space="preserve">Then I flattened the image using x.view </w:t>
       </w:r>
       <w:r>
         <w:rPr>
@@ -1560,16 +1461,14 @@
         </w:rPr>
         <w:t xml:space="preserve">I also didn’t use the </w:t>
       </w:r>
-      <w:proofErr w:type="spellStart"/>
-      <w:r>
-        <w:rPr>
-          <w:rFonts w:ascii="Arial" w:hAnsi="Arial" w:cs="Arial"/>
-          <w:sz w:val="22"/>
-          <w:szCs w:val="22"/>
-        </w:rPr>
-        <w:t>softmax</w:t>
-      </w:r>
-      <w:proofErr w:type="spellEnd"/>
+      <w:r>
+        <w:rPr>
+          <w:rFonts w:ascii="Arial" w:hAnsi="Arial" w:cs="Arial"/>
+          <w:sz w:val="22"/>
+          <w:szCs w:val="22"/>
+        </w:rPr>
+        <w:t>SoftMax</w:t>
+      </w:r>
       <w:r>
         <w:rPr>
           <w:rFonts w:ascii="Arial" w:hAnsi="Arial" w:cs="Arial"/>
@@ -1782,6 +1681,44 @@
           <w:szCs w:val="22"/>
         </w:rPr>
       </w:pPr>
+    </w:p>
+    <w:p>
+      <w:pPr>
+        <w:rPr>
+          <w:rFonts w:ascii="Arial" w:hAnsi="Arial" w:cs="Arial"/>
+          <w:sz w:val="22"/>
+          <w:szCs w:val="22"/>
+        </w:rPr>
+      </w:pPr>
+    </w:p>
+    <w:p>
+      <w:pPr>
+        <w:rPr>
+          <w:rFonts w:ascii="Arial" w:hAnsi="Arial" w:cs="Arial"/>
+          <w:sz w:val="22"/>
+          <w:szCs w:val="22"/>
+        </w:rPr>
+      </w:pPr>
+    </w:p>
+    <w:p>
+      <w:pPr>
+        <w:rPr>
+          <w:b/>
+          <w:bCs/>
+          <w:u w:val="single"/>
+        </w:rPr>
+      </w:pPr>
+    </w:p>
+    <w:p>
+      <w:pPr>
+        <w:rPr>
+          <w:b/>
+          <w:bCs/>
+          <w:u w:val="single"/>
+        </w:rPr>
+      </w:pPr>
+    </w:p>
+    <w:p>
       <w:r>
         <w:rPr>
           <w:rFonts w:ascii="Arial" w:hAnsi="Arial" w:cs="Arial"/>
@@ -1790,13 +1727,13 @@
           <w:szCs w:val="22"/>
         </w:rPr>
         <w:drawing>
-          <wp:anchor distT="0" distB="0" distL="114300" distR="114300" simplePos="0" relativeHeight="251660288" behindDoc="0" locked="0" layoutInCell="1" allowOverlap="1" wp14:anchorId="68F1A7B1" wp14:editId="5D9D0D92">
+          <wp:anchor distT="0" distB="0" distL="114300" distR="114300" simplePos="0" relativeHeight="251660288" behindDoc="0" locked="0" layoutInCell="1" allowOverlap="1" wp14:anchorId="68F1A7B1" wp14:editId="7AD116B5">
             <wp:simplePos x="0" y="0"/>
             <wp:positionH relativeFrom="column">
-              <wp:posOffset>322629</wp:posOffset>
+              <wp:posOffset>208223</wp:posOffset>
             </wp:positionH>
             <wp:positionV relativeFrom="paragraph">
-              <wp:posOffset>134620</wp:posOffset>
+              <wp:posOffset>-794925</wp:posOffset>
             </wp:positionV>
             <wp:extent cx="1671320" cy="1715770"/>
             <wp:effectExtent l="0" t="0" r="5080" b="0"/>
@@ -1847,56 +1784,18 @@
       </w:r>
     </w:p>
     <w:p>
-      <w:pPr>
-        <w:rPr>
-          <w:rFonts w:ascii="Arial" w:hAnsi="Arial" w:cs="Arial"/>
-          <w:sz w:val="22"/>
-          <w:szCs w:val="22"/>
-        </w:rPr>
-      </w:pPr>
-    </w:p>
-    <w:p>
-      <w:pPr>
-        <w:rPr>
-          <w:rFonts w:ascii="Arial" w:hAnsi="Arial" w:cs="Arial"/>
-          <w:sz w:val="22"/>
-          <w:szCs w:val="22"/>
-        </w:rPr>
-      </w:pPr>
-    </w:p>
-    <w:p>
-      <w:pPr>
-        <w:rPr>
-          <w:b/>
-          <w:bCs/>
-          <w:u w:val="single"/>
-        </w:rPr>
-      </w:pPr>
-    </w:p>
-    <w:p>
-      <w:pPr>
-        <w:rPr>
-          <w:b/>
-          <w:bCs/>
-          <w:u w:val="single"/>
-        </w:rPr>
-      </w:pPr>
-    </w:p>
-    <w:p/>
-    <w:p/>
-    <w:p>
       <w:r>
         <w:rPr>
           <w:noProof/>
         </w:rPr>
         <w:drawing>
-          <wp:anchor distT="0" distB="0" distL="114300" distR="114300" simplePos="0" relativeHeight="251661312" behindDoc="0" locked="0" layoutInCell="1" allowOverlap="1" wp14:anchorId="1D854D56" wp14:editId="4ACDEB5E">
+          <wp:anchor distT="0" distB="0" distL="114300" distR="114300" simplePos="0" relativeHeight="251661312" behindDoc="0" locked="0" layoutInCell="1" allowOverlap="1" wp14:anchorId="1D854D56" wp14:editId="5104907E">
             <wp:simplePos x="0" y="0"/>
             <wp:positionH relativeFrom="column">
-              <wp:posOffset>3066220</wp:posOffset>
+              <wp:posOffset>3065780</wp:posOffset>
             </wp:positionH>
             <wp:positionV relativeFrom="paragraph">
-              <wp:posOffset>-1090441</wp:posOffset>
+              <wp:posOffset>-980440</wp:posOffset>
             </wp:positionV>
             <wp:extent cx="1671320" cy="1715135"/>
             <wp:effectExtent l="0" t="0" r="5080" b="0"/>
@@ -1946,6 +1845,7 @@
         </w:drawing>
       </w:r>
     </w:p>
+    <w:p/>
     <w:p>
       <w:r>
         <w:rPr>
@@ -1954,13 +1854,13 @@
         <mc:AlternateContent>
           <mc:Choice Requires="wps">
             <w:drawing>
-              <wp:anchor distT="0" distB="0" distL="114300" distR="114300" simplePos="0" relativeHeight="251666432" behindDoc="0" locked="0" layoutInCell="1" allowOverlap="1" wp14:anchorId="775B63F8" wp14:editId="140E5082">
+              <wp:anchor distT="0" distB="0" distL="114300" distR="114300" simplePos="0" relativeHeight="251666432" behindDoc="0" locked="0" layoutInCell="1" allowOverlap="1" wp14:anchorId="775B63F8" wp14:editId="232E8FF3">
                 <wp:simplePos x="0" y="0"/>
                 <wp:positionH relativeFrom="column">
-                  <wp:posOffset>3214966</wp:posOffset>
+                  <wp:posOffset>3185653</wp:posOffset>
                 </wp:positionH>
                 <wp:positionV relativeFrom="paragraph">
-                  <wp:posOffset>522666</wp:posOffset>
+                  <wp:posOffset>440245</wp:posOffset>
                 </wp:positionV>
                 <wp:extent cx="1393634" cy="291947"/>
                 <wp:effectExtent l="0" t="0" r="16510" b="13335"/>
@@ -1999,10 +1899,7 @@
                               </w:rPr>
                             </w:pPr>
                             <w:r>
-                              <w:t>100</w:t>
-                            </w:r>
-                            <w:r>
-                              <w:t xml:space="preserve"> batch-size</w:t>
+                              <w:t>100 batch-size</w:t>
                             </w:r>
                           </w:p>
                         </w:txbxContent>
@@ -2028,7 +1925,7 @@
                 <v:stroke joinstyle="miter"/>
                 <v:path gradientshapeok="t" o:connecttype="rect"/>
               </v:shapetype>
-              <v:shape id="Text Box 10" o:spid="_x0000_s1026" type="#_x0000_t202" style="position:absolute;margin-left:253.15pt;margin-top:41.15pt;width:109.75pt;height:23pt;z-index:251666432;visibility:visible;mso-wrap-style:square;mso-height-percent:0;mso-wrap-distance-left:9pt;mso-wrap-distance-top:0;mso-wrap-distance-right:9pt;mso-wrap-distance-bottom:0;mso-position-horizontal:absolute;mso-position-horizontal-relative:text;mso-position-vertical:absolute;mso-position-vertical-relative:text;mso-height-percent:0;mso-height-relative:margin;v-text-anchor:top" o:gfxdata="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" fillcolor="white [3201]" strokeweight=".5pt">
+              <v:shape id="Text Box 10" o:spid="_x0000_s1026" type="#_x0000_t202" style="position:absolute;margin-left:250.85pt;margin-top:34.65pt;width:109.75pt;height:23pt;z-index:251666432;visibility:visible;mso-wrap-style:square;mso-height-percent:0;mso-wrap-distance-left:9pt;mso-wrap-distance-top:0;mso-wrap-distance-right:9pt;mso-wrap-distance-bottom:0;mso-position-horizontal:absolute;mso-position-horizontal-relative:text;mso-position-vertical:absolute;mso-position-vertical-relative:text;mso-height-percent:0;mso-height-relative:margin;v-text-anchor:top" o:gfxdata="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" fillcolor="white [3201]" strokeweight=".5pt">
                 <v:textbox>
                   <w:txbxContent>
                     <w:p>
@@ -2040,10 +1937,7 @@
                         </w:rPr>
                       </w:pPr>
                       <w:r>
-                        <w:t>100</w:t>
-                      </w:r>
-                      <w:r>
-                        <w:t xml:space="preserve"> batch-size</w:t>
+                        <w:t>100 batch-size</w:t>
                       </w:r>
                     </w:p>
                   </w:txbxContent>
@@ -2060,7 +1954,7 @@
         <mc:AlternateContent>
           <mc:Choice Requires="wps">
             <w:drawing>
-              <wp:anchor distT="0" distB="0" distL="114300" distR="114300" simplePos="0" relativeHeight="251664384" behindDoc="0" locked="0" layoutInCell="1" allowOverlap="1" wp14:anchorId="14DFFF5B" wp14:editId="75EC10DA">
+              <wp:anchor distT="0" distB="0" distL="114300" distR="114300" simplePos="0" relativeHeight="251664384" behindDoc="0" locked="0" layoutInCell="1" allowOverlap="1" wp14:anchorId="14DFFF5B" wp14:editId="2EF2002B">
                 <wp:simplePos x="0" y="0"/>
                 <wp:positionH relativeFrom="column">
                   <wp:posOffset>495759</wp:posOffset>
@@ -2269,17 +2163,746 @@
           <w:sz w:val="22"/>
           <w:szCs w:val="22"/>
         </w:rPr>
-        <w:t>Higher the epoch higher the accuracy</w:t>
-      </w:r>
-    </w:p>
-    <w:p>
-      <w:pPr>
-        <w:rPr>
-          <w:rFonts w:ascii="Arial" w:hAnsi="Arial" w:cs="Arial"/>
-          <w:sz w:val="22"/>
-          <w:szCs w:val="22"/>
-        </w:rPr>
-      </w:pPr>
+        <w:t xml:space="preserve">Epochs is how many passes we do whilst training </w:t>
+      </w:r>
+      <w:r>
+        <w:rPr>
+          <w:rFonts w:ascii="Arial" w:hAnsi="Arial" w:cs="Arial"/>
+          <w:sz w:val="22"/>
+          <w:szCs w:val="22"/>
+        </w:rPr>
+        <w:t>and the outcome I am expecting is the more epochs we have the better accuracy we should get because there is more training to be done in a model with 50 epochs compared to a model with 25.</w:t>
+      </w:r>
+      <w:r>
+        <w:rPr>
+          <w:rFonts w:ascii="Arial" w:hAnsi="Arial" w:cs="Arial"/>
+          <w:sz w:val="22"/>
+          <w:szCs w:val="22"/>
+        </w:rPr>
+        <w:t xml:space="preserve"> </w:t>
+      </w:r>
+    </w:p>
+    <w:p>
+      <w:pPr>
+        <w:rPr>
+          <w:rFonts w:ascii="Arial" w:hAnsi="Arial" w:cs="Arial"/>
+          <w:sz w:val="22"/>
+          <w:szCs w:val="22"/>
+        </w:rPr>
+      </w:pPr>
+    </w:p>
+    <w:p>
+      <w:pPr>
+        <w:rPr>
+          <w:rFonts w:ascii="Arial" w:hAnsi="Arial" w:cs="Arial"/>
+          <w:sz w:val="22"/>
+          <w:szCs w:val="22"/>
+        </w:rPr>
+      </w:pPr>
+      <w:r>
+        <w:rPr>
+          <w:rFonts w:ascii="Arial" w:hAnsi="Arial" w:cs="Arial"/>
+          <w:sz w:val="22"/>
+          <w:szCs w:val="22"/>
+        </w:rPr>
+        <w:t xml:space="preserve">From running my </w:t>
+      </w:r>
+      <w:r>
+        <w:rPr>
+          <w:rFonts w:ascii="Arial" w:hAnsi="Arial" w:cs="Arial"/>
+          <w:sz w:val="22"/>
+          <w:szCs w:val="22"/>
+        </w:rPr>
+        <w:t>program,</w:t>
+      </w:r>
+      <w:r>
+        <w:rPr>
+          <w:rFonts w:ascii="Arial" w:hAnsi="Arial" w:cs="Arial"/>
+          <w:sz w:val="22"/>
+          <w:szCs w:val="22"/>
+        </w:rPr>
+        <w:t xml:space="preserve"> I had them both using the same parameters except epochs so </w:t>
+      </w:r>
+      <w:r>
+        <w:rPr>
+          <w:rFonts w:ascii="Arial" w:hAnsi="Arial" w:cs="Arial"/>
+          <w:sz w:val="22"/>
+          <w:szCs w:val="22"/>
+        </w:rPr>
+        <w:t>for one of them I have the epochs of 50 and for the other one I have 25 epochs and I ran them both one at a time and got their results.</w:t>
+      </w:r>
+    </w:p>
+    <w:p>
+      <w:pPr>
+        <w:rPr>
+          <w:rFonts w:ascii="Arial" w:hAnsi="Arial" w:cs="Arial"/>
+          <w:sz w:val="22"/>
+          <w:szCs w:val="22"/>
+        </w:rPr>
+      </w:pPr>
+      <w:r>
+        <w:rPr>
+          <w:rFonts w:ascii="Arial" w:hAnsi="Arial" w:cs="Arial"/>
+          <w:b/>
+          <w:bCs/>
+          <w:noProof/>
+          <w:sz w:val="22"/>
+          <w:szCs w:val="22"/>
+          <w:u w:val="single"/>
+        </w:rPr>
+        <w:drawing>
+          <wp:anchor distT="0" distB="0" distL="114300" distR="114300" simplePos="0" relativeHeight="251668480" behindDoc="0" locked="0" layoutInCell="1" allowOverlap="1" wp14:anchorId="3E0E723E" wp14:editId="40740F1B">
+            <wp:simplePos x="0" y="0"/>
+            <wp:positionH relativeFrom="column">
+              <wp:posOffset>2933700</wp:posOffset>
+            </wp:positionH>
+            <wp:positionV relativeFrom="paragraph">
+              <wp:posOffset>114300</wp:posOffset>
+            </wp:positionV>
+            <wp:extent cx="2476500" cy="2362835"/>
+            <wp:effectExtent l="0" t="0" r="0" b="0"/>
+            <wp:wrapSquare wrapText="bothSides"/>
+            <wp:docPr id="8" name="Picture 8" descr="A picture containing table&#10;&#10;Description automatically generated"/>
+            <wp:cNvGraphicFramePr>
+              <a:graphicFrameLocks xmlns:a="http://schemas.openxmlformats.org/drawingml/2006/main" noChangeAspect="1"/>
+            </wp:cNvGraphicFramePr>
+            <a:graphic xmlns:a="http://schemas.openxmlformats.org/drawingml/2006/main">
+              <a:graphicData uri="http://schemas.openxmlformats.org/drawingml/2006/picture">
+                <pic:pic xmlns:pic="http://schemas.openxmlformats.org/drawingml/2006/picture">
+                  <pic:nvPicPr>
+                    <pic:cNvPr id="8" name="Picture 8" descr="A picture containing table&#10;&#10;Description automatically generated"/>
+                    <pic:cNvPicPr/>
+                  </pic:nvPicPr>
+                  <pic:blipFill>
+                    <a:blip r:embed="rId13" cstate="print">
+                      <a:extLst>
+                        <a:ext uri="{28A0092B-C50C-407E-A947-70E740481C1C}">
+                          <a14:useLocalDpi xmlns:a14="http://schemas.microsoft.com/office/drawing/2010/main" val="0"/>
+                        </a:ext>
+                      </a:extLst>
+                    </a:blip>
+                    <a:stretch>
+                      <a:fillRect/>
+                    </a:stretch>
+                  </pic:blipFill>
+                  <pic:spPr>
+                    <a:xfrm>
+                      <a:off x="0" y="0"/>
+                      <a:ext cx="2476500" cy="2362835"/>
+                    </a:xfrm>
+                    <a:prstGeom prst="rect">
+                      <a:avLst/>
+                    </a:prstGeom>
+                  </pic:spPr>
+                </pic:pic>
+              </a:graphicData>
+            </a:graphic>
+            <wp14:sizeRelH relativeFrom="page">
+              <wp14:pctWidth>0</wp14:pctWidth>
+            </wp14:sizeRelH>
+            <wp14:sizeRelV relativeFrom="page">
+              <wp14:pctHeight>0</wp14:pctHeight>
+            </wp14:sizeRelV>
+          </wp:anchor>
+        </w:drawing>
+      </w:r>
+      <w:r>
+        <w:rPr>
+          <w:rFonts w:ascii="Arial" w:hAnsi="Arial" w:cs="Arial"/>
+          <w:noProof/>
+          <w:sz w:val="22"/>
+          <w:szCs w:val="22"/>
+        </w:rPr>
+        <w:drawing>
+          <wp:anchor distT="0" distB="0" distL="114300" distR="114300" simplePos="0" relativeHeight="251667456" behindDoc="0" locked="0" layoutInCell="1" allowOverlap="1" wp14:anchorId="6ABED523" wp14:editId="689AFA31">
+            <wp:simplePos x="0" y="0"/>
+            <wp:positionH relativeFrom="column">
+              <wp:posOffset>38100</wp:posOffset>
+            </wp:positionH>
+            <wp:positionV relativeFrom="paragraph">
+              <wp:posOffset>101600</wp:posOffset>
+            </wp:positionV>
+            <wp:extent cx="2314575" cy="2375535"/>
+            <wp:effectExtent l="0" t="0" r="0" b="0"/>
+            <wp:wrapSquare wrapText="bothSides"/>
+            <wp:docPr id="5" name="Picture 5" descr="Graphical user interface, application&#10;&#10;Description automatically generated"/>
+            <wp:cNvGraphicFramePr>
+              <a:graphicFrameLocks xmlns:a="http://schemas.openxmlformats.org/drawingml/2006/main" noChangeAspect="1"/>
+            </wp:cNvGraphicFramePr>
+            <a:graphic xmlns:a="http://schemas.openxmlformats.org/drawingml/2006/main">
+              <a:graphicData uri="http://schemas.openxmlformats.org/drawingml/2006/picture">
+                <pic:pic xmlns:pic="http://schemas.openxmlformats.org/drawingml/2006/picture">
+                  <pic:nvPicPr>
+                    <pic:cNvPr id="5" name="Picture 5" descr="Graphical user interface, application&#10;&#10;Description automatically generated"/>
+                    <pic:cNvPicPr/>
+                  </pic:nvPicPr>
+                  <pic:blipFill>
+                    <a:blip r:embed="rId14" cstate="print">
+                      <a:extLst>
+                        <a:ext uri="{28A0092B-C50C-407E-A947-70E740481C1C}">
+                          <a14:useLocalDpi xmlns:a14="http://schemas.microsoft.com/office/drawing/2010/main" val="0"/>
+                        </a:ext>
+                      </a:extLst>
+                    </a:blip>
+                    <a:stretch>
+                      <a:fillRect/>
+                    </a:stretch>
+                  </pic:blipFill>
+                  <pic:spPr>
+                    <a:xfrm>
+                      <a:off x="0" y="0"/>
+                      <a:ext cx="2314575" cy="2375535"/>
+                    </a:xfrm>
+                    <a:prstGeom prst="rect">
+                      <a:avLst/>
+                    </a:prstGeom>
+                  </pic:spPr>
+                </pic:pic>
+              </a:graphicData>
+            </a:graphic>
+            <wp14:sizeRelH relativeFrom="page">
+              <wp14:pctWidth>0</wp14:pctWidth>
+            </wp14:sizeRelH>
+            <wp14:sizeRelV relativeFrom="page">
+              <wp14:pctHeight>0</wp14:pctHeight>
+            </wp14:sizeRelV>
+          </wp:anchor>
+        </w:drawing>
+      </w:r>
+    </w:p>
+    <w:p>
+      <w:pPr>
+        <w:rPr>
+          <w:rFonts w:ascii="Arial" w:hAnsi="Arial" w:cs="Arial"/>
+          <w:b/>
+          <w:bCs/>
+          <w:sz w:val="22"/>
+          <w:szCs w:val="22"/>
+          <w:u w:val="single"/>
+        </w:rPr>
+      </w:pPr>
+    </w:p>
+    <w:p>
+      <w:pPr>
+        <w:rPr>
+          <w:rFonts w:ascii="Arial" w:hAnsi="Arial" w:cs="Arial"/>
+          <w:b/>
+          <w:bCs/>
+          <w:sz w:val="22"/>
+          <w:szCs w:val="22"/>
+          <w:u w:val="single"/>
+        </w:rPr>
+      </w:pPr>
+    </w:p>
+    <w:p>
+      <w:pPr>
+        <w:rPr>
+          <w:rFonts w:ascii="Arial" w:hAnsi="Arial" w:cs="Arial"/>
+          <w:b/>
+          <w:bCs/>
+          <w:sz w:val="22"/>
+          <w:szCs w:val="22"/>
+          <w:u w:val="single"/>
+        </w:rPr>
+      </w:pPr>
+    </w:p>
+    <w:p>
+      <w:pPr>
+        <w:rPr>
+          <w:rFonts w:ascii="Arial" w:hAnsi="Arial" w:cs="Arial"/>
+          <w:b/>
+          <w:bCs/>
+          <w:sz w:val="22"/>
+          <w:szCs w:val="22"/>
+          <w:u w:val="single"/>
+        </w:rPr>
+      </w:pPr>
+    </w:p>
+    <w:p>
+      <w:pPr>
+        <w:rPr>
+          <w:rFonts w:ascii="Arial" w:hAnsi="Arial" w:cs="Arial"/>
+          <w:b/>
+          <w:bCs/>
+          <w:sz w:val="22"/>
+          <w:szCs w:val="22"/>
+          <w:u w:val="single"/>
+        </w:rPr>
+      </w:pPr>
+    </w:p>
+    <w:p>
+      <w:pPr>
+        <w:rPr>
+          <w:rFonts w:ascii="Arial" w:hAnsi="Arial" w:cs="Arial"/>
+          <w:b/>
+          <w:bCs/>
+          <w:sz w:val="22"/>
+          <w:szCs w:val="22"/>
+          <w:u w:val="single"/>
+        </w:rPr>
+      </w:pPr>
+    </w:p>
+    <w:p>
+      <w:pPr>
+        <w:rPr>
+          <w:rFonts w:ascii="Arial" w:hAnsi="Arial" w:cs="Arial"/>
+          <w:b/>
+          <w:bCs/>
+          <w:sz w:val="22"/>
+          <w:szCs w:val="22"/>
+          <w:u w:val="single"/>
+        </w:rPr>
+      </w:pPr>
+    </w:p>
+    <w:p>
+      <w:pPr>
+        <w:rPr>
+          <w:rFonts w:ascii="Arial" w:hAnsi="Arial" w:cs="Arial"/>
+          <w:b/>
+          <w:bCs/>
+          <w:sz w:val="22"/>
+          <w:szCs w:val="22"/>
+          <w:u w:val="single"/>
+        </w:rPr>
+      </w:pPr>
+    </w:p>
+    <w:p>
+      <w:pPr>
+        <w:rPr>
+          <w:rFonts w:ascii="Arial" w:hAnsi="Arial" w:cs="Arial"/>
+          <w:b/>
+          <w:bCs/>
+          <w:sz w:val="22"/>
+          <w:szCs w:val="22"/>
+          <w:u w:val="single"/>
+        </w:rPr>
+      </w:pPr>
+    </w:p>
+    <w:p>
+      <w:pPr>
+        <w:rPr>
+          <w:rFonts w:ascii="Arial" w:hAnsi="Arial" w:cs="Arial"/>
+          <w:b/>
+          <w:bCs/>
+          <w:sz w:val="22"/>
+          <w:szCs w:val="22"/>
+          <w:u w:val="single"/>
+        </w:rPr>
+      </w:pPr>
+    </w:p>
+    <w:p>
+      <w:pPr>
+        <w:rPr>
+          <w:rFonts w:ascii="Arial" w:hAnsi="Arial" w:cs="Arial"/>
+          <w:b/>
+          <w:bCs/>
+          <w:sz w:val="22"/>
+          <w:szCs w:val="22"/>
+          <w:u w:val="single"/>
+        </w:rPr>
+      </w:pPr>
+    </w:p>
+    <w:p>
+      <w:pPr>
+        <w:rPr>
+          <w:rFonts w:ascii="Arial" w:hAnsi="Arial" w:cs="Arial"/>
+          <w:b/>
+          <w:bCs/>
+          <w:sz w:val="22"/>
+          <w:szCs w:val="22"/>
+          <w:u w:val="single"/>
+        </w:rPr>
+      </w:pPr>
+    </w:p>
+    <w:p>
+      <w:pPr>
+        <w:rPr>
+          <w:rFonts w:ascii="Arial" w:hAnsi="Arial" w:cs="Arial"/>
+          <w:b/>
+          <w:bCs/>
+          <w:sz w:val="22"/>
+          <w:szCs w:val="22"/>
+          <w:u w:val="single"/>
+        </w:rPr>
+      </w:pPr>
+    </w:p>
+    <w:p>
+      <w:pPr>
+        <w:rPr>
+          <w:rFonts w:ascii="Arial" w:hAnsi="Arial" w:cs="Arial"/>
+          <w:b/>
+          <w:bCs/>
+          <w:sz w:val="22"/>
+          <w:szCs w:val="22"/>
+          <w:u w:val="single"/>
+        </w:rPr>
+      </w:pPr>
+    </w:p>
+    <w:p>
+      <w:pPr>
+        <w:rPr>
+          <w:rFonts w:ascii="Arial" w:hAnsi="Arial" w:cs="Arial"/>
+          <w:b/>
+          <w:bCs/>
+          <w:sz w:val="22"/>
+          <w:szCs w:val="22"/>
+          <w:u w:val="single"/>
+        </w:rPr>
+      </w:pPr>
+      <w:r>
+        <w:rPr>
+          <w:rFonts w:ascii="Arial" w:hAnsi="Arial" w:cs="Arial"/>
+          <w:b/>
+          <w:bCs/>
+          <w:noProof/>
+          <w:sz w:val="22"/>
+          <w:szCs w:val="22"/>
+          <w:u w:val="single"/>
+        </w:rPr>
+        <mc:AlternateContent>
+          <mc:Choice Requires="wps">
+            <w:drawing>
+              <wp:anchor distT="0" distB="0" distL="114300" distR="114300" simplePos="0" relativeHeight="251671552" behindDoc="0" locked="0" layoutInCell="1" allowOverlap="1" wp14:anchorId="50B0A18F" wp14:editId="48DAA8E4">
+                <wp:simplePos x="0" y="0"/>
+                <wp:positionH relativeFrom="column">
+                  <wp:posOffset>3486150</wp:posOffset>
+                </wp:positionH>
+                <wp:positionV relativeFrom="paragraph">
+                  <wp:posOffset>160655</wp:posOffset>
+                </wp:positionV>
+                <wp:extent cx="1390650" cy="257175"/>
+                <wp:effectExtent l="0" t="0" r="19050" b="9525"/>
+                <wp:wrapNone/>
+                <wp:docPr id="12" name="Text Box 12"/>
+                <wp:cNvGraphicFramePr/>
+                <a:graphic xmlns:a="http://schemas.openxmlformats.org/drawingml/2006/main">
+                  <a:graphicData uri="http://schemas.microsoft.com/office/word/2010/wordprocessingShape">
+                    <wps:wsp>
+                      <wps:cNvSpPr txBox="1"/>
+                      <wps:spPr>
+                        <a:xfrm>
+                          <a:off x="0" y="0"/>
+                          <a:ext cx="1390650" cy="257175"/>
+                        </a:xfrm>
+                        <a:prstGeom prst="rect">
+                          <a:avLst/>
+                        </a:prstGeom>
+                        <a:solidFill>
+                          <a:schemeClr val="lt1"/>
+                        </a:solidFill>
+                        <a:ln w="6350">
+                          <a:solidFill>
+                            <a:prstClr val="black"/>
+                          </a:solidFill>
+                        </a:ln>
+                      </wps:spPr>
+                      <wps:txbx>
+                        <w:txbxContent>
+                          <w:p>
+                            <w:pPr>
+                              <w:jc w:val="center"/>
+                            </w:pPr>
+                            <w:r>
+                              <w:t>5</w:t>
+                            </w:r>
+                            <w:r>
+                              <w:t>0</w:t>
+                            </w:r>
+                            <w:r>
+                              <w:t xml:space="preserve"> epochs</w:t>
+                            </w:r>
+                          </w:p>
+                        </w:txbxContent>
+                      </wps:txbx>
+                      <wps:bodyPr rot="0" spcFirstLastPara="0" vertOverflow="overflow" horzOverflow="overflow" vert="horz" wrap="square" lIns="91440" tIns="45720" rIns="91440" bIns="45720" numCol="1" spcCol="0" rtlCol="0" fromWordArt="0" anchor="ctr" anchorCtr="0" forceAA="0" compatLnSpc="1">
+                        <a:prstTxWarp prst="textNoShape">
+                          <a:avLst/>
+                        </a:prstTxWarp>
+                        <a:noAutofit/>
+                      </wps:bodyPr>
+                    </wps:wsp>
+                  </a:graphicData>
+                </a:graphic>
+              </wp:anchor>
+            </w:drawing>
+          </mc:Choice>
+          <mc:Fallback>
+            <w:pict>
+              <v:shape w14:anchorId="50B0A18F" id="Text Box 12" o:spid="_x0000_s1028" type="#_x0000_t202" style="position:absolute;margin-left:274.5pt;margin-top:12.65pt;width:109.5pt;height:20.25pt;z-index:251671552;visibility:visible;mso-wrap-style:square;mso-wrap-distance-left:9pt;mso-wrap-distance-top:0;mso-wrap-distance-right:9pt;mso-wrap-distance-bottom:0;mso-position-horizontal:absolute;mso-position-horizontal-relative:text;mso-position-vertical:absolute;mso-position-vertical-relative:text;v-text-anchor:middle" o:gfxdata="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" fillcolor="white [3201]" strokeweight=".5pt">
+                <v:textbox>
+                  <w:txbxContent>
+                    <w:p>
+                      <w:pPr>
+                        <w:jc w:val="center"/>
+                      </w:pPr>
+                      <w:r>
+                        <w:t>5</w:t>
+                      </w:r>
+                      <w:r>
+                        <w:t>0</w:t>
+                      </w:r>
+                      <w:r>
+                        <w:t xml:space="preserve"> epochs</w:t>
+                      </w:r>
+                    </w:p>
+                  </w:txbxContent>
+                </v:textbox>
+              </v:shape>
+            </w:pict>
+          </mc:Fallback>
+        </mc:AlternateContent>
+      </w:r>
+      <w:r>
+        <w:rPr>
+          <w:rFonts w:ascii="Arial" w:hAnsi="Arial" w:cs="Arial"/>
+          <w:b/>
+          <w:bCs/>
+          <w:noProof/>
+          <w:sz w:val="22"/>
+          <w:szCs w:val="22"/>
+          <w:u w:val="single"/>
+        </w:rPr>
+        <mc:AlternateContent>
+          <mc:Choice Requires="wps">
+            <w:drawing>
+              <wp:anchor distT="0" distB="0" distL="114300" distR="114300" simplePos="0" relativeHeight="251669504" behindDoc="0" locked="0" layoutInCell="1" allowOverlap="1" wp14:anchorId="7EEA0FF3" wp14:editId="77C704E1">
+                <wp:simplePos x="0" y="0"/>
+                <wp:positionH relativeFrom="column">
+                  <wp:posOffset>476250</wp:posOffset>
+                </wp:positionH>
+                <wp:positionV relativeFrom="paragraph">
+                  <wp:posOffset>149860</wp:posOffset>
+                </wp:positionV>
+                <wp:extent cx="1390650" cy="257175"/>
+                <wp:effectExtent l="0" t="0" r="19050" b="9525"/>
+                <wp:wrapNone/>
+                <wp:docPr id="11" name="Text Box 11"/>
+                <wp:cNvGraphicFramePr/>
+                <a:graphic xmlns:a="http://schemas.openxmlformats.org/drawingml/2006/main">
+                  <a:graphicData uri="http://schemas.microsoft.com/office/word/2010/wordprocessingShape">
+                    <wps:wsp>
+                      <wps:cNvSpPr txBox="1"/>
+                      <wps:spPr>
+                        <a:xfrm>
+                          <a:off x="0" y="0"/>
+                          <a:ext cx="1390650" cy="257175"/>
+                        </a:xfrm>
+                        <a:prstGeom prst="rect">
+                          <a:avLst/>
+                        </a:prstGeom>
+                        <a:solidFill>
+                          <a:schemeClr val="lt1"/>
+                        </a:solidFill>
+                        <a:ln w="6350">
+                          <a:solidFill>
+                            <a:prstClr val="black"/>
+                          </a:solidFill>
+                        </a:ln>
+                      </wps:spPr>
+                      <wps:txbx>
+                        <w:txbxContent>
+                          <w:p>
+                            <w:pPr>
+                              <w:jc w:val="center"/>
+                            </w:pPr>
+                            <w:r>
+                              <w:t>25 epochs</w:t>
+                            </w:r>
+                          </w:p>
+                        </w:txbxContent>
+                      </wps:txbx>
+                      <wps:bodyPr rot="0" spcFirstLastPara="0" vertOverflow="overflow" horzOverflow="overflow" vert="horz" wrap="square" lIns="91440" tIns="45720" rIns="91440" bIns="45720" numCol="1" spcCol="0" rtlCol="0" fromWordArt="0" anchor="ctr" anchorCtr="0" forceAA="0" compatLnSpc="1">
+                        <a:prstTxWarp prst="textNoShape">
+                          <a:avLst/>
+                        </a:prstTxWarp>
+                        <a:noAutofit/>
+                      </wps:bodyPr>
+                    </wps:wsp>
+                  </a:graphicData>
+                </a:graphic>
+              </wp:anchor>
+            </w:drawing>
+          </mc:Choice>
+          <mc:Fallback>
+            <w:pict>
+              <v:shape w14:anchorId="7EEA0FF3" id="Text Box 11" o:spid="_x0000_s1029" type="#_x0000_t202" style="position:absolute;margin-left:37.5pt;margin-top:11.8pt;width:109.5pt;height:20.25pt;z-index:251669504;visibility:visible;mso-wrap-style:square;mso-wrap-distance-left:9pt;mso-wrap-distance-top:0;mso-wrap-distance-right:9pt;mso-wrap-distance-bottom:0;mso-position-horizontal:absolute;mso-position-horizontal-relative:text;mso-position-vertical:absolute;mso-position-vertical-relative:text;v-text-anchor:middle" o:gfxdata="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" fillcolor="white [3201]" strokeweight=".5pt">
+                <v:textbox>
+                  <w:txbxContent>
+                    <w:p>
+                      <w:pPr>
+                        <w:jc w:val="center"/>
+                      </w:pPr>
+                      <w:r>
+                        <w:t>25 epochs</w:t>
+                      </w:r>
+                    </w:p>
+                  </w:txbxContent>
+                </v:textbox>
+              </v:shape>
+            </w:pict>
+          </mc:Fallback>
+        </mc:AlternateContent>
+      </w:r>
+    </w:p>
+    <w:p>
+      <w:pPr>
+        <w:rPr>
+          <w:rFonts w:ascii="Arial" w:hAnsi="Arial" w:cs="Arial"/>
+          <w:b/>
+          <w:bCs/>
+          <w:sz w:val="22"/>
+          <w:szCs w:val="22"/>
+          <w:u w:val="single"/>
+        </w:rPr>
+      </w:pPr>
+    </w:p>
+    <w:p>
+      <w:pPr>
+        <w:rPr>
+          <w:rFonts w:ascii="Arial" w:hAnsi="Arial" w:cs="Arial"/>
+          <w:b/>
+          <w:bCs/>
+          <w:sz w:val="22"/>
+          <w:szCs w:val="22"/>
+          <w:u w:val="single"/>
+        </w:rPr>
+      </w:pPr>
+    </w:p>
+    <w:p>
+      <w:pPr>
+        <w:rPr>
+          <w:rFonts w:ascii="Arial" w:hAnsi="Arial" w:cs="Arial"/>
+          <w:b/>
+          <w:bCs/>
+          <w:sz w:val="22"/>
+          <w:szCs w:val="22"/>
+          <w:u w:val="single"/>
+        </w:rPr>
+      </w:pPr>
+    </w:p>
+    <w:p>
+      <w:pPr>
+        <w:rPr>
+          <w:rFonts w:ascii="Arial" w:hAnsi="Arial" w:cs="Arial"/>
+          <w:sz w:val="22"/>
+          <w:szCs w:val="22"/>
+        </w:rPr>
+      </w:pPr>
+      <w:r>
+        <w:rPr>
+          <w:rFonts w:ascii="Arial" w:hAnsi="Arial" w:cs="Arial"/>
+          <w:sz w:val="22"/>
+          <w:szCs w:val="22"/>
+        </w:rPr>
+        <w:t xml:space="preserve">These 2 confusion matrices have contradicted my prediction and have gone the other way and 25 epochs has given the better accuracy overall compared to the 50 epochs one. Some scores for the 50 epoch one </w:t>
+      </w:r>
+      <w:proofErr w:type="gramStart"/>
+      <w:r>
+        <w:rPr>
+          <w:rFonts w:ascii="Arial" w:hAnsi="Arial" w:cs="Arial"/>
+          <w:sz w:val="22"/>
+          <w:szCs w:val="22"/>
+        </w:rPr>
+        <w:t>gives</w:t>
+      </w:r>
+      <w:proofErr w:type="gramEnd"/>
+      <w:r>
+        <w:rPr>
+          <w:rFonts w:ascii="Arial" w:hAnsi="Arial" w:cs="Arial"/>
+          <w:sz w:val="22"/>
+          <w:szCs w:val="22"/>
+        </w:rPr>
+        <w:t xml:space="preserve"> me better results than the 25 for example the classes truck, frog and dog these 3 have a better result than the 25 epoch one but the other classes plane, car, bird, cat, deer, ship and horse. The 25 epoch one is because it hasn’t trained for the optimal time but for the 50 epochs it’s because it has overfit the model and we can see that in this graph:</w:t>
+      </w:r>
+    </w:p>
+    <w:p>
+      <w:pPr>
+        <w:rPr>
+          <w:rFonts w:ascii="Arial" w:hAnsi="Arial" w:cs="Arial"/>
+          <w:sz w:val="22"/>
+          <w:szCs w:val="22"/>
+        </w:rPr>
+      </w:pPr>
+      <w:r>
+        <w:rPr>
+          <w:rFonts w:ascii="Arial" w:hAnsi="Arial" w:cs="Arial"/>
+          <w:noProof/>
+          <w:sz w:val="22"/>
+          <w:szCs w:val="22"/>
+        </w:rPr>
+        <w:drawing>
+          <wp:anchor distT="0" distB="0" distL="114300" distR="114300" simplePos="0" relativeHeight="251672576" behindDoc="0" locked="0" layoutInCell="1" allowOverlap="1" wp14:anchorId="05320243" wp14:editId="2A4E2CA9">
+            <wp:simplePos x="0" y="0"/>
+            <wp:positionH relativeFrom="column">
+              <wp:posOffset>0</wp:posOffset>
+            </wp:positionH>
+            <wp:positionV relativeFrom="paragraph">
+              <wp:posOffset>83820</wp:posOffset>
+            </wp:positionV>
+            <wp:extent cx="2065020" cy="1386840"/>
+            <wp:effectExtent l="0" t="0" r="5080" b="0"/>
+            <wp:wrapSquare wrapText="bothSides"/>
+            <wp:docPr id="13" name="Picture 13" descr="Chart, line chart&#10;&#10;Description automatically generated"/>
+            <wp:cNvGraphicFramePr>
+              <a:graphicFrameLocks xmlns:a="http://schemas.openxmlformats.org/drawingml/2006/main" noChangeAspect="1"/>
+            </wp:cNvGraphicFramePr>
+            <a:graphic xmlns:a="http://schemas.openxmlformats.org/drawingml/2006/main">
+              <a:graphicData uri="http://schemas.openxmlformats.org/drawingml/2006/picture">
+                <pic:pic xmlns:pic="http://schemas.openxmlformats.org/drawingml/2006/picture">
+                  <pic:nvPicPr>
+                    <pic:cNvPr id="13" name="Picture 13" descr="Chart, line chart&#10;&#10;Description automatically generated"/>
+                    <pic:cNvPicPr/>
+                  </pic:nvPicPr>
+                  <pic:blipFill>
+                    <a:blip r:embed="rId15" cstate="print">
+                      <a:extLst>
+                        <a:ext uri="{28A0092B-C50C-407E-A947-70E740481C1C}">
+                          <a14:useLocalDpi xmlns:a14="http://schemas.microsoft.com/office/drawing/2010/main" val="0"/>
+                        </a:ext>
+                      </a:extLst>
+                    </a:blip>
+                    <a:stretch>
+                      <a:fillRect/>
+                    </a:stretch>
+                  </pic:blipFill>
+                  <pic:spPr>
+                    <a:xfrm>
+                      <a:off x="0" y="0"/>
+                      <a:ext cx="2065020" cy="1386840"/>
+                    </a:xfrm>
+                    <a:prstGeom prst="rect">
+                      <a:avLst/>
+                    </a:prstGeom>
+                  </pic:spPr>
+                </pic:pic>
+              </a:graphicData>
+            </a:graphic>
+            <wp14:sizeRelH relativeFrom="page">
+              <wp14:pctWidth>0</wp14:pctWidth>
+            </wp14:sizeRelH>
+            <wp14:sizeRelV relativeFrom="page">
+              <wp14:pctHeight>0</wp14:pctHeight>
+            </wp14:sizeRelV>
+          </wp:anchor>
+        </w:drawing>
+      </w:r>
+    </w:p>
+    <w:p>
+      <w:pPr>
+        <w:rPr>
+          <w:rFonts w:ascii="Arial" w:hAnsi="Arial" w:cs="Arial"/>
+          <w:sz w:val="22"/>
+          <w:szCs w:val="22"/>
+        </w:rPr>
+      </w:pPr>
+      <w:r>
+        <w:rPr>
+          <w:rFonts w:ascii="Arial" w:hAnsi="Arial" w:cs="Arial"/>
+          <w:sz w:val="22"/>
+          <w:szCs w:val="22"/>
+        </w:rPr>
+        <w:t>As we can see from this graph, we have the training loss going down totally fine but then the validation loss decreases initially for 4-5 epochs and then increases the rest of the way for the rest of the epochs until 50. Now this isn’t good as due to this it decreased out accuracy of the model and it means that I will need a stopping criterion which will be spoken about later in the report and how I implemented one and how it impacted my results.</w:t>
+      </w:r>
     </w:p>
     <w:p>
       <w:pPr>
@@ -2371,6 +2994,582 @@
           <w:szCs w:val="22"/>
         </w:rPr>
       </w:pPr>
+      <w:r>
+        <w:rPr>
+          <w:rFonts w:ascii="Arial" w:hAnsi="Arial" w:cs="Arial"/>
+          <w:sz w:val="22"/>
+          <w:szCs w:val="22"/>
+        </w:rPr>
+        <w:t>Learning rate is how fast a model trains</w:t>
+      </w:r>
+      <w:r>
+        <w:rPr>
+          <w:rFonts w:ascii="Arial" w:hAnsi="Arial" w:cs="Arial"/>
+          <w:sz w:val="22"/>
+          <w:szCs w:val="22"/>
+        </w:rPr>
+        <w:t xml:space="preserve"> and the outcome I am expecting is that the lower learning rate which I used 0.001 as my lowest is going to perform better for accuracy than the learning rate with 0.01.</w:t>
+      </w:r>
+    </w:p>
+    <w:p>
+      <w:pPr>
+        <w:rPr>
+          <w:rFonts w:ascii="Arial" w:hAnsi="Arial" w:cs="Arial"/>
+          <w:sz w:val="22"/>
+          <w:szCs w:val="22"/>
+        </w:rPr>
+      </w:pPr>
+    </w:p>
+    <w:p>
+      <w:pPr>
+        <w:rPr>
+          <w:rFonts w:ascii="Arial" w:hAnsi="Arial" w:cs="Arial"/>
+          <w:sz w:val="22"/>
+          <w:szCs w:val="22"/>
+        </w:rPr>
+      </w:pPr>
+      <w:r>
+        <w:rPr>
+          <w:rFonts w:ascii="Arial" w:hAnsi="Arial" w:cs="Arial"/>
+          <w:sz w:val="22"/>
+          <w:szCs w:val="22"/>
+        </w:rPr>
+        <w:t>After testing with the same parameters for both model but just changing the learning rate for both so one has the learning rate of 0.01 and the other with 0.001, I got the results of:</w:t>
+      </w:r>
+    </w:p>
+    <w:p>
+      <w:pPr>
+        <w:rPr>
+          <w:rFonts w:ascii="Arial" w:hAnsi="Arial" w:cs="Arial"/>
+          <w:sz w:val="22"/>
+          <w:szCs w:val="22"/>
+        </w:rPr>
+      </w:pPr>
+      <w:r>
+        <w:rPr>
+          <w:rFonts w:ascii="Arial" w:hAnsi="Arial" w:cs="Arial"/>
+          <w:b/>
+          <w:bCs/>
+          <w:noProof/>
+          <w:sz w:val="22"/>
+          <w:szCs w:val="22"/>
+          <w:u w:val="single"/>
+        </w:rPr>
+        <w:drawing>
+          <wp:anchor distT="0" distB="0" distL="114300" distR="114300" simplePos="0" relativeHeight="251675648" behindDoc="0" locked="0" layoutInCell="1" allowOverlap="1" wp14:anchorId="6CDBF764" wp14:editId="554DBD06">
+            <wp:simplePos x="0" y="0"/>
+            <wp:positionH relativeFrom="column">
+              <wp:posOffset>2864485</wp:posOffset>
+            </wp:positionH>
+            <wp:positionV relativeFrom="paragraph">
+              <wp:posOffset>3175</wp:posOffset>
+            </wp:positionV>
+            <wp:extent cx="1691005" cy="1724025"/>
+            <wp:effectExtent l="0" t="0" r="0" b="3175"/>
+            <wp:wrapSquare wrapText="bothSides"/>
+            <wp:docPr id="16" name="Picture 16" descr="Graphical user interface, application&#10;&#10;Description automatically generated"/>
+            <wp:cNvGraphicFramePr>
+              <a:graphicFrameLocks xmlns:a="http://schemas.openxmlformats.org/drawingml/2006/main" noChangeAspect="1"/>
+            </wp:cNvGraphicFramePr>
+            <a:graphic xmlns:a="http://schemas.openxmlformats.org/drawingml/2006/main">
+              <a:graphicData uri="http://schemas.openxmlformats.org/drawingml/2006/picture">
+                <pic:pic xmlns:pic="http://schemas.openxmlformats.org/drawingml/2006/picture">
+                  <pic:nvPicPr>
+                    <pic:cNvPr id="16" name="Picture 16" descr="Graphical user interface, application&#10;&#10;Description automatically generated"/>
+                    <pic:cNvPicPr/>
+                  </pic:nvPicPr>
+                  <pic:blipFill>
+                    <a:blip r:embed="rId16" cstate="print">
+                      <a:extLst>
+                        <a:ext uri="{28A0092B-C50C-407E-A947-70E740481C1C}">
+                          <a14:useLocalDpi xmlns:a14="http://schemas.microsoft.com/office/drawing/2010/main" val="0"/>
+                        </a:ext>
+                      </a:extLst>
+                    </a:blip>
+                    <a:stretch>
+                      <a:fillRect/>
+                    </a:stretch>
+                  </pic:blipFill>
+                  <pic:spPr>
+                    <a:xfrm>
+                      <a:off x="0" y="0"/>
+                      <a:ext cx="1691005" cy="1724025"/>
+                    </a:xfrm>
+                    <a:prstGeom prst="rect">
+                      <a:avLst/>
+                    </a:prstGeom>
+                  </pic:spPr>
+                </pic:pic>
+              </a:graphicData>
+            </a:graphic>
+            <wp14:sizeRelH relativeFrom="page">
+              <wp14:pctWidth>0</wp14:pctWidth>
+            </wp14:sizeRelH>
+            <wp14:sizeRelV relativeFrom="page">
+              <wp14:pctHeight>0</wp14:pctHeight>
+            </wp14:sizeRelV>
+          </wp:anchor>
+        </w:drawing>
+      </w:r>
+      <w:r>
+        <w:rPr>
+          <w:rFonts w:ascii="Arial" w:hAnsi="Arial" w:cs="Arial"/>
+          <w:noProof/>
+          <w:sz w:val="22"/>
+          <w:szCs w:val="22"/>
+        </w:rPr>
+        <w:drawing>
+          <wp:anchor distT="0" distB="0" distL="114300" distR="114300" simplePos="0" relativeHeight="251673600" behindDoc="0" locked="0" layoutInCell="1" allowOverlap="1" wp14:anchorId="76B34FA4" wp14:editId="1C465584">
+            <wp:simplePos x="0" y="0"/>
+            <wp:positionH relativeFrom="column">
+              <wp:posOffset>0</wp:posOffset>
+            </wp:positionH>
+            <wp:positionV relativeFrom="paragraph">
+              <wp:posOffset>3175</wp:posOffset>
+            </wp:positionV>
+            <wp:extent cx="1828800" cy="1876425"/>
+            <wp:effectExtent l="0" t="0" r="0" b="3175"/>
+            <wp:wrapSquare wrapText="bothSides"/>
+            <wp:docPr id="14" name="Picture 14" descr="Graphical user interface, application&#10;&#10;Description automatically generated"/>
+            <wp:cNvGraphicFramePr>
+              <a:graphicFrameLocks xmlns:a="http://schemas.openxmlformats.org/drawingml/2006/main" noChangeAspect="1"/>
+            </wp:cNvGraphicFramePr>
+            <a:graphic xmlns:a="http://schemas.openxmlformats.org/drawingml/2006/main">
+              <a:graphicData uri="http://schemas.openxmlformats.org/drawingml/2006/picture">
+                <pic:pic xmlns:pic="http://schemas.openxmlformats.org/drawingml/2006/picture">
+                  <pic:nvPicPr>
+                    <pic:cNvPr id="14" name="Picture 14" descr="Graphical user interface, application&#10;&#10;Description automatically generated"/>
+                    <pic:cNvPicPr/>
+                  </pic:nvPicPr>
+                  <pic:blipFill>
+                    <a:blip r:embed="rId17" cstate="print">
+                      <a:extLst>
+                        <a:ext uri="{28A0092B-C50C-407E-A947-70E740481C1C}">
+                          <a14:useLocalDpi xmlns:a14="http://schemas.microsoft.com/office/drawing/2010/main" val="0"/>
+                        </a:ext>
+                      </a:extLst>
+                    </a:blip>
+                    <a:stretch>
+                      <a:fillRect/>
+                    </a:stretch>
+                  </pic:blipFill>
+                  <pic:spPr>
+                    <a:xfrm>
+                      <a:off x="0" y="0"/>
+                      <a:ext cx="1828800" cy="1876425"/>
+                    </a:xfrm>
+                    <a:prstGeom prst="rect">
+                      <a:avLst/>
+                    </a:prstGeom>
+                  </pic:spPr>
+                </pic:pic>
+              </a:graphicData>
+            </a:graphic>
+            <wp14:sizeRelH relativeFrom="page">
+              <wp14:pctWidth>0</wp14:pctWidth>
+            </wp14:sizeRelH>
+            <wp14:sizeRelV relativeFrom="page">
+              <wp14:pctHeight>0</wp14:pctHeight>
+            </wp14:sizeRelV>
+          </wp:anchor>
+        </w:drawing>
+      </w:r>
+    </w:p>
+    <w:p>
+      <w:pPr>
+        <w:rPr>
+          <w:rFonts w:ascii="Arial" w:hAnsi="Arial" w:cs="Arial"/>
+          <w:sz w:val="22"/>
+          <w:szCs w:val="22"/>
+        </w:rPr>
+      </w:pPr>
+    </w:p>
+    <w:p>
+      <w:pPr>
+        <w:rPr>
+          <w:rFonts w:ascii="Arial" w:hAnsi="Arial" w:cs="Arial"/>
+          <w:sz w:val="22"/>
+          <w:szCs w:val="22"/>
+        </w:rPr>
+      </w:pPr>
+    </w:p>
+    <w:p>
+      <w:pPr>
+        <w:rPr>
+          <w:rFonts w:ascii="Arial" w:hAnsi="Arial" w:cs="Arial"/>
+          <w:sz w:val="22"/>
+          <w:szCs w:val="22"/>
+        </w:rPr>
+      </w:pPr>
+    </w:p>
+    <w:p>
+      <w:pPr>
+        <w:rPr>
+          <w:rFonts w:ascii="Arial" w:hAnsi="Arial" w:cs="Arial"/>
+          <w:b/>
+          <w:bCs/>
+          <w:sz w:val="22"/>
+          <w:szCs w:val="22"/>
+          <w:u w:val="single"/>
+        </w:rPr>
+      </w:pPr>
+    </w:p>
+    <w:p>
+      <w:pPr>
+        <w:rPr>
+          <w:rFonts w:ascii="Arial" w:hAnsi="Arial" w:cs="Arial"/>
+          <w:b/>
+          <w:bCs/>
+          <w:sz w:val="22"/>
+          <w:szCs w:val="22"/>
+          <w:u w:val="single"/>
+        </w:rPr>
+      </w:pPr>
+    </w:p>
+    <w:p>
+      <w:pPr>
+        <w:rPr>
+          <w:rFonts w:ascii="Arial" w:hAnsi="Arial" w:cs="Arial"/>
+          <w:b/>
+          <w:bCs/>
+          <w:sz w:val="22"/>
+          <w:szCs w:val="22"/>
+          <w:u w:val="single"/>
+        </w:rPr>
+      </w:pPr>
+    </w:p>
+    <w:p>
+      <w:pPr>
+        <w:rPr>
+          <w:rFonts w:ascii="Arial" w:hAnsi="Arial" w:cs="Arial"/>
+          <w:b/>
+          <w:bCs/>
+          <w:sz w:val="22"/>
+          <w:szCs w:val="22"/>
+          <w:u w:val="single"/>
+        </w:rPr>
+      </w:pPr>
+    </w:p>
+    <w:p>
+      <w:pPr>
+        <w:rPr>
+          <w:rFonts w:ascii="Arial" w:hAnsi="Arial" w:cs="Arial"/>
+          <w:b/>
+          <w:bCs/>
+          <w:sz w:val="22"/>
+          <w:szCs w:val="22"/>
+          <w:u w:val="single"/>
+        </w:rPr>
+      </w:pPr>
+    </w:p>
+    <w:p>
+      <w:pPr>
+        <w:rPr>
+          <w:rFonts w:ascii="Arial" w:hAnsi="Arial" w:cs="Arial"/>
+          <w:b/>
+          <w:bCs/>
+          <w:sz w:val="22"/>
+          <w:szCs w:val="22"/>
+          <w:u w:val="single"/>
+        </w:rPr>
+      </w:pPr>
+    </w:p>
+    <w:p>
+      <w:pPr>
+        <w:rPr>
+          <w:rFonts w:ascii="Arial" w:hAnsi="Arial" w:cs="Arial"/>
+          <w:b/>
+          <w:bCs/>
+          <w:sz w:val="22"/>
+          <w:szCs w:val="22"/>
+          <w:u w:val="single"/>
+        </w:rPr>
+      </w:pPr>
+    </w:p>
+    <w:p>
+      <w:pPr>
+        <w:rPr>
+          <w:rFonts w:ascii="Arial" w:hAnsi="Arial" w:cs="Arial"/>
+          <w:b/>
+          <w:bCs/>
+          <w:sz w:val="22"/>
+          <w:szCs w:val="22"/>
+          <w:u w:val="single"/>
+        </w:rPr>
+      </w:pPr>
+      <w:r>
+        <w:rPr>
+          <w:rFonts w:ascii="Arial" w:hAnsi="Arial" w:cs="Arial"/>
+          <w:b/>
+          <w:bCs/>
+          <w:noProof/>
+          <w:sz w:val="22"/>
+          <w:szCs w:val="22"/>
+          <w:u w:val="single"/>
+        </w:rPr>
+        <mc:AlternateContent>
+          <mc:Choice Requires="wps">
+            <w:drawing>
+              <wp:anchor distT="0" distB="0" distL="114300" distR="114300" simplePos="0" relativeHeight="251677696" behindDoc="0" locked="0" layoutInCell="1" allowOverlap="1" wp14:anchorId="656B7F25" wp14:editId="7743B2A8">
+                <wp:simplePos x="0" y="0"/>
+                <wp:positionH relativeFrom="column">
+                  <wp:posOffset>2865727</wp:posOffset>
+                </wp:positionH>
+                <wp:positionV relativeFrom="paragraph">
+                  <wp:posOffset>114131</wp:posOffset>
+                </wp:positionV>
+                <wp:extent cx="1615440" cy="236220"/>
+                <wp:effectExtent l="0" t="0" r="10160" b="17780"/>
+                <wp:wrapNone/>
+                <wp:docPr id="17" name="Text Box 17"/>
+                <wp:cNvGraphicFramePr/>
+                <a:graphic xmlns:a="http://schemas.openxmlformats.org/drawingml/2006/main">
+                  <a:graphicData uri="http://schemas.microsoft.com/office/word/2010/wordprocessingShape">
+                    <wps:wsp>
+                      <wps:cNvSpPr txBox="1"/>
+                      <wps:spPr>
+                        <a:xfrm>
+                          <a:off x="0" y="0"/>
+                          <a:ext cx="1615440" cy="236220"/>
+                        </a:xfrm>
+                        <a:prstGeom prst="rect">
+                          <a:avLst/>
+                        </a:prstGeom>
+                        <a:solidFill>
+                          <a:schemeClr val="lt1"/>
+                        </a:solidFill>
+                        <a:ln w="6350">
+                          <a:solidFill>
+                            <a:prstClr val="black"/>
+                          </a:solidFill>
+                        </a:ln>
+                      </wps:spPr>
+                      <wps:txbx>
+                        <w:txbxContent>
+                          <w:p>
+                            <w:pPr>
+                              <w:jc w:val="center"/>
+                            </w:pPr>
+                            <w:r>
+                              <w:t>0.01 LR</w:t>
+                            </w:r>
+                          </w:p>
+                        </w:txbxContent>
+                      </wps:txbx>
+                      <wps:bodyPr rot="0" spcFirstLastPara="0" vertOverflow="overflow" horzOverflow="overflow" vert="horz" wrap="square" lIns="91440" tIns="45720" rIns="91440" bIns="45720" numCol="1" spcCol="0" rtlCol="0" fromWordArt="0" anchor="t" anchorCtr="0" forceAA="0" compatLnSpc="1">
+                        <a:prstTxWarp prst="textNoShape">
+                          <a:avLst/>
+                        </a:prstTxWarp>
+                        <a:noAutofit/>
+                      </wps:bodyPr>
+                    </wps:wsp>
+                  </a:graphicData>
+                </a:graphic>
+                <wp14:sizeRelV relativeFrom="margin">
+                  <wp14:pctHeight>0</wp14:pctHeight>
+                </wp14:sizeRelV>
+              </wp:anchor>
+            </w:drawing>
+          </mc:Choice>
+          <mc:Fallback>
+            <w:pict>
+              <v:shape w14:anchorId="656B7F25" id="Text Box 17" o:spid="_x0000_s1030" type="#_x0000_t202" style="position:absolute;margin-left:225.65pt;margin-top:9pt;width:127.2pt;height:18.6pt;z-index:251677696;visibility:visible;mso-wrap-style:square;mso-height-percent:0;mso-wrap-distance-left:9pt;mso-wrap-distance-top:0;mso-wrap-distance-right:9pt;mso-wrap-distance-bottom:0;mso-position-horizontal:absolute;mso-position-horizontal-relative:text;mso-position-vertical:absolute;mso-position-vertical-relative:text;mso-height-percent:0;mso-height-relative:margin;v-text-anchor:top" o:gfxdata="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" fillcolor="white [3201]" strokeweight=".5pt">
+                <v:textbox>
+                  <w:txbxContent>
+                    <w:p>
+                      <w:pPr>
+                        <w:jc w:val="center"/>
+                      </w:pPr>
+                      <w:r>
+                        <w:t>0.01 LR</w:t>
+                      </w:r>
+                    </w:p>
+                  </w:txbxContent>
+                </v:textbox>
+              </v:shape>
+            </w:pict>
+          </mc:Fallback>
+        </mc:AlternateContent>
+      </w:r>
+      <w:r>
+        <w:rPr>
+          <w:rFonts w:ascii="Arial" w:hAnsi="Arial" w:cs="Arial"/>
+          <w:b/>
+          <w:bCs/>
+          <w:noProof/>
+          <w:sz w:val="22"/>
+          <w:szCs w:val="22"/>
+          <w:u w:val="single"/>
+        </w:rPr>
+        <mc:AlternateContent>
+          <mc:Choice Requires="wps">
+            <w:drawing>
+              <wp:anchor distT="0" distB="0" distL="114300" distR="114300" simplePos="0" relativeHeight="251674624" behindDoc="0" locked="0" layoutInCell="1" allowOverlap="1" wp14:anchorId="395FFBBD" wp14:editId="3AEA963C">
+                <wp:simplePos x="0" y="0"/>
+                <wp:positionH relativeFrom="column">
+                  <wp:posOffset>111063</wp:posOffset>
+                </wp:positionH>
+                <wp:positionV relativeFrom="paragraph">
+                  <wp:posOffset>114131</wp:posOffset>
+                </wp:positionV>
+                <wp:extent cx="1615440" cy="236220"/>
+                <wp:effectExtent l="0" t="0" r="10160" b="17780"/>
+                <wp:wrapNone/>
+                <wp:docPr id="15" name="Text Box 15"/>
+                <wp:cNvGraphicFramePr/>
+                <a:graphic xmlns:a="http://schemas.openxmlformats.org/drawingml/2006/main">
+                  <a:graphicData uri="http://schemas.microsoft.com/office/word/2010/wordprocessingShape">
+                    <wps:wsp>
+                      <wps:cNvSpPr txBox="1"/>
+                      <wps:spPr>
+                        <a:xfrm>
+                          <a:off x="0" y="0"/>
+                          <a:ext cx="1615440" cy="236220"/>
+                        </a:xfrm>
+                        <a:prstGeom prst="rect">
+                          <a:avLst/>
+                        </a:prstGeom>
+                        <a:solidFill>
+                          <a:schemeClr val="lt1"/>
+                        </a:solidFill>
+                        <a:ln w="6350">
+                          <a:solidFill>
+                            <a:prstClr val="black"/>
+                          </a:solidFill>
+                        </a:ln>
+                      </wps:spPr>
+                      <wps:txbx>
+                        <w:txbxContent>
+                          <w:p>
+                            <w:pPr>
+                              <w:jc w:val="center"/>
+                            </w:pPr>
+                            <w:r>
+                              <w:t>0.001 LR</w:t>
+                            </w:r>
+                          </w:p>
+                        </w:txbxContent>
+                      </wps:txbx>
+                      <wps:bodyPr rot="0" spcFirstLastPara="0" vertOverflow="overflow" horzOverflow="overflow" vert="horz" wrap="square" lIns="91440" tIns="45720" rIns="91440" bIns="45720" numCol="1" spcCol="0" rtlCol="0" fromWordArt="0" anchor="t" anchorCtr="0" forceAA="0" compatLnSpc="1">
+                        <a:prstTxWarp prst="textNoShape">
+                          <a:avLst/>
+                        </a:prstTxWarp>
+                        <a:noAutofit/>
+                      </wps:bodyPr>
+                    </wps:wsp>
+                  </a:graphicData>
+                </a:graphic>
+              </wp:anchor>
+            </w:drawing>
+          </mc:Choice>
+          <mc:Fallback>
+            <w:pict>
+              <v:shape w14:anchorId="395FFBBD" id="Text Box 15" o:spid="_x0000_s1031" type="#_x0000_t202" style="position:absolute;margin-left:8.75pt;margin-top:9pt;width:127.2pt;height:18.6pt;z-index:251674624;visibility:visible;mso-wrap-style:square;mso-wrap-distance-left:9pt;mso-wrap-distance-top:0;mso-wrap-distance-right:9pt;mso-wrap-distance-bottom:0;mso-position-horizontal:absolute;mso-position-horizontal-relative:text;mso-position-vertical:absolute;mso-position-vertical-relative:text;v-text-anchor:top" o:gfxdata="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" fillcolor="white [3201]" strokeweight=".5pt">
+                <v:textbox>
+                  <w:txbxContent>
+                    <w:p>
+                      <w:pPr>
+                        <w:jc w:val="center"/>
+                      </w:pPr>
+                      <w:r>
+                        <w:t>0.001 LR</w:t>
+                      </w:r>
+                    </w:p>
+                  </w:txbxContent>
+                </v:textbox>
+              </v:shape>
+            </w:pict>
+          </mc:Fallback>
+        </mc:AlternateContent>
+      </w:r>
+    </w:p>
+    <w:p>
+      <w:pPr>
+        <w:rPr>
+          <w:rFonts w:ascii="Arial" w:hAnsi="Arial" w:cs="Arial"/>
+          <w:b/>
+          <w:bCs/>
+          <w:sz w:val="22"/>
+          <w:szCs w:val="22"/>
+          <w:u w:val="single"/>
+        </w:rPr>
+      </w:pPr>
+    </w:p>
+    <w:p>
+      <w:pPr>
+        <w:rPr>
+          <w:rFonts w:ascii="Arial" w:hAnsi="Arial" w:cs="Arial"/>
+          <w:b/>
+          <w:bCs/>
+          <w:sz w:val="22"/>
+          <w:szCs w:val="22"/>
+          <w:u w:val="single"/>
+        </w:rPr>
+      </w:pPr>
+    </w:p>
+    <w:p>
+      <w:pPr>
+        <w:rPr>
+          <w:rFonts w:ascii="Arial" w:hAnsi="Arial" w:cs="Arial"/>
+          <w:sz w:val="22"/>
+          <w:szCs w:val="22"/>
+        </w:rPr>
+      </w:pPr>
+      <w:r>
+        <w:rPr>
+          <w:rFonts w:ascii="Arial" w:hAnsi="Arial" w:cs="Arial"/>
+          <w:sz w:val="22"/>
+          <w:szCs w:val="22"/>
+        </w:rPr>
+        <w:t>From the matrices above we can see that the model with a lower learning rate has performed better than the one with the higher for all classes except the one which is frog.</w:t>
+      </w:r>
+    </w:p>
+    <w:p>
+      <w:pPr>
+        <w:rPr>
+          <w:rFonts w:ascii="Arial" w:hAnsi="Arial" w:cs="Arial"/>
+          <w:sz w:val="22"/>
+          <w:szCs w:val="22"/>
+        </w:rPr>
+      </w:pPr>
+      <w:r>
+        <w:rPr>
+          <w:rFonts w:ascii="Arial" w:hAnsi="Arial" w:cs="Arial"/>
+          <w:sz w:val="22"/>
+          <w:szCs w:val="22"/>
+        </w:rPr>
+        <w:t xml:space="preserve">This is the outcome that was expected because if you have a learning rate that is high it will finish faster but won’t learn as optimal as the lower learning rate model which will take longer but will learn more optimally and get better results on average. So, when creating a </w:t>
+      </w:r>
+      <w:proofErr w:type="gramStart"/>
+      <w:r>
+        <w:rPr>
+          <w:rFonts w:ascii="Arial" w:hAnsi="Arial" w:cs="Arial"/>
+          <w:sz w:val="22"/>
+          <w:szCs w:val="22"/>
+        </w:rPr>
+        <w:t>model</w:t>
+      </w:r>
+      <w:proofErr w:type="gramEnd"/>
+      <w:r>
+        <w:rPr>
+          <w:rFonts w:ascii="Arial" w:hAnsi="Arial" w:cs="Arial"/>
+          <w:sz w:val="22"/>
+          <w:szCs w:val="22"/>
+        </w:rPr>
+        <w:t xml:space="preserve"> you have to take the costs and weigh them up so the higher learning rate still got good results for a shorter cost of running whereas the other model got better results but for the cost of running for longer so there are downsides in both ways and the person making the model can decide the cost they want to take either running time or accuracy.</w:t>
+      </w:r>
+    </w:p>
+    <w:p>
+      <w:pPr>
+        <w:rPr>
+          <w:rFonts w:ascii="Arial" w:hAnsi="Arial" w:cs="Arial"/>
+          <w:b/>
+          <w:bCs/>
+          <w:sz w:val="22"/>
+          <w:szCs w:val="22"/>
+          <w:u w:val="single"/>
+        </w:rPr>
+      </w:pPr>
     </w:p>
     <w:p>
       <w:pPr>
@@ -2411,34 +3610,1518 @@
       <w:pPr>
         <w:rPr>
           <w:rFonts w:ascii="Arial" w:hAnsi="Arial" w:cs="Arial"/>
-          <w:b/>
-          <w:bCs/>
-          <w:sz w:val="22"/>
-          <w:szCs w:val="22"/>
-          <w:u w:val="single"/>
-        </w:rPr>
-      </w:pPr>
-    </w:p>
-    <w:p>
-      <w:pPr>
-        <w:rPr>
-          <w:rFonts w:ascii="Arial" w:hAnsi="Arial" w:cs="Arial"/>
-          <w:b/>
-          <w:bCs/>
-          <w:sz w:val="22"/>
-          <w:szCs w:val="22"/>
-          <w:u w:val="single"/>
-        </w:rPr>
-      </w:pPr>
-    </w:p>
-    <w:p>
-      <w:pPr>
-        <w:rPr>
-          <w:rFonts w:ascii="Arial" w:hAnsi="Arial" w:cs="Arial"/>
-          <w:sz w:val="22"/>
-          <w:szCs w:val="22"/>
-        </w:rPr>
-      </w:pPr>
+          <w:sz w:val="22"/>
+          <w:szCs w:val="22"/>
+        </w:rPr>
+      </w:pPr>
+      <w:r>
+        <w:rPr>
+          <w:rFonts w:ascii="Arial" w:hAnsi="Arial" w:cs="Arial"/>
+          <w:sz w:val="22"/>
+          <w:szCs w:val="22"/>
+        </w:rPr>
+        <w:t xml:space="preserve">I also tested changing the optimizer to see how it would impact the accuracy of the model. For the models above I used the optimizer Adam for all of them and in this </w:t>
+      </w:r>
+      <w:r>
+        <w:rPr>
+          <w:rFonts w:ascii="Arial" w:hAnsi="Arial" w:cs="Arial"/>
+          <w:sz w:val="22"/>
+          <w:szCs w:val="22"/>
+        </w:rPr>
+        <w:t>section,</w:t>
+      </w:r>
+      <w:r>
+        <w:rPr>
+          <w:rFonts w:ascii="Arial" w:hAnsi="Arial" w:cs="Arial"/>
+          <w:sz w:val="22"/>
+          <w:szCs w:val="22"/>
+        </w:rPr>
+        <w:t xml:space="preserve"> I will compare the optimizers Adam and Stochastic gradient descent (SGD). I will compare them without using a stopping criterion and will compare the epoch by loss graphs and the confusion matrices to see which one performs better.</w:t>
+      </w:r>
+    </w:p>
+    <w:p>
+      <w:pPr>
+        <w:rPr>
+          <w:rFonts w:ascii="Arial" w:hAnsi="Arial" w:cs="Arial"/>
+          <w:sz w:val="22"/>
+          <w:szCs w:val="22"/>
+        </w:rPr>
+      </w:pPr>
+    </w:p>
+    <w:p>
+      <w:pPr>
+        <w:rPr>
+          <w:rFonts w:ascii="Arial" w:hAnsi="Arial" w:cs="Arial"/>
+          <w:sz w:val="22"/>
+          <w:szCs w:val="22"/>
+        </w:rPr>
+      </w:pPr>
+      <w:r>
+        <w:rPr>
+          <w:rFonts w:ascii="Arial" w:hAnsi="Arial" w:cs="Arial"/>
+          <w:noProof/>
+          <w:sz w:val="22"/>
+          <w:szCs w:val="22"/>
+        </w:rPr>
+        <w:drawing>
+          <wp:anchor distT="0" distB="0" distL="114300" distR="114300" simplePos="0" relativeHeight="251678720" behindDoc="0" locked="0" layoutInCell="1" allowOverlap="1" wp14:anchorId="6B089506" wp14:editId="031903D0">
+            <wp:simplePos x="0" y="0"/>
+            <wp:positionH relativeFrom="column">
+              <wp:posOffset>346364</wp:posOffset>
+            </wp:positionH>
+            <wp:positionV relativeFrom="paragraph">
+              <wp:posOffset>0</wp:posOffset>
+            </wp:positionV>
+            <wp:extent cx="1775460" cy="1828800"/>
+            <wp:effectExtent l="0" t="0" r="2540" b="0"/>
+            <wp:wrapSquare wrapText="bothSides"/>
+            <wp:docPr id="18" name="Picture 18" descr="Graphical user interface, application&#10;&#10;Description automatically generated"/>
+            <wp:cNvGraphicFramePr>
+              <a:graphicFrameLocks xmlns:a="http://schemas.openxmlformats.org/drawingml/2006/main" noChangeAspect="1"/>
+            </wp:cNvGraphicFramePr>
+            <a:graphic xmlns:a="http://schemas.openxmlformats.org/drawingml/2006/main">
+              <a:graphicData uri="http://schemas.openxmlformats.org/drawingml/2006/picture">
+                <pic:pic xmlns:pic="http://schemas.openxmlformats.org/drawingml/2006/picture">
+                  <pic:nvPicPr>
+                    <pic:cNvPr id="18" name="Picture 18" descr="Graphical user interface, application&#10;&#10;Description automatically generated"/>
+                    <pic:cNvPicPr/>
+                  </pic:nvPicPr>
+                  <pic:blipFill>
+                    <a:blip r:embed="rId18" cstate="print">
+                      <a:extLst>
+                        <a:ext uri="{28A0092B-C50C-407E-A947-70E740481C1C}">
+                          <a14:useLocalDpi xmlns:a14="http://schemas.microsoft.com/office/drawing/2010/main" val="0"/>
+                        </a:ext>
+                      </a:extLst>
+                    </a:blip>
+                    <a:stretch>
+                      <a:fillRect/>
+                    </a:stretch>
+                  </pic:blipFill>
+                  <pic:spPr>
+                    <a:xfrm>
+                      <a:off x="0" y="0"/>
+                      <a:ext cx="1775460" cy="1828800"/>
+                    </a:xfrm>
+                    <a:prstGeom prst="rect">
+                      <a:avLst/>
+                    </a:prstGeom>
+                  </pic:spPr>
+                </pic:pic>
+              </a:graphicData>
+            </a:graphic>
+            <wp14:sizeRelH relativeFrom="page">
+              <wp14:pctWidth>0</wp14:pctWidth>
+            </wp14:sizeRelH>
+            <wp14:sizeRelV relativeFrom="page">
+              <wp14:pctHeight>0</wp14:pctHeight>
+            </wp14:sizeRelV>
+          </wp:anchor>
+        </w:drawing>
+      </w:r>
+      <w:r>
+        <w:rPr>
+          <w:rFonts w:ascii="Arial" w:hAnsi="Arial" w:cs="Arial"/>
+          <w:b/>
+          <w:bCs/>
+          <w:noProof/>
+          <w:sz w:val="22"/>
+          <w:szCs w:val="22"/>
+          <w:u w:val="single"/>
+        </w:rPr>
+        <w:drawing>
+          <wp:anchor distT="0" distB="0" distL="114300" distR="114300" simplePos="0" relativeHeight="251680768" behindDoc="0" locked="0" layoutInCell="1" allowOverlap="1" wp14:anchorId="1371404B" wp14:editId="70BAE601">
+            <wp:simplePos x="0" y="0"/>
+            <wp:positionH relativeFrom="column">
+              <wp:posOffset>2937048</wp:posOffset>
+            </wp:positionH>
+            <wp:positionV relativeFrom="paragraph">
+              <wp:posOffset>58</wp:posOffset>
+            </wp:positionV>
+            <wp:extent cx="1781810" cy="1828800"/>
+            <wp:effectExtent l="0" t="0" r="0" b="0"/>
+            <wp:wrapSquare wrapText="bothSides"/>
+            <wp:docPr id="20" name="Picture 20" descr="Graphical user interface, application&#10;&#10;Description automatically generated"/>
+            <wp:cNvGraphicFramePr>
+              <a:graphicFrameLocks xmlns:a="http://schemas.openxmlformats.org/drawingml/2006/main" noChangeAspect="1"/>
+            </wp:cNvGraphicFramePr>
+            <a:graphic xmlns:a="http://schemas.openxmlformats.org/drawingml/2006/main">
+              <a:graphicData uri="http://schemas.openxmlformats.org/drawingml/2006/picture">
+                <pic:pic xmlns:pic="http://schemas.openxmlformats.org/drawingml/2006/picture">
+                  <pic:nvPicPr>
+                    <pic:cNvPr id="20" name="Picture 20" descr="Graphical user interface, application&#10;&#10;Description automatically generated"/>
+                    <pic:cNvPicPr/>
+                  </pic:nvPicPr>
+                  <pic:blipFill>
+                    <a:blip r:embed="rId19" cstate="print">
+                      <a:extLst>
+                        <a:ext uri="{28A0092B-C50C-407E-A947-70E740481C1C}">
+                          <a14:useLocalDpi xmlns:a14="http://schemas.microsoft.com/office/drawing/2010/main" val="0"/>
+                        </a:ext>
+                      </a:extLst>
+                    </a:blip>
+                    <a:stretch>
+                      <a:fillRect/>
+                    </a:stretch>
+                  </pic:blipFill>
+                  <pic:spPr>
+                    <a:xfrm>
+                      <a:off x="0" y="0"/>
+                      <a:ext cx="1781810" cy="1828800"/>
+                    </a:xfrm>
+                    <a:prstGeom prst="rect">
+                      <a:avLst/>
+                    </a:prstGeom>
+                  </pic:spPr>
+                </pic:pic>
+              </a:graphicData>
+            </a:graphic>
+            <wp14:sizeRelH relativeFrom="page">
+              <wp14:pctWidth>0</wp14:pctWidth>
+            </wp14:sizeRelH>
+            <wp14:sizeRelV relativeFrom="page">
+              <wp14:pctHeight>0</wp14:pctHeight>
+            </wp14:sizeRelV>
+          </wp:anchor>
+        </w:drawing>
+      </w:r>
+    </w:p>
+    <w:p>
+      <w:pPr>
+        <w:rPr>
+          <w:rFonts w:ascii="Arial" w:hAnsi="Arial" w:cs="Arial"/>
+          <w:b/>
+          <w:bCs/>
+          <w:sz w:val="22"/>
+          <w:szCs w:val="22"/>
+          <w:u w:val="single"/>
+        </w:rPr>
+      </w:pPr>
+    </w:p>
+    <w:p>
+      <w:pPr>
+        <w:rPr>
+          <w:rFonts w:ascii="Arial" w:hAnsi="Arial" w:cs="Arial"/>
+          <w:b/>
+          <w:bCs/>
+          <w:sz w:val="22"/>
+          <w:szCs w:val="22"/>
+          <w:u w:val="single"/>
+        </w:rPr>
+      </w:pPr>
+    </w:p>
+    <w:p>
+      <w:pPr>
+        <w:rPr>
+          <w:rFonts w:ascii="Arial" w:hAnsi="Arial" w:cs="Arial"/>
+          <w:b/>
+          <w:bCs/>
+          <w:sz w:val="22"/>
+          <w:szCs w:val="22"/>
+          <w:u w:val="single"/>
+        </w:rPr>
+      </w:pPr>
+    </w:p>
+    <w:p>
+      <w:pPr>
+        <w:rPr>
+          <w:rFonts w:ascii="Arial" w:hAnsi="Arial" w:cs="Arial"/>
+          <w:b/>
+          <w:bCs/>
+          <w:sz w:val="22"/>
+          <w:szCs w:val="22"/>
+          <w:u w:val="single"/>
+        </w:rPr>
+      </w:pPr>
+    </w:p>
+    <w:p>
+      <w:pPr>
+        <w:rPr>
+          <w:rFonts w:ascii="Arial" w:hAnsi="Arial" w:cs="Arial"/>
+          <w:b/>
+          <w:bCs/>
+          <w:sz w:val="22"/>
+          <w:szCs w:val="22"/>
+          <w:u w:val="single"/>
+        </w:rPr>
+      </w:pPr>
+    </w:p>
+    <w:p>
+      <w:pPr>
+        <w:rPr>
+          <w:rFonts w:ascii="Arial" w:hAnsi="Arial" w:cs="Arial"/>
+          <w:b/>
+          <w:bCs/>
+          <w:sz w:val="22"/>
+          <w:szCs w:val="22"/>
+          <w:u w:val="single"/>
+        </w:rPr>
+      </w:pPr>
+    </w:p>
+    <w:p>
+      <w:pPr>
+        <w:rPr>
+          <w:rFonts w:ascii="Arial" w:hAnsi="Arial" w:cs="Arial"/>
+          <w:b/>
+          <w:bCs/>
+          <w:sz w:val="22"/>
+          <w:szCs w:val="22"/>
+          <w:u w:val="single"/>
+        </w:rPr>
+      </w:pPr>
+    </w:p>
+    <w:p>
+      <w:pPr>
+        <w:rPr>
+          <w:rFonts w:ascii="Arial" w:hAnsi="Arial" w:cs="Arial"/>
+          <w:b/>
+          <w:bCs/>
+          <w:sz w:val="22"/>
+          <w:szCs w:val="22"/>
+          <w:u w:val="single"/>
+        </w:rPr>
+      </w:pPr>
+    </w:p>
+    <w:p>
+      <w:pPr>
+        <w:rPr>
+          <w:rFonts w:ascii="Arial" w:hAnsi="Arial" w:cs="Arial"/>
+          <w:b/>
+          <w:bCs/>
+          <w:sz w:val="22"/>
+          <w:szCs w:val="22"/>
+          <w:u w:val="single"/>
+        </w:rPr>
+      </w:pPr>
+    </w:p>
+    <w:p>
+      <w:pPr>
+        <w:rPr>
+          <w:rFonts w:ascii="Arial" w:hAnsi="Arial" w:cs="Arial"/>
+          <w:b/>
+          <w:bCs/>
+          <w:sz w:val="22"/>
+          <w:szCs w:val="22"/>
+          <w:u w:val="single"/>
+        </w:rPr>
+      </w:pPr>
+    </w:p>
+    <w:p>
+      <w:pPr>
+        <w:rPr>
+          <w:rFonts w:ascii="Arial" w:hAnsi="Arial" w:cs="Arial"/>
+          <w:b/>
+          <w:bCs/>
+          <w:sz w:val="22"/>
+          <w:szCs w:val="22"/>
+          <w:u w:val="single"/>
+        </w:rPr>
+      </w:pPr>
+      <w:r>
+        <w:rPr>
+          <w:rFonts w:ascii="Arial" w:hAnsi="Arial" w:cs="Arial"/>
+          <w:b/>
+          <w:bCs/>
+          <w:noProof/>
+          <w:sz w:val="22"/>
+          <w:szCs w:val="22"/>
+          <w:u w:val="single"/>
+        </w:rPr>
+        <mc:AlternateContent>
+          <mc:Choice Requires="wps">
+            <w:drawing>
+              <wp:anchor distT="0" distB="0" distL="114300" distR="114300" simplePos="0" relativeHeight="251682816" behindDoc="0" locked="0" layoutInCell="1" allowOverlap="1" wp14:anchorId="1362F170" wp14:editId="7DE6A4F3">
+                <wp:simplePos x="0" y="0"/>
+                <wp:positionH relativeFrom="column">
+                  <wp:posOffset>2943341</wp:posOffset>
+                </wp:positionH>
+                <wp:positionV relativeFrom="paragraph">
+                  <wp:posOffset>67137</wp:posOffset>
+                </wp:positionV>
+                <wp:extent cx="1658679" cy="255182"/>
+                <wp:effectExtent l="0" t="0" r="17780" b="12065"/>
+                <wp:wrapNone/>
+                <wp:docPr id="21" name="Text Box 21"/>
+                <wp:cNvGraphicFramePr/>
+                <a:graphic xmlns:a="http://schemas.openxmlformats.org/drawingml/2006/main">
+                  <a:graphicData uri="http://schemas.microsoft.com/office/word/2010/wordprocessingShape">
+                    <wps:wsp>
+                      <wps:cNvSpPr txBox="1"/>
+                      <wps:spPr>
+                        <a:xfrm>
+                          <a:off x="0" y="0"/>
+                          <a:ext cx="1658679" cy="255182"/>
+                        </a:xfrm>
+                        <a:prstGeom prst="rect">
+                          <a:avLst/>
+                        </a:prstGeom>
+                        <a:solidFill>
+                          <a:schemeClr val="lt1"/>
+                        </a:solidFill>
+                        <a:ln w="6350">
+                          <a:solidFill>
+                            <a:prstClr val="black"/>
+                          </a:solidFill>
+                        </a:ln>
+                      </wps:spPr>
+                      <wps:txbx>
+                        <w:txbxContent>
+                          <w:p>
+                            <w:pPr>
+                              <w:jc w:val="center"/>
+                            </w:pPr>
+                            <w:r>
+                              <w:t>Adam</w:t>
+                            </w:r>
+                          </w:p>
+                        </w:txbxContent>
+                      </wps:txbx>
+                      <wps:bodyPr rot="0" spcFirstLastPara="0" vertOverflow="overflow" horzOverflow="overflow" vert="horz" wrap="square" lIns="91440" tIns="45720" rIns="91440" bIns="45720" numCol="1" spcCol="0" rtlCol="0" fromWordArt="0" anchor="t" anchorCtr="0" forceAA="0" compatLnSpc="1">
+                        <a:prstTxWarp prst="textNoShape">
+                          <a:avLst/>
+                        </a:prstTxWarp>
+                        <a:noAutofit/>
+                      </wps:bodyPr>
+                    </wps:wsp>
+                  </a:graphicData>
+                </a:graphic>
+              </wp:anchor>
+            </w:drawing>
+          </mc:Choice>
+          <mc:Fallback>
+            <w:pict>
+              <v:shape w14:anchorId="1362F170" id="Text Box 21" o:spid="_x0000_s1032" type="#_x0000_t202" style="position:absolute;margin-left:231.75pt;margin-top:5.3pt;width:130.6pt;height:20.1pt;z-index:251682816;visibility:visible;mso-wrap-style:square;mso-wrap-distance-left:9pt;mso-wrap-distance-top:0;mso-wrap-distance-right:9pt;mso-wrap-distance-bottom:0;mso-position-horizontal:absolute;mso-position-horizontal-relative:text;mso-position-vertical:absolute;mso-position-vertical-relative:text;v-text-anchor:top" o:gfxdata="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" fillcolor="white [3201]" strokeweight=".5pt">
+                <v:textbox>
+                  <w:txbxContent>
+                    <w:p>
+                      <w:pPr>
+                        <w:jc w:val="center"/>
+                      </w:pPr>
+                      <w:r>
+                        <w:t>Adam</w:t>
+                      </w:r>
+                    </w:p>
+                  </w:txbxContent>
+                </v:textbox>
+              </v:shape>
+            </w:pict>
+          </mc:Fallback>
+        </mc:AlternateContent>
+      </w:r>
+      <w:r>
+        <w:rPr>
+          <w:rFonts w:ascii="Arial" w:hAnsi="Arial" w:cs="Arial"/>
+          <w:b/>
+          <w:bCs/>
+          <w:noProof/>
+          <w:sz w:val="22"/>
+          <w:szCs w:val="22"/>
+          <w:u w:val="single"/>
+        </w:rPr>
+        <mc:AlternateContent>
+          <mc:Choice Requires="wps">
+            <w:drawing>
+              <wp:anchor distT="0" distB="0" distL="114300" distR="114300" simplePos="0" relativeHeight="251679744" behindDoc="0" locked="0" layoutInCell="1" allowOverlap="1" wp14:anchorId="2E9B42C2" wp14:editId="5682298D">
+                <wp:simplePos x="0" y="0"/>
+                <wp:positionH relativeFrom="column">
+                  <wp:posOffset>466725</wp:posOffset>
+                </wp:positionH>
+                <wp:positionV relativeFrom="paragraph">
+                  <wp:posOffset>55187</wp:posOffset>
+                </wp:positionV>
+                <wp:extent cx="1658679" cy="255182"/>
+                <wp:effectExtent l="0" t="0" r="17780" b="12065"/>
+                <wp:wrapNone/>
+                <wp:docPr id="19" name="Text Box 19"/>
+                <wp:cNvGraphicFramePr/>
+                <a:graphic xmlns:a="http://schemas.openxmlformats.org/drawingml/2006/main">
+                  <a:graphicData uri="http://schemas.microsoft.com/office/word/2010/wordprocessingShape">
+                    <wps:wsp>
+                      <wps:cNvSpPr txBox="1"/>
+                      <wps:spPr>
+                        <a:xfrm>
+                          <a:off x="0" y="0"/>
+                          <a:ext cx="1658679" cy="255182"/>
+                        </a:xfrm>
+                        <a:prstGeom prst="rect">
+                          <a:avLst/>
+                        </a:prstGeom>
+                        <a:solidFill>
+                          <a:schemeClr val="lt1"/>
+                        </a:solidFill>
+                        <a:ln w="6350">
+                          <a:solidFill>
+                            <a:prstClr val="black"/>
+                          </a:solidFill>
+                        </a:ln>
+                      </wps:spPr>
+                      <wps:txbx>
+                        <w:txbxContent>
+                          <w:p>
+                            <w:pPr>
+                              <w:jc w:val="center"/>
+                            </w:pPr>
+                            <w:r>
+                              <w:t>SGD</w:t>
+                            </w:r>
+                          </w:p>
+                        </w:txbxContent>
+                      </wps:txbx>
+                      <wps:bodyPr rot="0" spcFirstLastPara="0" vertOverflow="overflow" horzOverflow="overflow" vert="horz" wrap="square" lIns="91440" tIns="45720" rIns="91440" bIns="45720" numCol="1" spcCol="0" rtlCol="0" fromWordArt="0" anchor="t" anchorCtr="0" forceAA="0" compatLnSpc="1">
+                        <a:prstTxWarp prst="textNoShape">
+                          <a:avLst/>
+                        </a:prstTxWarp>
+                        <a:noAutofit/>
+                      </wps:bodyPr>
+                    </wps:wsp>
+                  </a:graphicData>
+                </a:graphic>
+              </wp:anchor>
+            </w:drawing>
+          </mc:Choice>
+          <mc:Fallback>
+            <w:pict>
+              <v:shape w14:anchorId="2E9B42C2" id="Text Box 19" o:spid="_x0000_s1033" type="#_x0000_t202" style="position:absolute;margin-left:36.75pt;margin-top:4.35pt;width:130.6pt;height:20.1pt;z-index:251679744;visibility:visible;mso-wrap-style:square;mso-wrap-distance-left:9pt;mso-wrap-distance-top:0;mso-wrap-distance-right:9pt;mso-wrap-distance-bottom:0;mso-position-horizontal:absolute;mso-position-horizontal-relative:text;mso-position-vertical:absolute;mso-position-vertical-relative:text;v-text-anchor:top" o:gfxdata="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" fillcolor="white [3201]" strokeweight=".5pt">
+                <v:textbox>
+                  <w:txbxContent>
+                    <w:p>
+                      <w:pPr>
+                        <w:jc w:val="center"/>
+                      </w:pPr>
+                      <w:r>
+                        <w:t>SGD</w:t>
+                      </w:r>
+                    </w:p>
+                  </w:txbxContent>
+                </v:textbox>
+              </v:shape>
+            </w:pict>
+          </mc:Fallback>
+        </mc:AlternateContent>
+      </w:r>
+    </w:p>
+    <w:p>
+      <w:pPr>
+        <w:rPr>
+          <w:rFonts w:ascii="Arial" w:hAnsi="Arial" w:cs="Arial"/>
+          <w:b/>
+          <w:bCs/>
+          <w:sz w:val="22"/>
+          <w:szCs w:val="22"/>
+          <w:u w:val="single"/>
+        </w:rPr>
+      </w:pPr>
+    </w:p>
+    <w:p>
+      <w:pPr>
+        <w:rPr>
+          <w:rFonts w:ascii="Arial" w:hAnsi="Arial" w:cs="Arial"/>
+          <w:b/>
+          <w:bCs/>
+          <w:sz w:val="22"/>
+          <w:szCs w:val="22"/>
+          <w:u w:val="single"/>
+        </w:rPr>
+      </w:pPr>
+    </w:p>
+    <w:p>
+      <w:pPr>
+        <w:rPr>
+          <w:rFonts w:ascii="Arial" w:hAnsi="Arial" w:cs="Arial"/>
+          <w:sz w:val="22"/>
+          <w:szCs w:val="22"/>
+        </w:rPr>
+      </w:pPr>
+      <w:r>
+        <w:rPr>
+          <w:rFonts w:ascii="Arial" w:hAnsi="Arial" w:cs="Arial"/>
+          <w:sz w:val="22"/>
+          <w:szCs w:val="22"/>
+        </w:rPr>
+        <w:t xml:space="preserve">From the confusion matrices we can see that the better performing optimizer is the Adam optimizer for the same model as it gets a higher accuracy and performs faster than SGD which gives it the edge in this because it takes a shorter time to run with the addition of getting better overall results. However due to the graphs below we can see that the SGD model is not </w:t>
+      </w:r>
+      <w:r>
+        <w:rPr>
+          <w:rFonts w:ascii="Arial" w:hAnsi="Arial" w:cs="Arial"/>
+          <w:sz w:val="22"/>
+          <w:szCs w:val="22"/>
+        </w:rPr>
+        <w:t xml:space="preserve">overfitting like </w:t>
+      </w:r>
+      <w:r>
+        <w:rPr>
+          <w:rFonts w:ascii="Arial" w:hAnsi="Arial" w:cs="Arial"/>
+          <w:sz w:val="22"/>
+          <w:szCs w:val="22"/>
+        </w:rPr>
+        <w:t>figure 2.1 (Adam model)</w:t>
+      </w:r>
+      <w:r>
+        <w:rPr>
+          <w:rFonts w:ascii="Arial" w:hAnsi="Arial" w:cs="Arial"/>
+          <w:sz w:val="22"/>
+          <w:szCs w:val="22"/>
+        </w:rPr>
+        <w:t xml:space="preserve"> which does overfit and therefore SGD can be better in that sense.</w:t>
+      </w:r>
+    </w:p>
+    <w:p>
+      <w:pPr>
+        <w:rPr>
+          <w:rFonts w:ascii="Arial" w:hAnsi="Arial" w:cs="Arial"/>
+          <w:sz w:val="22"/>
+          <w:szCs w:val="22"/>
+        </w:rPr>
+      </w:pPr>
+    </w:p>
+    <w:p>
+      <w:pPr>
+        <w:rPr>
+          <w:rFonts w:ascii="Arial" w:hAnsi="Arial" w:cs="Arial"/>
+          <w:sz w:val="22"/>
+          <w:szCs w:val="22"/>
+        </w:rPr>
+      </w:pPr>
+    </w:p>
+    <w:p>
+      <w:pPr>
+        <w:rPr>
+          <w:rFonts w:ascii="Arial" w:hAnsi="Arial" w:cs="Arial"/>
+          <w:b/>
+          <w:bCs/>
+          <w:sz w:val="22"/>
+          <w:szCs w:val="22"/>
+          <w:u w:val="single"/>
+        </w:rPr>
+      </w:pPr>
+      <w:r>
+        <w:rPr>
+          <w:rFonts w:ascii="Arial" w:hAnsi="Arial" w:cs="Arial"/>
+          <w:b/>
+          <w:bCs/>
+          <w:sz w:val="22"/>
+          <w:szCs w:val="22"/>
+          <w:u w:val="single"/>
+        </w:rPr>
+        <w:t>Stopping criteria:</w:t>
+      </w:r>
+    </w:p>
+    <w:p>
+      <w:pPr>
+        <w:rPr>
+          <w:rFonts w:ascii="Arial" w:hAnsi="Arial" w:cs="Arial"/>
+          <w:sz w:val="22"/>
+          <w:szCs w:val="22"/>
+        </w:rPr>
+      </w:pPr>
+      <w:r>
+        <w:rPr>
+          <w:rFonts w:ascii="Arial" w:hAnsi="Arial" w:cs="Arial"/>
+          <w:sz w:val="22"/>
+          <w:szCs w:val="22"/>
+        </w:rPr>
+        <w:t>I decided to add a stopping criteria because in</w:t>
+      </w:r>
+      <w:r>
+        <w:rPr>
+          <w:rFonts w:ascii="Arial" w:hAnsi="Arial" w:cs="Arial"/>
+          <w:sz w:val="22"/>
+          <w:szCs w:val="22"/>
+        </w:rPr>
+        <w:t xml:space="preserve"> most of my model I would get a graph like Adam one above and so it means we would be overfitting and we don’t really want to overfit so I made a piece of code that checks the last 3 entries into the validation loss list and gets the difference between them and if it spots 2 increasing changes then the model will stop training and save results as normal. I done this manually making this function myself.</w:t>
+      </w:r>
+    </w:p>
+    <w:p>
+      <w:pPr>
+        <w:shd w:val="clear" w:color="auto" w:fill="1E1E1E"/>
+        <w:spacing w:line="270" w:lineRule="atLeast"/>
+        <w:rPr>
+          <w:rFonts w:ascii="Menlo" w:eastAsia="Times New Roman" w:hAnsi="Menlo" w:cs="Menlo"/>
+          <w:color w:val="D4D4D4"/>
+          <w:sz w:val="18"/>
+          <w:szCs w:val="18"/>
+          <w:lang w:eastAsia="en-GB"/>
+        </w:rPr>
+      </w:pPr>
+      <w:r>
+        <w:rPr>
+          <w:rFonts w:ascii="Menlo" w:eastAsia="Times New Roman" w:hAnsi="Menlo" w:cs="Menlo"/>
+          <w:color w:val="569CD6"/>
+          <w:sz w:val="18"/>
+          <w:szCs w:val="18"/>
+          <w:lang w:eastAsia="en-GB"/>
+        </w:rPr>
+        <w:t>def</w:t>
+      </w:r>
+      <w:r>
+        <w:rPr>
+          <w:rFonts w:ascii="Menlo" w:eastAsia="Times New Roman" w:hAnsi="Menlo" w:cs="Menlo"/>
+          <w:color w:val="D4D4D4"/>
+          <w:sz w:val="18"/>
+          <w:szCs w:val="18"/>
+          <w:lang w:eastAsia="en-GB"/>
+        </w:rPr>
+        <w:t xml:space="preserve"> </w:t>
+      </w:r>
+      <w:r>
+        <w:rPr>
+          <w:rFonts w:ascii="Menlo" w:eastAsia="Times New Roman" w:hAnsi="Menlo" w:cs="Menlo"/>
+          <w:color w:val="DCDCAA"/>
+          <w:sz w:val="18"/>
+          <w:szCs w:val="18"/>
+          <w:lang w:eastAsia="en-GB"/>
+        </w:rPr>
+        <w:t>difference</w:t>
+      </w:r>
+      <w:r>
+        <w:rPr>
+          <w:rFonts w:ascii="Menlo" w:eastAsia="Times New Roman" w:hAnsi="Menlo" w:cs="Menlo"/>
+          <w:color w:val="D4D4D4"/>
+          <w:sz w:val="18"/>
+          <w:szCs w:val="18"/>
+          <w:lang w:eastAsia="en-GB"/>
+        </w:rPr>
+        <w:t>(</w:t>
+      </w:r>
+      <w:proofErr w:type="spellStart"/>
+      <w:r>
+        <w:rPr>
+          <w:rFonts w:ascii="Menlo" w:eastAsia="Times New Roman" w:hAnsi="Menlo" w:cs="Menlo"/>
+          <w:color w:val="9CDCFE"/>
+          <w:sz w:val="18"/>
+          <w:szCs w:val="18"/>
+          <w:lang w:eastAsia="en-GB"/>
+        </w:rPr>
+        <w:t>arr</w:t>
+      </w:r>
+      <w:proofErr w:type="spellEnd"/>
+      <w:r>
+        <w:rPr>
+          <w:rFonts w:ascii="Menlo" w:eastAsia="Times New Roman" w:hAnsi="Menlo" w:cs="Menlo"/>
+          <w:color w:val="D4D4D4"/>
+          <w:sz w:val="18"/>
+          <w:szCs w:val="18"/>
+          <w:lang w:eastAsia="en-GB"/>
+        </w:rPr>
+        <w:t>):</w:t>
+      </w:r>
+    </w:p>
+    <w:p>
+      <w:pPr>
+        <w:shd w:val="clear" w:color="auto" w:fill="1E1E1E"/>
+        <w:spacing w:line="270" w:lineRule="atLeast"/>
+        <w:rPr>
+          <w:rFonts w:ascii="Menlo" w:eastAsia="Times New Roman" w:hAnsi="Menlo" w:cs="Menlo"/>
+          <w:color w:val="D4D4D4"/>
+          <w:sz w:val="18"/>
+          <w:szCs w:val="18"/>
+          <w:lang w:eastAsia="en-GB"/>
+        </w:rPr>
+      </w:pPr>
+      <w:r>
+        <w:rPr>
+          <w:rFonts w:ascii="Menlo" w:eastAsia="Times New Roman" w:hAnsi="Menlo" w:cs="Menlo"/>
+          <w:color w:val="D4D4D4"/>
+          <w:sz w:val="18"/>
+          <w:szCs w:val="18"/>
+          <w:lang w:eastAsia="en-GB"/>
+        </w:rPr>
+        <w:t xml:space="preserve">    </w:t>
+      </w:r>
+      <w:r>
+        <w:rPr>
+          <w:rFonts w:ascii="Menlo" w:eastAsia="Times New Roman" w:hAnsi="Menlo" w:cs="Menlo"/>
+          <w:color w:val="C586C0"/>
+          <w:sz w:val="18"/>
+          <w:szCs w:val="18"/>
+          <w:lang w:eastAsia="en-GB"/>
+        </w:rPr>
+        <w:t>return</w:t>
+      </w:r>
+      <w:r>
+        <w:rPr>
+          <w:rFonts w:ascii="Menlo" w:eastAsia="Times New Roman" w:hAnsi="Menlo" w:cs="Menlo"/>
+          <w:color w:val="D4D4D4"/>
+          <w:sz w:val="18"/>
+          <w:szCs w:val="18"/>
+          <w:lang w:eastAsia="en-GB"/>
+        </w:rPr>
+        <w:t xml:space="preserve"> [</w:t>
+      </w:r>
+      <w:r>
+        <w:rPr>
+          <w:rFonts w:ascii="Menlo" w:eastAsia="Times New Roman" w:hAnsi="Menlo" w:cs="Menlo"/>
+          <w:color w:val="9CDCFE"/>
+          <w:sz w:val="18"/>
+          <w:szCs w:val="18"/>
+          <w:lang w:eastAsia="en-GB"/>
+        </w:rPr>
+        <w:t>item</w:t>
+      </w:r>
+      <w:r>
+        <w:rPr>
+          <w:rFonts w:ascii="Menlo" w:eastAsia="Times New Roman" w:hAnsi="Menlo" w:cs="Menlo"/>
+          <w:color w:val="D4D4D4"/>
+          <w:sz w:val="18"/>
+          <w:szCs w:val="18"/>
+          <w:lang w:eastAsia="en-GB"/>
+        </w:rPr>
+        <w:t>-</w:t>
+      </w:r>
+      <w:proofErr w:type="spellStart"/>
+      <w:r>
+        <w:rPr>
+          <w:rFonts w:ascii="Menlo" w:eastAsia="Times New Roman" w:hAnsi="Menlo" w:cs="Menlo"/>
+          <w:color w:val="9CDCFE"/>
+          <w:sz w:val="18"/>
+          <w:szCs w:val="18"/>
+          <w:lang w:eastAsia="en-GB"/>
+        </w:rPr>
+        <w:t>arr</w:t>
+      </w:r>
+      <w:proofErr w:type="spellEnd"/>
+      <w:r>
+        <w:rPr>
+          <w:rFonts w:ascii="Menlo" w:eastAsia="Times New Roman" w:hAnsi="Menlo" w:cs="Menlo"/>
+          <w:color w:val="D4D4D4"/>
+          <w:sz w:val="18"/>
+          <w:szCs w:val="18"/>
+          <w:lang w:eastAsia="en-GB"/>
+        </w:rPr>
+        <w:t>[</w:t>
+      </w:r>
+      <w:r>
+        <w:rPr>
+          <w:rFonts w:ascii="Menlo" w:eastAsia="Times New Roman" w:hAnsi="Menlo" w:cs="Menlo"/>
+          <w:color w:val="9CDCFE"/>
+          <w:sz w:val="18"/>
+          <w:szCs w:val="18"/>
+          <w:lang w:eastAsia="en-GB"/>
+        </w:rPr>
+        <w:t>i</w:t>
+      </w:r>
+      <w:r>
+        <w:rPr>
+          <w:rFonts w:ascii="Menlo" w:eastAsia="Times New Roman" w:hAnsi="Menlo" w:cs="Menlo"/>
+          <w:color w:val="D4D4D4"/>
+          <w:sz w:val="18"/>
+          <w:szCs w:val="18"/>
+          <w:lang w:eastAsia="en-GB"/>
+        </w:rPr>
+        <w:t>-</w:t>
+      </w:r>
+      <w:r>
+        <w:rPr>
+          <w:rFonts w:ascii="Menlo" w:eastAsia="Times New Roman" w:hAnsi="Menlo" w:cs="Menlo"/>
+          <w:color w:val="B5CEA8"/>
+          <w:sz w:val="18"/>
+          <w:szCs w:val="18"/>
+          <w:lang w:eastAsia="en-GB"/>
+        </w:rPr>
+        <w:t>1</w:t>
+      </w:r>
+      <w:r>
+        <w:rPr>
+          <w:rFonts w:ascii="Menlo" w:eastAsia="Times New Roman" w:hAnsi="Menlo" w:cs="Menlo"/>
+          <w:color w:val="D4D4D4"/>
+          <w:sz w:val="18"/>
+          <w:szCs w:val="18"/>
+          <w:lang w:eastAsia="en-GB"/>
+        </w:rPr>
+        <w:t xml:space="preserve">] </w:t>
+      </w:r>
+      <w:r>
+        <w:rPr>
+          <w:rFonts w:ascii="Menlo" w:eastAsia="Times New Roman" w:hAnsi="Menlo" w:cs="Menlo"/>
+          <w:color w:val="C586C0"/>
+          <w:sz w:val="18"/>
+          <w:szCs w:val="18"/>
+          <w:lang w:eastAsia="en-GB"/>
+        </w:rPr>
+        <w:t>for</w:t>
+      </w:r>
+      <w:r>
+        <w:rPr>
+          <w:rFonts w:ascii="Menlo" w:eastAsia="Times New Roman" w:hAnsi="Menlo" w:cs="Menlo"/>
+          <w:color w:val="D4D4D4"/>
+          <w:sz w:val="18"/>
+          <w:szCs w:val="18"/>
+          <w:lang w:eastAsia="en-GB"/>
+        </w:rPr>
+        <w:t xml:space="preserve"> </w:t>
+      </w:r>
+      <w:proofErr w:type="spellStart"/>
+      <w:r>
+        <w:rPr>
+          <w:rFonts w:ascii="Menlo" w:eastAsia="Times New Roman" w:hAnsi="Menlo" w:cs="Menlo"/>
+          <w:color w:val="9CDCFE"/>
+          <w:sz w:val="18"/>
+          <w:szCs w:val="18"/>
+          <w:lang w:eastAsia="en-GB"/>
+        </w:rPr>
+        <w:t>i</w:t>
+      </w:r>
+      <w:proofErr w:type="spellEnd"/>
+      <w:r>
+        <w:rPr>
+          <w:rFonts w:ascii="Menlo" w:eastAsia="Times New Roman" w:hAnsi="Menlo" w:cs="Menlo"/>
+          <w:color w:val="D4D4D4"/>
+          <w:sz w:val="18"/>
+          <w:szCs w:val="18"/>
+          <w:lang w:eastAsia="en-GB"/>
+        </w:rPr>
+        <w:t xml:space="preserve">, </w:t>
+      </w:r>
+      <w:r>
+        <w:rPr>
+          <w:rFonts w:ascii="Menlo" w:eastAsia="Times New Roman" w:hAnsi="Menlo" w:cs="Menlo"/>
+          <w:color w:val="9CDCFE"/>
+          <w:sz w:val="18"/>
+          <w:szCs w:val="18"/>
+          <w:lang w:eastAsia="en-GB"/>
+        </w:rPr>
+        <w:t>item</w:t>
+      </w:r>
+      <w:r>
+        <w:rPr>
+          <w:rFonts w:ascii="Menlo" w:eastAsia="Times New Roman" w:hAnsi="Menlo" w:cs="Menlo"/>
+          <w:color w:val="D4D4D4"/>
+          <w:sz w:val="18"/>
+          <w:szCs w:val="18"/>
+          <w:lang w:eastAsia="en-GB"/>
+        </w:rPr>
+        <w:t xml:space="preserve"> </w:t>
+      </w:r>
+      <w:r>
+        <w:rPr>
+          <w:rFonts w:ascii="Menlo" w:eastAsia="Times New Roman" w:hAnsi="Menlo" w:cs="Menlo"/>
+          <w:color w:val="C586C0"/>
+          <w:sz w:val="18"/>
+          <w:szCs w:val="18"/>
+          <w:lang w:eastAsia="en-GB"/>
+        </w:rPr>
+        <w:t>in</w:t>
+      </w:r>
+      <w:r>
+        <w:rPr>
+          <w:rFonts w:ascii="Menlo" w:eastAsia="Times New Roman" w:hAnsi="Menlo" w:cs="Menlo"/>
+          <w:color w:val="D4D4D4"/>
+          <w:sz w:val="18"/>
+          <w:szCs w:val="18"/>
+          <w:lang w:eastAsia="en-GB"/>
+        </w:rPr>
+        <w:t xml:space="preserve"> </w:t>
+      </w:r>
+      <w:r>
+        <w:rPr>
+          <w:rFonts w:ascii="Menlo" w:eastAsia="Times New Roman" w:hAnsi="Menlo" w:cs="Menlo"/>
+          <w:color w:val="4EC9B0"/>
+          <w:sz w:val="18"/>
+          <w:szCs w:val="18"/>
+          <w:lang w:eastAsia="en-GB"/>
+        </w:rPr>
+        <w:t>enumerate</w:t>
+      </w:r>
+      <w:r>
+        <w:rPr>
+          <w:rFonts w:ascii="Menlo" w:eastAsia="Times New Roman" w:hAnsi="Menlo" w:cs="Menlo"/>
+          <w:color w:val="D4D4D4"/>
+          <w:sz w:val="18"/>
+          <w:szCs w:val="18"/>
+          <w:lang w:eastAsia="en-GB"/>
+        </w:rPr>
+        <w:t>(</w:t>
+      </w:r>
+      <w:proofErr w:type="spellStart"/>
+      <w:r>
+        <w:rPr>
+          <w:rFonts w:ascii="Menlo" w:eastAsia="Times New Roman" w:hAnsi="Menlo" w:cs="Menlo"/>
+          <w:color w:val="9CDCFE"/>
+          <w:sz w:val="18"/>
+          <w:szCs w:val="18"/>
+          <w:lang w:eastAsia="en-GB"/>
+        </w:rPr>
+        <w:t>arr</w:t>
+      </w:r>
+      <w:proofErr w:type="spellEnd"/>
+      <w:r>
+        <w:rPr>
+          <w:rFonts w:ascii="Menlo" w:eastAsia="Times New Roman" w:hAnsi="Menlo" w:cs="Menlo"/>
+          <w:color w:val="D4D4D4"/>
+          <w:sz w:val="18"/>
+          <w:szCs w:val="18"/>
+          <w:lang w:eastAsia="en-GB"/>
+        </w:rPr>
+        <w:t xml:space="preserve">) </w:t>
+      </w:r>
+      <w:r>
+        <w:rPr>
+          <w:rFonts w:ascii="Menlo" w:eastAsia="Times New Roman" w:hAnsi="Menlo" w:cs="Menlo"/>
+          <w:color w:val="C586C0"/>
+          <w:sz w:val="18"/>
+          <w:szCs w:val="18"/>
+          <w:lang w:eastAsia="en-GB"/>
+        </w:rPr>
+        <w:t>if</w:t>
+      </w:r>
+      <w:r>
+        <w:rPr>
+          <w:rFonts w:ascii="Menlo" w:eastAsia="Times New Roman" w:hAnsi="Menlo" w:cs="Menlo"/>
+          <w:color w:val="D4D4D4"/>
+          <w:sz w:val="18"/>
+          <w:szCs w:val="18"/>
+          <w:lang w:eastAsia="en-GB"/>
+        </w:rPr>
+        <w:t xml:space="preserve"> </w:t>
+      </w:r>
+      <w:proofErr w:type="spellStart"/>
+      <w:proofErr w:type="gramStart"/>
+      <w:r>
+        <w:rPr>
+          <w:rFonts w:ascii="Menlo" w:eastAsia="Times New Roman" w:hAnsi="Menlo" w:cs="Menlo"/>
+          <w:color w:val="9CDCFE"/>
+          <w:sz w:val="18"/>
+          <w:szCs w:val="18"/>
+          <w:lang w:eastAsia="en-GB"/>
+        </w:rPr>
+        <w:t>i</w:t>
+      </w:r>
+      <w:proofErr w:type="spellEnd"/>
+      <w:r>
+        <w:rPr>
+          <w:rFonts w:ascii="Menlo" w:eastAsia="Times New Roman" w:hAnsi="Menlo" w:cs="Menlo"/>
+          <w:color w:val="D4D4D4"/>
+          <w:sz w:val="18"/>
+          <w:szCs w:val="18"/>
+          <w:lang w:eastAsia="en-GB"/>
+        </w:rPr>
+        <w:t xml:space="preserve"> !</w:t>
+      </w:r>
+      <w:proofErr w:type="gramEnd"/>
+      <w:r>
+        <w:rPr>
+          <w:rFonts w:ascii="Menlo" w:eastAsia="Times New Roman" w:hAnsi="Menlo" w:cs="Menlo"/>
+          <w:color w:val="D4D4D4"/>
+          <w:sz w:val="18"/>
+          <w:szCs w:val="18"/>
+          <w:lang w:eastAsia="en-GB"/>
+        </w:rPr>
+        <w:t xml:space="preserve">= </w:t>
+      </w:r>
+      <w:r>
+        <w:rPr>
+          <w:rFonts w:ascii="Menlo" w:eastAsia="Times New Roman" w:hAnsi="Menlo" w:cs="Menlo"/>
+          <w:color w:val="B5CEA8"/>
+          <w:sz w:val="18"/>
+          <w:szCs w:val="18"/>
+          <w:lang w:eastAsia="en-GB"/>
+        </w:rPr>
+        <w:t>0</w:t>
+      </w:r>
+      <w:r>
+        <w:rPr>
+          <w:rFonts w:ascii="Menlo" w:eastAsia="Times New Roman" w:hAnsi="Menlo" w:cs="Menlo"/>
+          <w:color w:val="D4D4D4"/>
+          <w:sz w:val="18"/>
+          <w:szCs w:val="18"/>
+          <w:lang w:eastAsia="en-GB"/>
+        </w:rPr>
+        <w:t>]</w:t>
+      </w:r>
+    </w:p>
+    <w:p>
+      <w:pPr>
+        <w:rPr>
+          <w:rFonts w:ascii="Arial" w:hAnsi="Arial" w:cs="Arial"/>
+          <w:sz w:val="22"/>
+          <w:szCs w:val="22"/>
+        </w:rPr>
+      </w:pPr>
+    </w:p>
+    <w:p>
+      <w:pPr>
+        <w:shd w:val="clear" w:color="auto" w:fill="1E1E1E"/>
+        <w:spacing w:line="270" w:lineRule="atLeast"/>
+        <w:rPr>
+          <w:rFonts w:ascii="Menlo" w:eastAsia="Times New Roman" w:hAnsi="Menlo" w:cs="Menlo"/>
+          <w:color w:val="D4D4D4"/>
+          <w:sz w:val="18"/>
+          <w:szCs w:val="18"/>
+          <w:lang w:eastAsia="en-GB"/>
+        </w:rPr>
+      </w:pPr>
+      <w:r>
+        <w:rPr>
+          <w:rFonts w:ascii="Menlo" w:eastAsia="Times New Roman" w:hAnsi="Menlo" w:cs="Menlo"/>
+          <w:color w:val="C586C0"/>
+          <w:sz w:val="18"/>
+          <w:szCs w:val="18"/>
+          <w:lang w:eastAsia="en-GB"/>
+        </w:rPr>
+        <w:t>if</w:t>
+      </w:r>
+      <w:r>
+        <w:rPr>
+          <w:rFonts w:ascii="Menlo" w:eastAsia="Times New Roman" w:hAnsi="Menlo" w:cs="Menlo"/>
+          <w:color w:val="D4D4D4"/>
+          <w:sz w:val="18"/>
+          <w:szCs w:val="18"/>
+          <w:lang w:eastAsia="en-GB"/>
+        </w:rPr>
+        <w:t xml:space="preserve"> </w:t>
+      </w:r>
+      <w:proofErr w:type="spellStart"/>
+      <w:r>
+        <w:rPr>
+          <w:rFonts w:ascii="Menlo" w:eastAsia="Times New Roman" w:hAnsi="Menlo" w:cs="Menlo"/>
+          <w:color w:val="DCDCAA"/>
+          <w:sz w:val="18"/>
+          <w:szCs w:val="18"/>
+          <w:lang w:eastAsia="en-GB"/>
+        </w:rPr>
+        <w:t>len</w:t>
+      </w:r>
+      <w:proofErr w:type="spellEnd"/>
+      <w:r>
+        <w:rPr>
+          <w:rFonts w:ascii="Menlo" w:eastAsia="Times New Roman" w:hAnsi="Menlo" w:cs="Menlo"/>
+          <w:color w:val="D4D4D4"/>
+          <w:sz w:val="18"/>
+          <w:szCs w:val="18"/>
+          <w:lang w:eastAsia="en-GB"/>
+        </w:rPr>
+        <w:t>(</w:t>
+      </w:r>
+      <w:r>
+        <w:rPr>
+          <w:rFonts w:ascii="Menlo" w:eastAsia="Times New Roman" w:hAnsi="Menlo" w:cs="Menlo"/>
+          <w:color w:val="9CDCFE"/>
+          <w:sz w:val="18"/>
+          <w:szCs w:val="18"/>
+          <w:lang w:eastAsia="en-GB"/>
+        </w:rPr>
+        <w:t>diff</w:t>
+      </w:r>
+      <w:r>
+        <w:rPr>
+          <w:rFonts w:ascii="Menlo" w:eastAsia="Times New Roman" w:hAnsi="Menlo" w:cs="Menlo"/>
+          <w:color w:val="D4D4D4"/>
+          <w:sz w:val="18"/>
+          <w:szCs w:val="18"/>
+          <w:lang w:eastAsia="en-GB"/>
+        </w:rPr>
+        <w:t xml:space="preserve">) &gt;= </w:t>
+      </w:r>
+      <w:r>
+        <w:rPr>
+          <w:rFonts w:ascii="Menlo" w:eastAsia="Times New Roman" w:hAnsi="Menlo" w:cs="Menlo"/>
+          <w:color w:val="B5CEA8"/>
+          <w:sz w:val="18"/>
+          <w:szCs w:val="18"/>
+          <w:lang w:eastAsia="en-GB"/>
+        </w:rPr>
+        <w:t>2</w:t>
+      </w:r>
+      <w:r>
+        <w:rPr>
+          <w:rFonts w:ascii="Menlo" w:eastAsia="Times New Roman" w:hAnsi="Menlo" w:cs="Menlo"/>
+          <w:color w:val="D4D4D4"/>
+          <w:sz w:val="18"/>
+          <w:szCs w:val="18"/>
+          <w:lang w:eastAsia="en-GB"/>
+        </w:rPr>
+        <w:t>:</w:t>
+      </w:r>
+    </w:p>
+    <w:p>
+      <w:pPr>
+        <w:shd w:val="clear" w:color="auto" w:fill="1E1E1E"/>
+        <w:spacing w:line="270" w:lineRule="atLeast"/>
+        <w:rPr>
+          <w:rFonts w:ascii="Menlo" w:eastAsia="Times New Roman" w:hAnsi="Menlo" w:cs="Menlo"/>
+          <w:color w:val="D4D4D4"/>
+          <w:sz w:val="18"/>
+          <w:szCs w:val="18"/>
+          <w:lang w:eastAsia="en-GB"/>
+        </w:rPr>
+      </w:pPr>
+      <w:r>
+        <w:rPr>
+          <w:rFonts w:ascii="Menlo" w:eastAsia="Times New Roman" w:hAnsi="Menlo" w:cs="Menlo"/>
+          <w:color w:val="D4D4D4"/>
+          <w:sz w:val="18"/>
+          <w:szCs w:val="18"/>
+          <w:lang w:eastAsia="en-GB"/>
+        </w:rPr>
+        <w:t xml:space="preserve">        </w:t>
+      </w:r>
+      <w:r>
+        <w:rPr>
+          <w:rFonts w:ascii="Menlo" w:eastAsia="Times New Roman" w:hAnsi="Menlo" w:cs="Menlo"/>
+          <w:color w:val="6A9955"/>
+          <w:sz w:val="18"/>
+          <w:szCs w:val="18"/>
+          <w:lang w:eastAsia="en-GB"/>
+        </w:rPr>
+        <w:t>#</w:t>
+      </w:r>
+      <w:proofErr w:type="gramStart"/>
+      <w:r>
+        <w:rPr>
+          <w:rFonts w:ascii="Menlo" w:eastAsia="Times New Roman" w:hAnsi="Menlo" w:cs="Menlo"/>
+          <w:color w:val="6A9955"/>
+          <w:sz w:val="18"/>
+          <w:szCs w:val="18"/>
+          <w:lang w:eastAsia="en-GB"/>
+        </w:rPr>
+        <w:t>print</w:t>
+      </w:r>
+      <w:proofErr w:type="gramEnd"/>
+      <w:r>
+        <w:rPr>
+          <w:rFonts w:ascii="Menlo" w:eastAsia="Times New Roman" w:hAnsi="Menlo" w:cs="Menlo"/>
+          <w:color w:val="6A9955"/>
+          <w:sz w:val="18"/>
+          <w:szCs w:val="18"/>
+          <w:lang w:eastAsia="en-GB"/>
+        </w:rPr>
+        <w:t>(diff)</w:t>
+      </w:r>
+    </w:p>
+    <w:p>
+      <w:pPr>
+        <w:shd w:val="clear" w:color="auto" w:fill="1E1E1E"/>
+        <w:spacing w:line="270" w:lineRule="atLeast"/>
+        <w:rPr>
+          <w:rFonts w:ascii="Menlo" w:eastAsia="Times New Roman" w:hAnsi="Menlo" w:cs="Menlo"/>
+          <w:color w:val="D4D4D4"/>
+          <w:sz w:val="18"/>
+          <w:szCs w:val="18"/>
+          <w:lang w:eastAsia="en-GB"/>
+        </w:rPr>
+      </w:pPr>
+      <w:r>
+        <w:rPr>
+          <w:rFonts w:ascii="Menlo" w:eastAsia="Times New Roman" w:hAnsi="Menlo" w:cs="Menlo"/>
+          <w:color w:val="D4D4D4"/>
+          <w:sz w:val="18"/>
+          <w:szCs w:val="18"/>
+          <w:lang w:eastAsia="en-GB"/>
+        </w:rPr>
+        <w:t xml:space="preserve">        </w:t>
+      </w:r>
+      <w:r>
+        <w:rPr>
+          <w:rFonts w:ascii="Menlo" w:eastAsia="Times New Roman" w:hAnsi="Menlo" w:cs="Menlo"/>
+          <w:color w:val="C586C0"/>
+          <w:sz w:val="18"/>
+          <w:szCs w:val="18"/>
+          <w:lang w:eastAsia="en-GB"/>
+        </w:rPr>
+        <w:t>if</w:t>
+      </w:r>
+      <w:r>
+        <w:rPr>
+          <w:rFonts w:ascii="Menlo" w:eastAsia="Times New Roman" w:hAnsi="Menlo" w:cs="Menlo"/>
+          <w:color w:val="D4D4D4"/>
+          <w:sz w:val="18"/>
+          <w:szCs w:val="18"/>
+          <w:lang w:eastAsia="en-GB"/>
+        </w:rPr>
+        <w:t>((</w:t>
+      </w:r>
+      <w:proofErr w:type="gramStart"/>
+      <w:r>
+        <w:rPr>
+          <w:rFonts w:ascii="Menlo" w:eastAsia="Times New Roman" w:hAnsi="Menlo" w:cs="Menlo"/>
+          <w:color w:val="9CDCFE"/>
+          <w:sz w:val="18"/>
+          <w:szCs w:val="18"/>
+          <w:lang w:eastAsia="en-GB"/>
+        </w:rPr>
+        <w:t>diff</w:t>
+      </w:r>
+      <w:r>
+        <w:rPr>
+          <w:rFonts w:ascii="Menlo" w:eastAsia="Times New Roman" w:hAnsi="Menlo" w:cs="Menlo"/>
+          <w:color w:val="D4D4D4"/>
+          <w:sz w:val="18"/>
+          <w:szCs w:val="18"/>
+          <w:lang w:eastAsia="en-GB"/>
+        </w:rPr>
+        <w:t>[</w:t>
+      </w:r>
+      <w:proofErr w:type="gramEnd"/>
+      <w:r>
+        <w:rPr>
+          <w:rFonts w:ascii="Menlo" w:eastAsia="Times New Roman" w:hAnsi="Menlo" w:cs="Menlo"/>
+          <w:color w:val="D4D4D4"/>
+          <w:sz w:val="18"/>
+          <w:szCs w:val="18"/>
+          <w:lang w:eastAsia="en-GB"/>
+        </w:rPr>
+        <w:t>-</w:t>
+      </w:r>
+      <w:r>
+        <w:rPr>
+          <w:rFonts w:ascii="Menlo" w:eastAsia="Times New Roman" w:hAnsi="Menlo" w:cs="Menlo"/>
+          <w:color w:val="B5CEA8"/>
+          <w:sz w:val="18"/>
+          <w:szCs w:val="18"/>
+          <w:lang w:eastAsia="en-GB"/>
+        </w:rPr>
+        <w:t>1</w:t>
+      </w:r>
+      <w:r>
+        <w:rPr>
+          <w:rFonts w:ascii="Menlo" w:eastAsia="Times New Roman" w:hAnsi="Menlo" w:cs="Menlo"/>
+          <w:color w:val="D4D4D4"/>
+          <w:sz w:val="18"/>
+          <w:szCs w:val="18"/>
+          <w:lang w:eastAsia="en-GB"/>
+        </w:rPr>
+        <w:t xml:space="preserve">] &gt; </w:t>
+      </w:r>
+      <w:r>
+        <w:rPr>
+          <w:rFonts w:ascii="Menlo" w:eastAsia="Times New Roman" w:hAnsi="Menlo" w:cs="Menlo"/>
+          <w:color w:val="B5CEA8"/>
+          <w:sz w:val="18"/>
+          <w:szCs w:val="18"/>
+          <w:lang w:eastAsia="en-GB"/>
+        </w:rPr>
+        <w:t>0</w:t>
+      </w:r>
+      <w:r>
+        <w:rPr>
+          <w:rFonts w:ascii="Menlo" w:eastAsia="Times New Roman" w:hAnsi="Menlo" w:cs="Menlo"/>
+          <w:color w:val="D4D4D4"/>
+          <w:sz w:val="18"/>
+          <w:szCs w:val="18"/>
+          <w:lang w:eastAsia="en-GB"/>
+        </w:rPr>
+        <w:t xml:space="preserve">) </w:t>
+      </w:r>
+      <w:r>
+        <w:rPr>
+          <w:rFonts w:ascii="Menlo" w:eastAsia="Times New Roman" w:hAnsi="Menlo" w:cs="Menlo"/>
+          <w:color w:val="569CD6"/>
+          <w:sz w:val="18"/>
+          <w:szCs w:val="18"/>
+          <w:lang w:eastAsia="en-GB"/>
+        </w:rPr>
+        <w:t>and</w:t>
+      </w:r>
+      <w:r>
+        <w:rPr>
+          <w:rFonts w:ascii="Menlo" w:eastAsia="Times New Roman" w:hAnsi="Menlo" w:cs="Menlo"/>
+          <w:color w:val="D4D4D4"/>
+          <w:sz w:val="18"/>
+          <w:szCs w:val="18"/>
+          <w:lang w:eastAsia="en-GB"/>
+        </w:rPr>
+        <w:t xml:space="preserve"> (</w:t>
+      </w:r>
+      <w:r>
+        <w:rPr>
+          <w:rFonts w:ascii="Menlo" w:eastAsia="Times New Roman" w:hAnsi="Menlo" w:cs="Menlo"/>
+          <w:color w:val="9CDCFE"/>
+          <w:sz w:val="18"/>
+          <w:szCs w:val="18"/>
+          <w:lang w:eastAsia="en-GB"/>
+        </w:rPr>
+        <w:t>diff</w:t>
+      </w:r>
+      <w:r>
+        <w:rPr>
+          <w:rFonts w:ascii="Menlo" w:eastAsia="Times New Roman" w:hAnsi="Menlo" w:cs="Menlo"/>
+          <w:color w:val="D4D4D4"/>
+          <w:sz w:val="18"/>
+          <w:szCs w:val="18"/>
+          <w:lang w:eastAsia="en-GB"/>
+        </w:rPr>
+        <w:t>[-</w:t>
+      </w:r>
+      <w:r>
+        <w:rPr>
+          <w:rFonts w:ascii="Menlo" w:eastAsia="Times New Roman" w:hAnsi="Menlo" w:cs="Menlo"/>
+          <w:color w:val="B5CEA8"/>
+          <w:sz w:val="18"/>
+          <w:szCs w:val="18"/>
+          <w:lang w:eastAsia="en-GB"/>
+        </w:rPr>
+        <w:t>2</w:t>
+      </w:r>
+      <w:r>
+        <w:rPr>
+          <w:rFonts w:ascii="Menlo" w:eastAsia="Times New Roman" w:hAnsi="Menlo" w:cs="Menlo"/>
+          <w:color w:val="D4D4D4"/>
+          <w:sz w:val="18"/>
+          <w:szCs w:val="18"/>
+          <w:lang w:eastAsia="en-GB"/>
+        </w:rPr>
+        <w:t xml:space="preserve">] &gt; </w:t>
+      </w:r>
+      <w:r>
+        <w:rPr>
+          <w:rFonts w:ascii="Menlo" w:eastAsia="Times New Roman" w:hAnsi="Menlo" w:cs="Menlo"/>
+          <w:color w:val="B5CEA8"/>
+          <w:sz w:val="18"/>
+          <w:szCs w:val="18"/>
+          <w:lang w:eastAsia="en-GB"/>
+        </w:rPr>
+        <w:t>0</w:t>
+      </w:r>
+      <w:r>
+        <w:rPr>
+          <w:rFonts w:ascii="Menlo" w:eastAsia="Times New Roman" w:hAnsi="Menlo" w:cs="Menlo"/>
+          <w:color w:val="D4D4D4"/>
+          <w:sz w:val="18"/>
+          <w:szCs w:val="18"/>
+          <w:lang w:eastAsia="en-GB"/>
+        </w:rPr>
+        <w:t>)):</w:t>
+      </w:r>
+    </w:p>
+    <w:p>
+      <w:pPr>
+        <w:shd w:val="clear" w:color="auto" w:fill="1E1E1E"/>
+        <w:spacing w:line="270" w:lineRule="atLeast"/>
+        <w:rPr>
+          <w:rFonts w:ascii="Menlo" w:eastAsia="Times New Roman" w:hAnsi="Menlo" w:cs="Menlo"/>
+          <w:color w:val="D4D4D4"/>
+          <w:sz w:val="18"/>
+          <w:szCs w:val="18"/>
+          <w:lang w:eastAsia="en-GB"/>
+        </w:rPr>
+      </w:pPr>
+      <w:r>
+        <w:rPr>
+          <w:rFonts w:ascii="Menlo" w:eastAsia="Times New Roman" w:hAnsi="Menlo" w:cs="Menlo"/>
+          <w:color w:val="D4D4D4"/>
+          <w:sz w:val="18"/>
+          <w:szCs w:val="18"/>
+          <w:lang w:eastAsia="en-GB"/>
+        </w:rPr>
+        <w:t xml:space="preserve">            </w:t>
+      </w:r>
+      <w:r>
+        <w:rPr>
+          <w:rFonts w:ascii="Menlo" w:eastAsia="Times New Roman" w:hAnsi="Menlo" w:cs="Menlo"/>
+          <w:color w:val="C586C0"/>
+          <w:sz w:val="18"/>
+          <w:szCs w:val="18"/>
+          <w:lang w:eastAsia="en-GB"/>
+        </w:rPr>
+        <w:t>break</w:t>
+      </w:r>
+    </w:p>
+    <w:p>
+      <w:pPr>
+        <w:rPr>
+          <w:rFonts w:ascii="Arial" w:hAnsi="Arial" w:cs="Arial"/>
+          <w:sz w:val="22"/>
+          <w:szCs w:val="22"/>
+        </w:rPr>
+      </w:pPr>
+    </w:p>
+    <w:p>
+      <w:pPr>
+        <w:rPr>
+          <w:rFonts w:ascii="Arial" w:hAnsi="Arial" w:cs="Arial"/>
+          <w:sz w:val="22"/>
+          <w:szCs w:val="22"/>
+        </w:rPr>
+      </w:pPr>
+      <w:r>
+        <w:rPr>
+          <w:rFonts w:ascii="Arial" w:hAnsi="Arial" w:cs="Arial"/>
+          <w:sz w:val="22"/>
+          <w:szCs w:val="22"/>
+        </w:rPr>
+        <w:t xml:space="preserve">The first function is so it </w:t>
+      </w:r>
+      <w:r>
+        <w:rPr>
+          <w:rFonts w:ascii="Arial" w:hAnsi="Arial" w:cs="Arial"/>
+          <w:sz w:val="22"/>
+          <w:szCs w:val="22"/>
+        </w:rPr>
+        <w:t>checks the difference of the list and creates a new list with those items in it. Then the second piece of code is putting it into use in the training loop so if the conditions are met then it stops the training with the break keyword. To compare how this impacted my results I tested one model with all same parameters and no stopping criteria and the other with the same parameters and a stopping criterion and compare the results.</w:t>
+      </w:r>
+    </w:p>
+    <w:p>
+      <w:pPr>
+        <w:rPr>
+          <w:rFonts w:ascii="Arial" w:hAnsi="Arial" w:cs="Arial"/>
+          <w:sz w:val="22"/>
+          <w:szCs w:val="22"/>
+        </w:rPr>
+      </w:pPr>
+      <w:r>
+        <w:rPr>
+          <w:rFonts w:ascii="Arial" w:hAnsi="Arial" w:cs="Arial"/>
+          <w:sz w:val="22"/>
+          <w:szCs w:val="22"/>
+        </w:rPr>
+        <w:t xml:space="preserve">In figure 1.1 we have the accuracy after implementing a stopping criterion and in figure 2.1 its before we implemented on and in the </w:t>
+      </w:r>
+      <w:r>
+        <w:rPr>
+          <w:rFonts w:ascii="Arial" w:hAnsi="Arial" w:cs="Arial"/>
+          <w:sz w:val="22"/>
+          <w:szCs w:val="22"/>
+        </w:rPr>
+        <w:t>results,</w:t>
+      </w:r>
+      <w:r>
+        <w:rPr>
+          <w:rFonts w:ascii="Arial" w:hAnsi="Arial" w:cs="Arial"/>
+          <w:sz w:val="22"/>
+          <w:szCs w:val="22"/>
+        </w:rPr>
+        <w:t xml:space="preserve"> we can see that the accuracy of the stopping criteria one is better on average and when I run my accuracy </w:t>
+      </w:r>
+      <w:r>
+        <w:rPr>
+          <w:rFonts w:ascii="Arial" w:hAnsi="Arial" w:cs="Arial"/>
+          <w:sz w:val="22"/>
+          <w:szCs w:val="22"/>
+        </w:rPr>
+        <w:t>calculation,</w:t>
+      </w:r>
+      <w:r>
+        <w:rPr>
+          <w:rFonts w:ascii="Arial" w:hAnsi="Arial" w:cs="Arial"/>
+          <w:sz w:val="22"/>
+          <w:szCs w:val="22"/>
+        </w:rPr>
+        <w:t xml:space="preserve"> I get an accuracy of 61% and when I run the accuracy calculation in the code without stopping </w:t>
+      </w:r>
+      <w:r>
+        <w:rPr>
+          <w:rFonts w:ascii="Arial" w:hAnsi="Arial" w:cs="Arial"/>
+          <w:sz w:val="22"/>
+          <w:szCs w:val="22"/>
+        </w:rPr>
+        <w:t>criteria,</w:t>
+      </w:r>
+      <w:r>
+        <w:rPr>
+          <w:rFonts w:ascii="Arial" w:hAnsi="Arial" w:cs="Arial"/>
+          <w:sz w:val="22"/>
+          <w:szCs w:val="22"/>
+        </w:rPr>
+        <w:t xml:space="preserve"> I get an accuracy of 58%</w:t>
+      </w:r>
+      <w:r>
+        <w:rPr>
+          <w:rFonts w:ascii="Arial" w:hAnsi="Arial" w:cs="Arial"/>
+          <w:sz w:val="22"/>
+          <w:szCs w:val="22"/>
+        </w:rPr>
+        <w:t>. So, from this we see that implementing the dropout gives us a bit better accuracy due to not overfitting the model like we see in figure 2.2 compared to figure 1.2 which we have the stopping.</w:t>
+      </w:r>
     </w:p>
     <w:p>
       <w:pPr>
@@ -2479,13 +5162,26 @@
       <w:pPr>
         <w:rPr>
           <w:rFonts w:ascii="Arial" w:hAnsi="Arial" w:cs="Arial"/>
-          <w:b/>
-          <w:bCs/>
-          <w:sz w:val="22"/>
-          <w:szCs w:val="22"/>
-          <w:u w:val="single"/>
-        </w:rPr>
-      </w:pPr>
+          <w:sz w:val="22"/>
+          <w:szCs w:val="22"/>
+        </w:rPr>
+      </w:pPr>
+      <w:r>
+        <w:rPr>
+          <w:rFonts w:ascii="Arial" w:hAnsi="Arial" w:cs="Arial"/>
+          <w:sz w:val="22"/>
+          <w:szCs w:val="22"/>
+        </w:rPr>
+        <w:t xml:space="preserve">Overall task 4 went well and I managed to create a convolutional neural network using pytorch that uses both optimizers and experimented </w:t>
+      </w:r>
+      <w:r>
+        <w:rPr>
+          <w:rFonts w:ascii="Arial" w:hAnsi="Arial" w:cs="Arial"/>
+          <w:sz w:val="22"/>
+          <w:szCs w:val="22"/>
+        </w:rPr>
+        <w:t>how parameters and optimizers have an impact on the final result with things such as accuracy and the epoch loss graph that helped me visualise how it all works and helped get a better understanding of how the layers in the convolutional neural network work together with different activation functions to get the best results with the model we use. This task also helped me understand how dropout can help our model’s accuracy because it doesn’t overfit the model and how overfitting can have a negative impact on the model at the end.</w:t>
+      </w:r>
     </w:p>
     <w:p>
       <w:pPr>
@@ -2506,54 +5202,13 @@
     <w:p/>
     <w:p/>
     <w:p/>
-    <w:p/>
-    <w:p/>
-    <w:p/>
-    <w:p/>
-    <w:p/>
-    <w:p/>
-    <w:p/>
-    <w:p/>
-    <w:p/>
-    <w:p/>
-    <w:p/>
-    <w:p/>
-    <w:p/>
-    <w:p/>
-    <w:p/>
-    <w:p/>
-    <w:p/>
-    <w:p/>
-    <w:p/>
-    <w:p/>
-    <w:p/>
-    <w:p/>
-    <w:p/>
-    <w:p/>
-    <w:p/>
-    <w:p/>
-    <w:p/>
-    <w:p/>
-    <w:p/>
-    <w:p/>
-    <w:p/>
-    <w:p/>
-    <w:p/>
-    <w:p/>
-    <w:p/>
-    <w:p/>
-    <w:p/>
-    <w:p/>
-    <w:p/>
-    <w:p/>
-    <w:p/>
     <w:p>
       <w:r>
         <w:t>documentation</w:t>
       </w:r>
     </w:p>
     <w:p>
-      <w:hyperlink r:id="rId13" w:history="1">
+      <w:hyperlink r:id="rId20" w:history="1">
         <w:r>
           <w:rPr>
             <w:rStyle w:val="Hyperlink"/>
@@ -2955,7 +5610,7 @@
       </w:r>
     </w:p>
     <w:p>
-      <w:hyperlink r:id="rId14" w:history="1">
+      <w:hyperlink r:id="rId21" w:history="1">
         <w:r>
           <w:rPr>
             <w:rStyle w:val="Hyperlink"/>
@@ -2971,12 +5626,749 @@
       </w:r>
     </w:p>
     <w:p>
-      <w:r>
-        <w:t>https://shonit2096.medium.com/cnn-on-cifar10-data-set-using-pytorch-34be87e09844</w:t>
+      <w:hyperlink r:id="rId22" w:history="1">
+        <w:r>
+          <w:rPr>
+            <w:rStyle w:val="Hyperlink"/>
+          </w:rPr>
+          <w:t>https://shonit2096.medium.com/cnn-on-cifar10-data-set-using-pytorch-34be87e09844</w:t>
+        </w:r>
+      </w:hyperlink>
+    </w:p>
+    <w:p>
+      <w:r>
+        <w:rPr>
+          <w:rFonts w:ascii="Arial" w:hAnsi="Arial" w:cs="Arial"/>
+          <w:noProof/>
+          <w:sz w:val="22"/>
+          <w:szCs w:val="22"/>
+        </w:rPr>
+        <w:drawing>
+          <wp:anchor distT="0" distB="0" distL="114300" distR="114300" simplePos="0" relativeHeight="251684864" behindDoc="0" locked="0" layoutInCell="1" allowOverlap="1" wp14:anchorId="4981E1B4" wp14:editId="4F155193">
+            <wp:simplePos x="0" y="0"/>
+            <wp:positionH relativeFrom="column">
+              <wp:posOffset>3977640</wp:posOffset>
+            </wp:positionH>
+            <wp:positionV relativeFrom="paragraph">
+              <wp:posOffset>255270</wp:posOffset>
+            </wp:positionV>
+            <wp:extent cx="2197100" cy="1468120"/>
+            <wp:effectExtent l="0" t="0" r="0" b="5080"/>
+            <wp:wrapSquare wrapText="bothSides"/>
+            <wp:docPr id="22" name="Picture 22" descr="Chart, line chart&#10;&#10;Description automatically generated"/>
+            <wp:cNvGraphicFramePr>
+              <a:graphicFrameLocks xmlns:a="http://schemas.openxmlformats.org/drawingml/2006/main" noChangeAspect="1"/>
+            </wp:cNvGraphicFramePr>
+            <a:graphic xmlns:a="http://schemas.openxmlformats.org/drawingml/2006/main">
+              <a:graphicData uri="http://schemas.openxmlformats.org/drawingml/2006/picture">
+                <pic:pic xmlns:pic="http://schemas.openxmlformats.org/drawingml/2006/picture">
+                  <pic:nvPicPr>
+                    <pic:cNvPr id="22" name="Picture 22" descr="Chart, line chart&#10;&#10;Description automatically generated"/>
+                    <pic:cNvPicPr/>
+                  </pic:nvPicPr>
+                  <pic:blipFill>
+                    <a:blip r:embed="rId23" cstate="print">
+                      <a:extLst>
+                        <a:ext uri="{28A0092B-C50C-407E-A947-70E740481C1C}">
+                          <a14:useLocalDpi xmlns:a14="http://schemas.microsoft.com/office/drawing/2010/main" val="0"/>
+                        </a:ext>
+                      </a:extLst>
+                    </a:blip>
+                    <a:stretch>
+                      <a:fillRect/>
+                    </a:stretch>
+                  </pic:blipFill>
+                  <pic:spPr>
+                    <a:xfrm>
+                      <a:off x="0" y="0"/>
+                      <a:ext cx="2197100" cy="1468120"/>
+                    </a:xfrm>
+                    <a:prstGeom prst="rect">
+                      <a:avLst/>
+                    </a:prstGeom>
+                  </pic:spPr>
+                </pic:pic>
+              </a:graphicData>
+            </a:graphic>
+            <wp14:sizeRelH relativeFrom="page">
+              <wp14:pctWidth>0</wp14:pctWidth>
+            </wp14:sizeRelH>
+            <wp14:sizeRelV relativeFrom="page">
+              <wp14:pctHeight>0</wp14:pctHeight>
+            </wp14:sizeRelV>
+          </wp:anchor>
+        </w:drawing>
+      </w:r>
+    </w:p>
+    <w:p>
+      <w:r>
+        <w:rPr>
+          <w:noProof/>
+        </w:rPr>
+        <mc:AlternateContent>
+          <mc:Choice Requires="wps">
+            <w:drawing>
+              <wp:anchor distT="0" distB="0" distL="114300" distR="114300" simplePos="0" relativeHeight="251698176" behindDoc="0" locked="0" layoutInCell="1" allowOverlap="1" wp14:anchorId="3BFCABCD" wp14:editId="6D24FE06">
+                <wp:simplePos x="0" y="0"/>
+                <wp:positionH relativeFrom="column">
+                  <wp:posOffset>4494208</wp:posOffset>
+                </wp:positionH>
+                <wp:positionV relativeFrom="paragraph">
+                  <wp:posOffset>1701800</wp:posOffset>
+                </wp:positionV>
+                <wp:extent cx="899160" cy="262890"/>
+                <wp:effectExtent l="0" t="0" r="15240" b="16510"/>
+                <wp:wrapNone/>
+                <wp:docPr id="34" name="Text Box 34"/>
+                <wp:cNvGraphicFramePr/>
+                <a:graphic xmlns:a="http://schemas.openxmlformats.org/drawingml/2006/main">
+                  <a:graphicData uri="http://schemas.microsoft.com/office/word/2010/wordprocessingShape">
+                    <wps:wsp>
+                      <wps:cNvSpPr txBox="1"/>
+                      <wps:spPr>
+                        <a:xfrm>
+                          <a:off x="0" y="0"/>
+                          <a:ext cx="899160" cy="262890"/>
+                        </a:xfrm>
+                        <a:prstGeom prst="rect">
+                          <a:avLst/>
+                        </a:prstGeom>
+                        <a:solidFill>
+                          <a:schemeClr val="lt1"/>
+                        </a:solidFill>
+                        <a:ln w="6350">
+                          <a:solidFill>
+                            <a:prstClr val="black"/>
+                          </a:solidFill>
+                        </a:ln>
+                      </wps:spPr>
+                      <wps:txbx>
+                        <w:txbxContent>
+                          <w:p>
+                            <w:r>
+                              <w:t>Fig 3.1</w:t>
+                            </w:r>
+                          </w:p>
+                        </w:txbxContent>
+                      </wps:txbx>
+                      <wps:bodyPr rot="0" spcFirstLastPara="0" vertOverflow="overflow" horzOverflow="overflow" vert="horz" wrap="square" lIns="91440" tIns="45720" rIns="91440" bIns="45720" numCol="1" spcCol="0" rtlCol="0" fromWordArt="0" anchor="t" anchorCtr="0" forceAA="0" compatLnSpc="1">
+                        <a:prstTxWarp prst="textNoShape">
+                          <a:avLst/>
+                        </a:prstTxWarp>
+                        <a:noAutofit/>
+                      </wps:bodyPr>
+                    </wps:wsp>
+                  </a:graphicData>
+                </a:graphic>
+                <wp14:sizeRelH relativeFrom="margin">
+                  <wp14:pctWidth>0</wp14:pctWidth>
+                </wp14:sizeRelH>
+                <wp14:sizeRelV relativeFrom="margin">
+                  <wp14:pctHeight>0</wp14:pctHeight>
+                </wp14:sizeRelV>
+              </wp:anchor>
+            </w:drawing>
+          </mc:Choice>
+          <mc:Fallback>
+            <w:pict>
+              <v:shape w14:anchorId="3BFCABCD" id="Text Box 34" o:spid="_x0000_s1034" type="#_x0000_t202" style="position:absolute;margin-left:353.85pt;margin-top:134pt;width:70.8pt;height:20.7pt;z-index:251698176;visibility:visible;mso-wrap-style:square;mso-width-percent:0;mso-height-percent:0;mso-wrap-distance-left:9pt;mso-wrap-distance-top:0;mso-wrap-distance-right:9pt;mso-wrap-distance-bottom:0;mso-position-horizontal:absolute;mso-position-horizontal-relative:text;mso-position-vertical:absolute;mso-position-vertical-relative:text;mso-width-percent:0;mso-height-percent:0;mso-width-relative:margin;mso-height-relative:margin;v-text-anchor:top" o:gfxdata="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" fillcolor="white [3201]" strokeweight=".5pt">
+                <v:textbox>
+                  <w:txbxContent>
+                    <w:p>
+                      <w:r>
+                        <w:t>Fig 3.1</w:t>
+                      </w:r>
+                    </w:p>
+                  </w:txbxContent>
+                </v:textbox>
+              </v:shape>
+            </w:pict>
+          </mc:Fallback>
+        </mc:AlternateContent>
+      </w:r>
+      <w:r>
+        <w:rPr>
+          <w:noProof/>
+        </w:rPr>
+        <mc:AlternateContent>
+          <mc:Choice Requires="wps">
+            <w:drawing>
+              <wp:anchor distT="0" distB="0" distL="114300" distR="114300" simplePos="0" relativeHeight="251697152" behindDoc="0" locked="0" layoutInCell="1" allowOverlap="1" wp14:anchorId="0F55292A" wp14:editId="23AEFD10">
+                <wp:simplePos x="0" y="0"/>
+                <wp:positionH relativeFrom="column">
+                  <wp:posOffset>2418347</wp:posOffset>
+                </wp:positionH>
+                <wp:positionV relativeFrom="paragraph">
+                  <wp:posOffset>3690119</wp:posOffset>
+                </wp:positionV>
+                <wp:extent cx="1160012" cy="312420"/>
+                <wp:effectExtent l="0" t="0" r="8890" b="17780"/>
+                <wp:wrapNone/>
+                <wp:docPr id="33" name="Text Box 33"/>
+                <wp:cNvGraphicFramePr/>
+                <a:graphic xmlns:a="http://schemas.openxmlformats.org/drawingml/2006/main">
+                  <a:graphicData uri="http://schemas.microsoft.com/office/word/2010/wordprocessingShape">
+                    <wps:wsp>
+                      <wps:cNvSpPr txBox="1"/>
+                      <wps:spPr>
+                        <a:xfrm>
+                          <a:off x="0" y="0"/>
+                          <a:ext cx="1160012" cy="312420"/>
+                        </a:xfrm>
+                        <a:prstGeom prst="rect">
+                          <a:avLst/>
+                        </a:prstGeom>
+                        <a:solidFill>
+                          <a:schemeClr val="lt1"/>
+                        </a:solidFill>
+                        <a:ln w="6350">
+                          <a:solidFill>
+                            <a:prstClr val="black"/>
+                          </a:solidFill>
+                        </a:ln>
+                      </wps:spPr>
+                      <wps:txbx>
+                        <w:txbxContent>
+                          <w:p>
+                            <w:r>
+                              <w:t>Fig 2.2</w:t>
+                            </w:r>
+                          </w:p>
+                        </w:txbxContent>
+                      </wps:txbx>
+                      <wps:bodyPr rot="0" spcFirstLastPara="0" vertOverflow="overflow" horzOverflow="overflow" vert="horz" wrap="square" lIns="91440" tIns="45720" rIns="91440" bIns="45720" numCol="1" spcCol="0" rtlCol="0" fromWordArt="0" anchor="t" anchorCtr="0" forceAA="0" compatLnSpc="1">
+                        <a:prstTxWarp prst="textNoShape">
+                          <a:avLst/>
+                        </a:prstTxWarp>
+                        <a:noAutofit/>
+                      </wps:bodyPr>
+                    </wps:wsp>
+                  </a:graphicData>
+                </a:graphic>
+              </wp:anchor>
+            </w:drawing>
+          </mc:Choice>
+          <mc:Fallback>
+            <w:pict>
+              <v:shape w14:anchorId="0F55292A" id="Text Box 33" o:spid="_x0000_s1035" type="#_x0000_t202" style="position:absolute;margin-left:190.4pt;margin-top:290.55pt;width:91.35pt;height:24.6pt;z-index:251697152;visibility:visible;mso-wrap-style:square;mso-wrap-distance-left:9pt;mso-wrap-distance-top:0;mso-wrap-distance-right:9pt;mso-wrap-distance-bottom:0;mso-position-horizontal:absolute;mso-position-horizontal-relative:text;mso-position-vertical:absolute;mso-position-vertical-relative:text;v-text-anchor:top" o:gfxdata="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" fillcolor="white [3201]" strokeweight=".5pt">
+                <v:textbox>
+                  <w:txbxContent>
+                    <w:p>
+                      <w:r>
+                        <w:t>Fig 2.2</w:t>
+                      </w:r>
+                    </w:p>
+                  </w:txbxContent>
+                </v:textbox>
+              </v:shape>
+            </w:pict>
+          </mc:Fallback>
+        </mc:AlternateContent>
+      </w:r>
+      <w:r>
+        <w:rPr>
+          <w:noProof/>
+        </w:rPr>
+        <w:drawing>
+          <wp:anchor distT="0" distB="0" distL="114300" distR="114300" simplePos="0" relativeHeight="251696128" behindDoc="0" locked="0" layoutInCell="1" allowOverlap="1" wp14:anchorId="591B23B1" wp14:editId="3B1CB0D5">
+            <wp:simplePos x="0" y="0"/>
+            <wp:positionH relativeFrom="column">
+              <wp:posOffset>2068830</wp:posOffset>
+            </wp:positionH>
+            <wp:positionV relativeFrom="paragraph">
+              <wp:posOffset>2245995</wp:posOffset>
+            </wp:positionV>
+            <wp:extent cx="2045335" cy="1382395"/>
+            <wp:effectExtent l="0" t="0" r="0" b="1905"/>
+            <wp:wrapSquare wrapText="bothSides"/>
+            <wp:docPr id="32" name="Picture 32" descr="Chart, line chart&#10;&#10;Description automatically generated"/>
+            <wp:cNvGraphicFramePr>
+              <a:graphicFrameLocks xmlns:a="http://schemas.openxmlformats.org/drawingml/2006/main" noChangeAspect="1"/>
+            </wp:cNvGraphicFramePr>
+            <a:graphic xmlns:a="http://schemas.openxmlformats.org/drawingml/2006/main">
+              <a:graphicData uri="http://schemas.openxmlformats.org/drawingml/2006/picture">
+                <pic:pic xmlns:pic="http://schemas.openxmlformats.org/drawingml/2006/picture">
+                  <pic:nvPicPr>
+                    <pic:cNvPr id="32" name="Picture 32" descr="Chart, line chart&#10;&#10;Description automatically generated"/>
+                    <pic:cNvPicPr/>
+                  </pic:nvPicPr>
+                  <pic:blipFill>
+                    <a:blip r:embed="rId24" cstate="print">
+                      <a:extLst>
+                        <a:ext uri="{28A0092B-C50C-407E-A947-70E740481C1C}">
+                          <a14:useLocalDpi xmlns:a14="http://schemas.microsoft.com/office/drawing/2010/main" val="0"/>
+                        </a:ext>
+                      </a:extLst>
+                    </a:blip>
+                    <a:stretch>
+                      <a:fillRect/>
+                    </a:stretch>
+                  </pic:blipFill>
+                  <pic:spPr>
+                    <a:xfrm>
+                      <a:off x="0" y="0"/>
+                      <a:ext cx="2045335" cy="1382395"/>
+                    </a:xfrm>
+                    <a:prstGeom prst="rect">
+                      <a:avLst/>
+                    </a:prstGeom>
+                  </pic:spPr>
+                </pic:pic>
+              </a:graphicData>
+            </a:graphic>
+            <wp14:sizeRelH relativeFrom="page">
+              <wp14:pctWidth>0</wp14:pctWidth>
+            </wp14:sizeRelH>
+            <wp14:sizeRelV relativeFrom="page">
+              <wp14:pctHeight>0</wp14:pctHeight>
+            </wp14:sizeRelV>
+          </wp:anchor>
+        </w:drawing>
+      </w:r>
+      <w:r>
+        <w:rPr>
+          <w:noProof/>
+        </w:rPr>
+        <mc:AlternateContent>
+          <mc:Choice Requires="wps">
+            <w:drawing>
+              <wp:anchor distT="0" distB="0" distL="114300" distR="114300" simplePos="0" relativeHeight="251695104" behindDoc="0" locked="0" layoutInCell="1" allowOverlap="1" wp14:anchorId="5BA908D6" wp14:editId="67856FD3">
+                <wp:simplePos x="0" y="0"/>
+                <wp:positionH relativeFrom="column">
+                  <wp:posOffset>421105</wp:posOffset>
+                </wp:positionH>
+                <wp:positionV relativeFrom="paragraph">
+                  <wp:posOffset>3690119</wp:posOffset>
+                </wp:positionV>
+                <wp:extent cx="1167063" cy="312821"/>
+                <wp:effectExtent l="0" t="0" r="14605" b="17780"/>
+                <wp:wrapNone/>
+                <wp:docPr id="31" name="Text Box 31"/>
+                <wp:cNvGraphicFramePr/>
+                <a:graphic xmlns:a="http://schemas.openxmlformats.org/drawingml/2006/main">
+                  <a:graphicData uri="http://schemas.microsoft.com/office/word/2010/wordprocessingShape">
+                    <wps:wsp>
+                      <wps:cNvSpPr txBox="1"/>
+                      <wps:spPr>
+                        <a:xfrm>
+                          <a:off x="0" y="0"/>
+                          <a:ext cx="1167063" cy="312821"/>
+                        </a:xfrm>
+                        <a:prstGeom prst="rect">
+                          <a:avLst/>
+                        </a:prstGeom>
+                        <a:solidFill>
+                          <a:schemeClr val="lt1"/>
+                        </a:solidFill>
+                        <a:ln w="6350">
+                          <a:solidFill>
+                            <a:prstClr val="black"/>
+                          </a:solidFill>
+                        </a:ln>
+                      </wps:spPr>
+                      <wps:txbx>
+                        <w:txbxContent>
+                          <w:p>
+                            <w:r>
+                              <w:t>Fig 1.2</w:t>
+                            </w:r>
+                          </w:p>
+                        </w:txbxContent>
+                      </wps:txbx>
+                      <wps:bodyPr rot="0" spcFirstLastPara="0" vertOverflow="overflow" horzOverflow="overflow" vert="horz" wrap="square" lIns="91440" tIns="45720" rIns="91440" bIns="45720" numCol="1" spcCol="0" rtlCol="0" fromWordArt="0" anchor="t" anchorCtr="0" forceAA="0" compatLnSpc="1">
+                        <a:prstTxWarp prst="textNoShape">
+                          <a:avLst/>
+                        </a:prstTxWarp>
+                        <a:noAutofit/>
+                      </wps:bodyPr>
+                    </wps:wsp>
+                  </a:graphicData>
+                </a:graphic>
+              </wp:anchor>
+            </w:drawing>
+          </mc:Choice>
+          <mc:Fallback>
+            <w:pict>
+              <v:shape w14:anchorId="5BA908D6" id="Text Box 31" o:spid="_x0000_s1036" type="#_x0000_t202" style="position:absolute;margin-left:33.15pt;margin-top:290.55pt;width:91.9pt;height:24.65pt;z-index:251695104;visibility:visible;mso-wrap-style:square;mso-wrap-distance-left:9pt;mso-wrap-distance-top:0;mso-wrap-distance-right:9pt;mso-wrap-distance-bottom:0;mso-position-horizontal:absolute;mso-position-horizontal-relative:text;mso-position-vertical:absolute;mso-position-vertical-relative:text;v-text-anchor:top" o:gfxdata="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" fillcolor="white [3201]" strokeweight=".5pt">
+                <v:textbox>
+                  <w:txbxContent>
+                    <w:p>
+                      <w:r>
+                        <w:t>Fig 1.2</w:t>
+                      </w:r>
+                    </w:p>
+                  </w:txbxContent>
+                </v:textbox>
+              </v:shape>
+            </w:pict>
+          </mc:Fallback>
+        </mc:AlternateContent>
+      </w:r>
+      <w:r>
+        <w:rPr>
+          <w:noProof/>
+        </w:rPr>
+        <w:drawing>
+          <wp:anchor distT="0" distB="0" distL="114300" distR="114300" simplePos="0" relativeHeight="251694080" behindDoc="0" locked="0" layoutInCell="1" allowOverlap="1" wp14:anchorId="106EB561" wp14:editId="07804A3D">
+            <wp:simplePos x="0" y="0"/>
+            <wp:positionH relativeFrom="column">
+              <wp:posOffset>-234</wp:posOffset>
+            </wp:positionH>
+            <wp:positionV relativeFrom="paragraph">
+              <wp:posOffset>2245728</wp:posOffset>
+            </wp:positionV>
+            <wp:extent cx="2002790" cy="1347470"/>
+            <wp:effectExtent l="0" t="0" r="3810" b="0"/>
+            <wp:wrapSquare wrapText="bothSides"/>
+            <wp:docPr id="30" name="Picture 30" descr="Chart, line chart&#10;&#10;Description automatically generated"/>
+            <wp:cNvGraphicFramePr>
+              <a:graphicFrameLocks xmlns:a="http://schemas.openxmlformats.org/drawingml/2006/main" noChangeAspect="1"/>
+            </wp:cNvGraphicFramePr>
+            <a:graphic xmlns:a="http://schemas.openxmlformats.org/drawingml/2006/main">
+              <a:graphicData uri="http://schemas.openxmlformats.org/drawingml/2006/picture">
+                <pic:pic xmlns:pic="http://schemas.openxmlformats.org/drawingml/2006/picture">
+                  <pic:nvPicPr>
+                    <pic:cNvPr id="30" name="Picture 30" descr="Chart, line chart&#10;&#10;Description automatically generated"/>
+                    <pic:cNvPicPr/>
+                  </pic:nvPicPr>
+                  <pic:blipFill>
+                    <a:blip r:embed="rId25" cstate="print">
+                      <a:extLst>
+                        <a:ext uri="{28A0092B-C50C-407E-A947-70E740481C1C}">
+                          <a14:useLocalDpi xmlns:a14="http://schemas.microsoft.com/office/drawing/2010/main" val="0"/>
+                        </a:ext>
+                      </a:extLst>
+                    </a:blip>
+                    <a:stretch>
+                      <a:fillRect/>
+                    </a:stretch>
+                  </pic:blipFill>
+                  <pic:spPr>
+                    <a:xfrm>
+                      <a:off x="0" y="0"/>
+                      <a:ext cx="2002790" cy="1347470"/>
+                    </a:xfrm>
+                    <a:prstGeom prst="rect">
+                      <a:avLst/>
+                    </a:prstGeom>
+                  </pic:spPr>
+                </pic:pic>
+              </a:graphicData>
+            </a:graphic>
+            <wp14:sizeRelH relativeFrom="page">
+              <wp14:pctWidth>0</wp14:pctWidth>
+            </wp14:sizeRelH>
+            <wp14:sizeRelV relativeFrom="page">
+              <wp14:pctHeight>0</wp14:pctHeight>
+            </wp14:sizeRelV>
+          </wp:anchor>
+        </w:drawing>
+      </w:r>
+      <w:r>
+        <w:rPr>
+          <w:noProof/>
+        </w:rPr>
+        <mc:AlternateContent>
+          <mc:Choice Requires="wps">
+            <w:drawing>
+              <wp:anchor distT="0" distB="0" distL="114300" distR="114300" simplePos="0" relativeHeight="251691008" behindDoc="0" locked="0" layoutInCell="1" allowOverlap="1" wp14:anchorId="37BD10C3" wp14:editId="074EDD83">
+                <wp:simplePos x="0" y="0"/>
+                <wp:positionH relativeFrom="column">
+                  <wp:posOffset>419735</wp:posOffset>
+                </wp:positionH>
+                <wp:positionV relativeFrom="paragraph">
+                  <wp:posOffset>1705129</wp:posOffset>
+                </wp:positionV>
+                <wp:extent cx="963827" cy="308919"/>
+                <wp:effectExtent l="0" t="0" r="14605" b="8890"/>
+                <wp:wrapNone/>
+                <wp:docPr id="28" name="Text Box 28"/>
+                <wp:cNvGraphicFramePr/>
+                <a:graphic xmlns:a="http://schemas.openxmlformats.org/drawingml/2006/main">
+                  <a:graphicData uri="http://schemas.microsoft.com/office/word/2010/wordprocessingShape">
+                    <wps:wsp>
+                      <wps:cNvSpPr txBox="1"/>
+                      <wps:spPr>
+                        <a:xfrm>
+                          <a:off x="0" y="0"/>
+                          <a:ext cx="963827" cy="308919"/>
+                        </a:xfrm>
+                        <a:prstGeom prst="rect">
+                          <a:avLst/>
+                        </a:prstGeom>
+                        <a:solidFill>
+                          <a:schemeClr val="lt1"/>
+                        </a:solidFill>
+                        <a:ln w="6350">
+                          <a:solidFill>
+                            <a:prstClr val="black"/>
+                          </a:solidFill>
+                        </a:ln>
+                      </wps:spPr>
+                      <wps:txbx>
+                        <w:txbxContent>
+                          <w:p>
+                            <w:r>
+                              <w:t>Fig 1.1</w:t>
+                            </w:r>
+                          </w:p>
+                        </w:txbxContent>
+                      </wps:txbx>
+                      <wps:bodyPr rot="0" spcFirstLastPara="0" vertOverflow="overflow" horzOverflow="overflow" vert="horz" wrap="square" lIns="91440" tIns="45720" rIns="91440" bIns="45720" numCol="1" spcCol="0" rtlCol="0" fromWordArt="0" anchor="t" anchorCtr="0" forceAA="0" compatLnSpc="1">
+                        <a:prstTxWarp prst="textNoShape">
+                          <a:avLst/>
+                        </a:prstTxWarp>
+                        <a:noAutofit/>
+                      </wps:bodyPr>
+                    </wps:wsp>
+                  </a:graphicData>
+                </a:graphic>
+                <wp14:sizeRelV relativeFrom="margin">
+                  <wp14:pctHeight>0</wp14:pctHeight>
+                </wp14:sizeRelV>
+              </wp:anchor>
+            </w:drawing>
+          </mc:Choice>
+          <mc:Fallback>
+            <w:pict>
+              <v:shape w14:anchorId="37BD10C3" id="Text Box 28" o:spid="_x0000_s1037" type="#_x0000_t202" style="position:absolute;margin-left:33.05pt;margin-top:134.25pt;width:75.9pt;height:24.3pt;z-index:251691008;visibility:visible;mso-wrap-style:square;mso-height-percent:0;mso-wrap-distance-left:9pt;mso-wrap-distance-top:0;mso-wrap-distance-right:9pt;mso-wrap-distance-bottom:0;mso-position-horizontal:absolute;mso-position-horizontal-relative:text;mso-position-vertical:absolute;mso-position-vertical-relative:text;mso-height-percent:0;mso-height-relative:margin;v-text-anchor:top" o:gfxdata="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" fillcolor="white [3201]" strokeweight=".5pt">
+                <v:textbox>
+                  <w:txbxContent>
+                    <w:p>
+                      <w:r>
+                        <w:t>Fig 1.1</w:t>
+                      </w:r>
+                    </w:p>
+                  </w:txbxContent>
+                </v:textbox>
+              </v:shape>
+            </w:pict>
+          </mc:Fallback>
+        </mc:AlternateContent>
+      </w:r>
+      <w:r>
+        <w:rPr>
+          <w:noProof/>
+        </w:rPr>
+        <mc:AlternateContent>
+          <mc:Choice Requires="wps">
+            <w:drawing>
+              <wp:anchor distT="0" distB="0" distL="114300" distR="114300" simplePos="0" relativeHeight="251693056" behindDoc="0" locked="0" layoutInCell="1" allowOverlap="1" wp14:anchorId="4865791E" wp14:editId="4081EF4E">
+                <wp:simplePos x="0" y="0"/>
+                <wp:positionH relativeFrom="column">
+                  <wp:posOffset>2320616</wp:posOffset>
+                </wp:positionH>
+                <wp:positionV relativeFrom="paragraph">
+                  <wp:posOffset>1658362</wp:posOffset>
+                </wp:positionV>
+                <wp:extent cx="963827" cy="308919"/>
+                <wp:effectExtent l="0" t="0" r="14605" b="8890"/>
+                <wp:wrapNone/>
+                <wp:docPr id="29" name="Text Box 29"/>
+                <wp:cNvGraphicFramePr/>
+                <a:graphic xmlns:a="http://schemas.openxmlformats.org/drawingml/2006/main">
+                  <a:graphicData uri="http://schemas.microsoft.com/office/word/2010/wordprocessingShape">
+                    <wps:wsp>
+                      <wps:cNvSpPr txBox="1"/>
+                      <wps:spPr>
+                        <a:xfrm>
+                          <a:off x="0" y="0"/>
+                          <a:ext cx="963827" cy="308919"/>
+                        </a:xfrm>
+                        <a:prstGeom prst="rect">
+                          <a:avLst/>
+                        </a:prstGeom>
+                        <a:solidFill>
+                          <a:schemeClr val="lt1"/>
+                        </a:solidFill>
+                        <a:ln w="6350">
+                          <a:solidFill>
+                            <a:prstClr val="black"/>
+                          </a:solidFill>
+                        </a:ln>
+                      </wps:spPr>
+                      <wps:txbx>
+                        <w:txbxContent>
+                          <w:p>
+                            <w:r>
+                              <w:t xml:space="preserve">Fig </w:t>
+                            </w:r>
+                            <w:r>
+                              <w:t>2</w:t>
+                            </w:r>
+                            <w:r>
+                              <w:t>.</w:t>
+                            </w:r>
+                            <w:r>
+                              <w:t>1</w:t>
+                            </w:r>
+                          </w:p>
+                        </w:txbxContent>
+                      </wps:txbx>
+                      <wps:bodyPr rot="0" spcFirstLastPara="0" vertOverflow="overflow" horzOverflow="overflow" vert="horz" wrap="square" lIns="91440" tIns="45720" rIns="91440" bIns="45720" numCol="1" spcCol="0" rtlCol="0" fromWordArt="0" anchor="t" anchorCtr="0" forceAA="0" compatLnSpc="1">
+                        <a:prstTxWarp prst="textNoShape">
+                          <a:avLst/>
+                        </a:prstTxWarp>
+                        <a:noAutofit/>
+                      </wps:bodyPr>
+                    </wps:wsp>
+                  </a:graphicData>
+                </a:graphic>
+                <wp14:sizeRelV relativeFrom="margin">
+                  <wp14:pctHeight>0</wp14:pctHeight>
+                </wp14:sizeRelV>
+              </wp:anchor>
+            </w:drawing>
+          </mc:Choice>
+          <mc:Fallback>
+            <w:pict>
+              <v:shape w14:anchorId="4865791E" id="Text Box 29" o:spid="_x0000_s1038" type="#_x0000_t202" style="position:absolute;margin-left:182.75pt;margin-top:130.6pt;width:75.9pt;height:24.3pt;z-index:251693056;visibility:visible;mso-wrap-style:square;mso-height-percent:0;mso-wrap-distance-left:9pt;mso-wrap-distance-top:0;mso-wrap-distance-right:9pt;mso-wrap-distance-bottom:0;mso-position-horizontal:absolute;mso-position-horizontal-relative:text;mso-position-vertical:absolute;mso-position-vertical-relative:text;mso-height-percent:0;mso-height-relative:margin;v-text-anchor:top" o:gfxdata="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" fillcolor="white [3201]" strokeweight=".5pt">
+                <v:textbox>
+                  <w:txbxContent>
+                    <w:p>
+                      <w:r>
+                        <w:t xml:space="preserve">Fig </w:t>
+                      </w:r>
+                      <w:r>
+                        <w:t>2</w:t>
+                      </w:r>
+                      <w:r>
+                        <w:t>.</w:t>
+                      </w:r>
+                      <w:r>
+                        <w:t>1</w:t>
+                      </w:r>
+                    </w:p>
+                  </w:txbxContent>
+                </v:textbox>
+              </v:shape>
+            </w:pict>
+          </mc:Fallback>
+        </mc:AlternateContent>
+      </w:r>
+      <w:r>
+        <w:rPr>
+          <w:noProof/>
+        </w:rPr>
+        <w:drawing>
+          <wp:anchor distT="0" distB="0" distL="114300" distR="114300" simplePos="0" relativeHeight="251688960" behindDoc="0" locked="0" layoutInCell="1" allowOverlap="1" wp14:anchorId="67F83502" wp14:editId="211E100F">
+            <wp:simplePos x="0" y="0"/>
+            <wp:positionH relativeFrom="column">
+              <wp:posOffset>2012280</wp:posOffset>
+            </wp:positionH>
+            <wp:positionV relativeFrom="paragraph">
+              <wp:posOffset>8821</wp:posOffset>
+            </wp:positionV>
+            <wp:extent cx="1569085" cy="1609725"/>
+            <wp:effectExtent l="0" t="0" r="5715" b="3175"/>
+            <wp:wrapSquare wrapText="bothSides"/>
+            <wp:docPr id="27" name="Picture 27" descr="Graphical user interface, application&#10;&#10;Description automatically generated"/>
+            <wp:cNvGraphicFramePr>
+              <a:graphicFrameLocks xmlns:a="http://schemas.openxmlformats.org/drawingml/2006/main" noChangeAspect="1"/>
+            </wp:cNvGraphicFramePr>
+            <a:graphic xmlns:a="http://schemas.openxmlformats.org/drawingml/2006/main">
+              <a:graphicData uri="http://schemas.openxmlformats.org/drawingml/2006/picture">
+                <pic:pic xmlns:pic="http://schemas.openxmlformats.org/drawingml/2006/picture">
+                  <pic:nvPicPr>
+                    <pic:cNvPr id="27" name="Picture 27" descr="Graphical user interface, application&#10;&#10;Description automatically generated"/>
+                    <pic:cNvPicPr/>
+                  </pic:nvPicPr>
+                  <pic:blipFill>
+                    <a:blip r:embed="rId26" cstate="print">
+                      <a:extLst>
+                        <a:ext uri="{28A0092B-C50C-407E-A947-70E740481C1C}">
+                          <a14:useLocalDpi xmlns:a14="http://schemas.microsoft.com/office/drawing/2010/main" val="0"/>
+                        </a:ext>
+                      </a:extLst>
+                    </a:blip>
+                    <a:stretch>
+                      <a:fillRect/>
+                    </a:stretch>
+                  </pic:blipFill>
+                  <pic:spPr>
+                    <a:xfrm>
+                      <a:off x="0" y="0"/>
+                      <a:ext cx="1569085" cy="1609725"/>
+                    </a:xfrm>
+                    <a:prstGeom prst="rect">
+                      <a:avLst/>
+                    </a:prstGeom>
+                  </pic:spPr>
+                </pic:pic>
+              </a:graphicData>
+            </a:graphic>
+            <wp14:sizeRelH relativeFrom="page">
+              <wp14:pctWidth>0</wp14:pctWidth>
+            </wp14:sizeRelH>
+            <wp14:sizeRelV relativeFrom="page">
+              <wp14:pctHeight>0</wp14:pctHeight>
+            </wp14:sizeRelV>
+          </wp:anchor>
+        </w:drawing>
+      </w:r>
+      <w:r>
+        <w:rPr>
+          <w:noProof/>
+        </w:rPr>
+        <w:drawing>
+          <wp:anchor distT="0" distB="0" distL="114300" distR="114300" simplePos="0" relativeHeight="251689984" behindDoc="0" locked="0" layoutInCell="1" allowOverlap="1" wp14:anchorId="5A58F50F" wp14:editId="2274C995">
+            <wp:simplePos x="0" y="0"/>
+            <wp:positionH relativeFrom="column">
+              <wp:posOffset>1905</wp:posOffset>
+            </wp:positionH>
+            <wp:positionV relativeFrom="paragraph">
+              <wp:posOffset>3175</wp:posOffset>
+            </wp:positionV>
+            <wp:extent cx="1691235" cy="1660693"/>
+            <wp:effectExtent l="0" t="0" r="0" b="3175"/>
+            <wp:wrapSquare wrapText="bothSides"/>
+            <wp:docPr id="26" name="Picture 26" descr="A picture containing chart&#10;&#10;Description automatically generated"/>
+            <wp:cNvGraphicFramePr>
+              <a:graphicFrameLocks xmlns:a="http://schemas.openxmlformats.org/drawingml/2006/main" noChangeAspect="1"/>
+            </wp:cNvGraphicFramePr>
+            <a:graphic xmlns:a="http://schemas.openxmlformats.org/drawingml/2006/main">
+              <a:graphicData uri="http://schemas.openxmlformats.org/drawingml/2006/picture">
+                <pic:pic xmlns:pic="http://schemas.openxmlformats.org/drawingml/2006/picture">
+                  <pic:nvPicPr>
+                    <pic:cNvPr id="26" name="Picture 26" descr="A picture containing chart&#10;&#10;Description automatically generated"/>
+                    <pic:cNvPicPr/>
+                  </pic:nvPicPr>
+                  <pic:blipFill>
+                    <a:blip r:embed="rId27" cstate="print">
+                      <a:extLst>
+                        <a:ext uri="{28A0092B-C50C-407E-A947-70E740481C1C}">
+                          <a14:useLocalDpi xmlns:a14="http://schemas.microsoft.com/office/drawing/2010/main" val="0"/>
+                        </a:ext>
+                      </a:extLst>
+                    </a:blip>
+                    <a:stretch>
+                      <a:fillRect/>
+                    </a:stretch>
+                  </pic:blipFill>
+                  <pic:spPr>
+                    <a:xfrm>
+                      <a:off x="0" y="0"/>
+                      <a:ext cx="1691235" cy="1660693"/>
+                    </a:xfrm>
+                    <a:prstGeom prst="rect">
+                      <a:avLst/>
+                    </a:prstGeom>
+                  </pic:spPr>
+                </pic:pic>
+              </a:graphicData>
+            </a:graphic>
+            <wp14:sizeRelH relativeFrom="page">
+              <wp14:pctWidth>0</wp14:pctWidth>
+            </wp14:sizeRelH>
+            <wp14:sizeRelV relativeFrom="page">
+              <wp14:pctHeight>0</wp14:pctHeight>
+            </wp14:sizeRelV>
+          </wp:anchor>
+        </w:drawing>
       </w:r>
     </w:p>
     <w:sectPr>
-      <w:headerReference w:type="default" r:id="rId15"/>
+      <w:headerReference w:type="default" r:id="rId28"/>
       <w:pgSz w:w="11906" w:h="16838"/>
       <w:pgMar w:top="1440" w:right="1440" w:bottom="1440" w:left="1440" w:header="708" w:footer="708" w:gutter="0"/>
       <w:cols w:space="708"/>

--- a/task4/task4.docx
+++ b/task4/task4.docx
@@ -21,6 +21,99 @@
     <w:p>
       <w:pPr>
         <w:jc w:val="center"/>
+      </w:pPr>
+    </w:p>
+    <w:p>
+      <w:pPr>
+        <w:rPr>
+          <w:rFonts w:ascii="Arial" w:hAnsi="Arial" w:cs="Arial"/>
+          <w:sz w:val="22"/>
+          <w:szCs w:val="22"/>
+        </w:rPr>
+      </w:pPr>
+      <w:proofErr w:type="spellStart"/>
+      <w:proofErr w:type="gramStart"/>
+      <w:r>
+        <w:rPr>
+          <w:rFonts w:ascii="Arial" w:hAnsi="Arial" w:cs="Arial"/>
+          <w:b/>
+          <w:bCs/>
+          <w:sz w:val="22"/>
+          <w:szCs w:val="22"/>
+          <w:u w:val="single"/>
+        </w:rPr>
+        <w:t>Github</w:t>
+      </w:r>
+      <w:proofErr w:type="spellEnd"/>
+      <w:r>
+        <w:rPr>
+          <w:rFonts w:ascii="Arial" w:hAnsi="Arial" w:cs="Arial"/>
+          <w:b/>
+          <w:bCs/>
+          <w:sz w:val="22"/>
+          <w:szCs w:val="22"/>
+          <w:u w:val="single"/>
+        </w:rPr>
+        <w:t xml:space="preserve"> :</w:t>
+      </w:r>
+      <w:proofErr w:type="gramEnd"/>
+      <w:r>
+        <w:rPr>
+          <w:rFonts w:ascii="Arial" w:hAnsi="Arial" w:cs="Arial"/>
+          <w:b/>
+          <w:bCs/>
+          <w:sz w:val="22"/>
+          <w:szCs w:val="22"/>
+          <w:u w:val="single"/>
+        </w:rPr>
+        <w:t xml:space="preserve"> </w:t>
+      </w:r>
+      <w:hyperlink r:id="rId7" w:history="1">
+        <w:r>
+          <w:rPr>
+            <w:rStyle w:val="Hyperlink"/>
+            <w:rFonts w:ascii="Arial" w:hAnsi="Arial" w:cs="Arial"/>
+            <w:b/>
+            <w:bCs/>
+            <w:sz w:val="22"/>
+            <w:szCs w:val="22"/>
+          </w:rPr>
+          <w:t>https://github.com/dar</w:t>
+        </w:r>
+        <w:r>
+          <w:rPr>
+            <w:rStyle w:val="Hyperlink"/>
+            <w:rFonts w:ascii="Arial" w:hAnsi="Arial" w:cs="Arial"/>
+            <w:b/>
+            <w:bCs/>
+            <w:sz w:val="22"/>
+            <w:szCs w:val="22"/>
+          </w:rPr>
+          <w:t>d</w:t>
+        </w:r>
+        <w:r>
+          <w:rPr>
+            <w:rStyle w:val="Hyperlink"/>
+            <w:rFonts w:ascii="Arial" w:hAnsi="Arial" w:cs="Arial"/>
+            <w:b/>
+            <w:bCs/>
+            <w:sz w:val="22"/>
+            <w:szCs w:val="22"/>
+          </w:rPr>
+          <w:t>an-gashi01/DardanGashi_IN3063coursework</w:t>
+        </w:r>
+      </w:hyperlink>
+    </w:p>
+    <w:p>
+      <w:pPr>
+        <w:rPr>
+          <w:rFonts w:ascii="Arial" w:hAnsi="Arial" w:cs="Arial"/>
+          <w:b/>
+          <w:bCs/>
+          <w:sz w:val="22"/>
+          <w:szCs w:val="22"/>
+          <w:u w:val="single"/>
+        </w:rPr>
       </w:pPr>
     </w:p>
     <w:p>
@@ -511,7 +604,7 @@
                     <pic:cNvPicPr/>
                   </pic:nvPicPr>
                   <pic:blipFill>
-                    <a:blip r:embed="rId7" cstate="print">
+                    <a:blip r:embed="rId8" cstate="print">
                       <a:extLst>
                         <a:ext uri="{28A0092B-C50C-407E-A947-70E740481C1C}">
                           <a14:useLocalDpi xmlns:a14="http://schemas.microsoft.com/office/drawing/2010/main" val="0"/>
@@ -605,7 +698,6 @@
           <w:sz w:val="22"/>
           <w:szCs w:val="22"/>
         </w:rPr>
-        <w:lastRenderedPageBreak/>
         <w:t>Building the Model:</w:t>
       </w:r>
     </w:p>
@@ -699,7 +791,7 @@
                     <pic:cNvPicPr/>
                   </pic:nvPicPr>
                   <pic:blipFill>
-                    <a:blip r:embed="rId8" cstate="print">
+                    <a:blip r:embed="rId9" cstate="print">
                       <a:extLst>
                         <a:ext uri="{28A0092B-C50C-407E-A947-70E740481C1C}">
                           <a14:useLocalDpi xmlns:a14="http://schemas.microsoft.com/office/drawing/2010/main" val="0"/>
@@ -1107,7 +1199,7 @@
                     <pic:cNvPicPr/>
                   </pic:nvPicPr>
                   <pic:blipFill>
-                    <a:blip r:embed="rId9">
+                    <a:blip r:embed="rId10">
                       <a:extLst>
                         <a:ext uri="{28A0092B-C50C-407E-A947-70E740481C1C}">
                           <a14:useLocalDpi xmlns:a14="http://schemas.microsoft.com/office/drawing/2010/main" val="0"/>
@@ -1249,6 +1341,7 @@
           <w:sz w:val="22"/>
           <w:szCs w:val="22"/>
         </w:rPr>
+        <w:lastRenderedPageBreak/>
         <w:t xml:space="preserve">And then we do one final </w:t>
       </w:r>
       <w:r>
@@ -1299,7 +1392,6 @@
           <w:sz w:val="22"/>
           <w:szCs w:val="22"/>
         </w:rPr>
-        <w:lastRenderedPageBreak/>
         <w:t>A</w:t>
       </w:r>
       <w:r>
@@ -1348,7 +1440,7 @@
                     <pic:cNvPicPr/>
                   </pic:nvPicPr>
                   <pic:blipFill>
-                    <a:blip r:embed="rId10">
+                    <a:blip r:embed="rId11">
                       <a:extLst>
                         <a:ext uri="{28A0092B-C50C-407E-A947-70E740481C1C}">
                           <a14:useLocalDpi xmlns:a14="http://schemas.microsoft.com/office/drawing/2010/main" val="0"/>
@@ -1750,7 +1842,7 @@
                     <pic:cNvPicPr/>
                   </pic:nvPicPr>
                   <pic:blipFill>
-                    <a:blip r:embed="rId11" cstate="print">
+                    <a:blip r:embed="rId12" cstate="print">
                       <a:extLst>
                         <a:ext uri="{28A0092B-C50C-407E-A947-70E740481C1C}">
                           <a14:useLocalDpi xmlns:a14="http://schemas.microsoft.com/office/drawing/2010/main" val="0"/>
@@ -1812,7 +1904,7 @@
                     <pic:cNvPicPr/>
                   </pic:nvPicPr>
                   <pic:blipFill>
-                    <a:blip r:embed="rId12" cstate="print">
+                    <a:blip r:embed="rId13" cstate="print">
                       <a:extLst>
                         <a:ext uri="{28A0092B-C50C-407E-A947-70E740481C1C}">
                           <a14:useLocalDpi xmlns:a14="http://schemas.microsoft.com/office/drawing/2010/main" val="0"/>
@@ -2068,7 +2160,6 @@
           <w:sz w:val="22"/>
           <w:szCs w:val="22"/>
         </w:rPr>
-        <w:lastRenderedPageBreak/>
         <w:t xml:space="preserve">From the matrices above we can see that the one with the </w:t>
       </w:r>
       <w:r>
@@ -2274,7 +2365,7 @@
                     <pic:cNvPicPr/>
                   </pic:nvPicPr>
                   <pic:blipFill>
-                    <a:blip r:embed="rId13" cstate="print">
+                    <a:blip r:embed="rId14" cstate="print">
                       <a:extLst>
                         <a:ext uri="{28A0092B-C50C-407E-A947-70E740481C1C}">
                           <a14:useLocalDpi xmlns:a14="http://schemas.microsoft.com/office/drawing/2010/main" val="0"/>
@@ -2337,7 +2428,7 @@
                     <pic:cNvPicPr/>
                   </pic:nvPicPr>
                   <pic:blipFill>
-                    <a:blip r:embed="rId14" cstate="print">
+                    <a:blip r:embed="rId15" cstate="print">
                       <a:extLst>
                         <a:ext uri="{28A0092B-C50C-407E-A947-70E740481C1C}">
                           <a14:useLocalDpi xmlns:a14="http://schemas.microsoft.com/office/drawing/2010/main" val="0"/>
@@ -2603,13 +2694,7 @@
                               <w:jc w:val="center"/>
                             </w:pPr>
                             <w:r>
-                              <w:t>5</w:t>
-                            </w:r>
-                            <w:r>
-                              <w:t>0</w:t>
-                            </w:r>
-                            <w:r>
-                              <w:t xml:space="preserve"> epochs</w:t>
+                              <w:t>50 epochs</w:t>
                             </w:r>
                           </w:p>
                         </w:txbxContent>
@@ -2830,6 +2915,7 @@
           <w:sz w:val="22"/>
           <w:szCs w:val="22"/>
         </w:rPr>
+        <w:lastRenderedPageBreak/>
         <w:drawing>
           <wp:anchor distT="0" distB="0" distL="114300" distR="114300" simplePos="0" relativeHeight="251672576" behindDoc="0" locked="0" layoutInCell="1" allowOverlap="1" wp14:anchorId="05320243" wp14:editId="2A4E2CA9">
             <wp:simplePos x="0" y="0"/>
@@ -2854,7 +2940,7 @@
                     <pic:cNvPicPr/>
                   </pic:nvPicPr>
                   <pic:blipFill>
-                    <a:blip r:embed="rId15" cstate="print">
+                    <a:blip r:embed="rId16" cstate="print">
                       <a:extLst>
                         <a:ext uri="{28A0092B-C50C-407E-A947-70E740481C1C}">
                           <a14:useLocalDpi xmlns:a14="http://schemas.microsoft.com/office/drawing/2010/main" val="0"/>
@@ -3079,7 +3165,7 @@
                     <pic:cNvPicPr/>
                   </pic:nvPicPr>
                   <pic:blipFill>
-                    <a:blip r:embed="rId16" cstate="print">
+                    <a:blip r:embed="rId17" cstate="print">
                       <a:extLst>
                         <a:ext uri="{28A0092B-C50C-407E-A947-70E740481C1C}">
                           <a14:useLocalDpi xmlns:a14="http://schemas.microsoft.com/office/drawing/2010/main" val="0"/>
@@ -3142,7 +3228,7 @@
                     <pic:cNvPicPr/>
                   </pic:nvPicPr>
                   <pic:blipFill>
-                    <a:blip r:embed="rId17" cstate="print">
+                    <a:blip r:embed="rId18" cstate="print">
                       <a:extLst>
                         <a:ext uri="{28A0092B-C50C-407E-A947-70E740481C1C}">
                           <a14:useLocalDpi xmlns:a14="http://schemas.microsoft.com/office/drawing/2010/main" val="0"/>
@@ -3663,6 +3749,7 @@
           <w:sz w:val="22"/>
           <w:szCs w:val="22"/>
         </w:rPr>
+        <w:lastRenderedPageBreak/>
         <w:drawing>
           <wp:anchor distT="0" distB="0" distL="114300" distR="114300" simplePos="0" relativeHeight="251678720" behindDoc="0" locked="0" layoutInCell="1" allowOverlap="1" wp14:anchorId="6B089506" wp14:editId="031903D0">
             <wp:simplePos x="0" y="0"/>
@@ -3687,7 +3774,7 @@
                     <pic:cNvPicPr/>
                   </pic:nvPicPr>
                   <pic:blipFill>
-                    <a:blip r:embed="rId18" cstate="print">
+                    <a:blip r:embed="rId19" cstate="print">
                       <a:extLst>
                         <a:ext uri="{28A0092B-C50C-407E-A947-70E740481C1C}">
                           <a14:useLocalDpi xmlns:a14="http://schemas.microsoft.com/office/drawing/2010/main" val="0"/>
@@ -3753,7 +3840,7 @@
                     <pic:cNvPicPr/>
                   </pic:nvPicPr>
                   <pic:blipFill>
-                    <a:blip r:embed="rId19" cstate="print">
+                    <a:blip r:embed="rId20" cstate="print">
                       <a:extLst>
                         <a:ext uri="{28A0092B-C50C-407E-A947-70E740481C1C}">
                           <a14:useLocalDpi xmlns:a14="http://schemas.microsoft.com/office/drawing/2010/main" val="0"/>
@@ -5180,7 +5267,16 @@
           <w:sz w:val="22"/>
           <w:szCs w:val="22"/>
         </w:rPr>
-        <w:t>how parameters and optimizers have an impact on the final result with things such as accuracy and the epoch loss graph that helped me visualise how it all works and helped get a better understanding of how the layers in the convolutional neural network work together with different activation functions to get the best results with the model we use. This task also helped me understand how dropout can help our model’s accuracy because it doesn’t overfit the model and how overfitting can have a negative impact on the model at the end.</w:t>
+        <w:t xml:space="preserve">how parameters and optimizers have an impact on the final result with things such as accuracy and the epoch loss graph that helped me visualise how it all works and helped get a better understanding of how the layers in the </w:t>
+      </w:r>
+      <w:r>
+        <w:rPr>
+          <w:rFonts w:ascii="Arial" w:hAnsi="Arial" w:cs="Arial"/>
+          <w:sz w:val="22"/>
+          <w:szCs w:val="22"/>
+        </w:rPr>
+        <w:lastRenderedPageBreak/>
+        <w:t>convolutional neural network work together with different activation functions to get the best results with the model we use. This task also helped me understand how dropout can help our model’s accuracy because it doesn’t overfit the model and how overfitting can have a negative impact on the model at the end.</w:t>
       </w:r>
     </w:p>
     <w:p>
@@ -5208,7 +5304,7 @@
       </w:r>
     </w:p>
     <w:p>
-      <w:hyperlink r:id="rId20" w:history="1">
+      <w:hyperlink r:id="rId21" w:history="1">
         <w:r>
           <w:rPr>
             <w:rStyle w:val="Hyperlink"/>
@@ -5610,7 +5706,7 @@
       </w:r>
     </w:p>
     <w:p>
-      <w:hyperlink r:id="rId21" w:history="1">
+      <w:hyperlink r:id="rId22" w:history="1">
         <w:r>
           <w:rPr>
             <w:rStyle w:val="Hyperlink"/>
@@ -5626,7 +5722,7 @@
       </w:r>
     </w:p>
     <w:p>
-      <w:hyperlink r:id="rId22" w:history="1">
+      <w:hyperlink r:id="rId23" w:history="1">
         <w:r>
           <w:rPr>
             <w:rStyle w:val="Hyperlink"/>
@@ -5667,7 +5763,7 @@
                     <pic:cNvPicPr/>
                   </pic:nvPicPr>
                   <pic:blipFill>
-                    <a:blip r:embed="rId23" cstate="print">
+                    <a:blip r:embed="rId24" cstate="print">
                       <a:extLst>
                         <a:ext uri="{28A0092B-C50C-407E-A947-70E740481C1C}">
                           <a14:useLocalDpi xmlns:a14="http://schemas.microsoft.com/office/drawing/2010/main" val="0"/>
@@ -5705,6 +5801,7 @@
         <w:rPr>
           <w:noProof/>
         </w:rPr>
+        <w:lastRenderedPageBreak/>
         <mc:AlternateContent>
           <mc:Choice Requires="wps">
             <w:drawing>
@@ -5893,7 +5990,7 @@
                     <pic:cNvPicPr/>
                   </pic:nvPicPr>
                   <pic:blipFill>
-                    <a:blip r:embed="rId24" cstate="print">
+                    <a:blip r:embed="rId25" cstate="print">
                       <a:extLst>
                         <a:ext uri="{28A0092B-C50C-407E-A947-70E740481C1C}">
                           <a14:useLocalDpi xmlns:a14="http://schemas.microsoft.com/office/drawing/2010/main" val="0"/>
@@ -6032,7 +6129,7 @@
                     <pic:cNvPicPr/>
                   </pic:nvPicPr>
                   <pic:blipFill>
-                    <a:blip r:embed="rId25" cstate="print">
+                    <a:blip r:embed="rId26" cstate="print">
                       <a:extLst>
                         <a:ext uri="{28A0092B-C50C-407E-A947-70E740481C1C}">
                           <a14:useLocalDpi xmlns:a14="http://schemas.microsoft.com/office/drawing/2010/main" val="0"/>
@@ -6274,7 +6371,7 @@
                     <pic:cNvPicPr/>
                   </pic:nvPicPr>
                   <pic:blipFill>
-                    <a:blip r:embed="rId26" cstate="print">
+                    <a:blip r:embed="rId27" cstate="print">
                       <a:extLst>
                         <a:ext uri="{28A0092B-C50C-407E-A947-70E740481C1C}">
                           <a14:useLocalDpi xmlns:a14="http://schemas.microsoft.com/office/drawing/2010/main" val="0"/>
@@ -6334,7 +6431,7 @@
                     <pic:cNvPicPr/>
                   </pic:nvPicPr>
                   <pic:blipFill>
-                    <a:blip r:embed="rId27" cstate="print">
+                    <a:blip r:embed="rId28" cstate="print">
                       <a:extLst>
                         <a:ext uri="{28A0092B-C50C-407E-A947-70E740481C1C}">
                           <a14:useLocalDpi xmlns:a14="http://schemas.microsoft.com/office/drawing/2010/main" val="0"/>
@@ -6368,7 +6465,7 @@
       </w:r>
     </w:p>
     <w:sectPr>
-      <w:headerReference w:type="default" r:id="rId28"/>
+      <w:headerReference w:type="default" r:id="rId29"/>
       <w:pgSz w:w="11906" w:h="16838"/>
       <w:pgMar w:top="1440" w:right="1440" w:bottom="1440" w:left="1440" w:header="708" w:footer="708" w:gutter="0"/>
       <w:cols w:space="708"/>
@@ -6987,6 +7084,18 @@
     <w:uiPriority w:val="99"/>
     <w:rsid w:val="001A1132"/>
   </w:style>
+  <w:style w:type="character" w:styleId="FollowedHyperlink">
+    <w:name w:val="FollowedHyperlink"/>
+    <w:basedOn w:val="DefaultParagraphFont"/>
+    <w:uiPriority w:val="99"/>
+    <w:semiHidden/>
+    <w:unhideWhenUsed/>
+    <w:rsid w:val="00F3601A"/>
+    <w:rPr>
+      <w:color w:val="954F72" w:themeColor="followedHyperlink"/>
+      <w:u w:val="single"/>
+    </w:rPr>
+  </w:style>
 </w:styles>
 </file>
 

--- a/task4/task4.docx
+++ b/task4/task4.docx
@@ -17,11 +17,6 @@
         </w:rPr>
         <w:t>Task 4</w:t>
       </w:r>
-    </w:p>
-    <w:p>
-      <w:pPr>
-        <w:jc w:val="center"/>
-      </w:pPr>
     </w:p>
     <w:p>
       <w:pPr>
@@ -78,29 +73,7 @@
             <w:sz w:val="22"/>
             <w:szCs w:val="22"/>
           </w:rPr>
-          <w:t>https://github.com/dar</w:t>
-        </w:r>
-        <w:r>
-          <w:rPr>
-            <w:rStyle w:val="Hyperlink"/>
-            <w:rFonts w:ascii="Arial" w:hAnsi="Arial" w:cs="Arial"/>
-            <w:b/>
-            <w:bCs/>
-            <w:sz w:val="22"/>
-            <w:szCs w:val="22"/>
-          </w:rPr>
-          <w:t>d</w:t>
-        </w:r>
-        <w:r>
-          <w:rPr>
-            <w:rStyle w:val="Hyperlink"/>
-            <w:rFonts w:ascii="Arial" w:hAnsi="Arial" w:cs="Arial"/>
-            <w:b/>
-            <w:bCs/>
-            <w:sz w:val="22"/>
-            <w:szCs w:val="22"/>
-          </w:rPr>
-          <w:t>an-gashi01/DardanGashi_IN3063coursework</w:t>
+          <w:t>https://github.com/dardan-gashi01/DardanGashi_IN3063coursework</w:t>
         </w:r>
       </w:hyperlink>
     </w:p>
@@ -115,18 +88,6 @@
           <w:u w:val="single"/>
         </w:rPr>
       </w:pPr>
-    </w:p>
-    <w:p>
-      <w:pPr>
-        <w:rPr>
-          <w:rFonts w:ascii="Arial" w:hAnsi="Arial" w:cs="Arial"/>
-          <w:b/>
-          <w:bCs/>
-          <w:sz w:val="22"/>
-          <w:szCs w:val="22"/>
-          <w:u w:val="single"/>
-        </w:rPr>
-      </w:pPr>
       <w:r>
         <w:rPr>
           <w:rFonts w:ascii="Arial" w:hAnsi="Arial" w:cs="Arial"/>
@@ -249,16 +210,14 @@
         </w:rPr>
         <w:t xml:space="preserve">I will mostly be exploring the convolutional neural network to understand the layers and how they work to make the classification model more accurate, and I will be </w:t>
       </w:r>
-      <w:proofErr w:type="gramStart"/>
-      <w:r>
-        <w:rPr>
-          <w:rFonts w:ascii="Arial" w:hAnsi="Arial" w:cs="Arial"/>
-          <w:sz w:val="22"/>
-          <w:szCs w:val="22"/>
-        </w:rPr>
-        <w:t>describing  how</w:t>
-      </w:r>
-      <w:proofErr w:type="gramEnd"/>
+      <w:r>
+        <w:rPr>
+          <w:rFonts w:ascii="Arial" w:hAnsi="Arial" w:cs="Arial"/>
+          <w:sz w:val="22"/>
+          <w:szCs w:val="22"/>
+        </w:rPr>
+        <w:t>describing how</w:t>
+      </w:r>
       <w:r>
         <w:rPr>
           <w:rFonts w:ascii="Arial" w:hAnsi="Arial" w:cs="Arial"/>
@@ -688,27 +647,25 @@
       <w:pPr>
         <w:rPr>
           <w:rFonts w:ascii="Arial" w:hAnsi="Arial" w:cs="Arial"/>
-          <w:sz w:val="22"/>
-          <w:szCs w:val="22"/>
-        </w:rPr>
-      </w:pPr>
-      <w:r>
-        <w:rPr>
-          <w:rFonts w:ascii="Arial" w:hAnsi="Arial" w:cs="Arial"/>
-          <w:sz w:val="22"/>
-          <w:szCs w:val="22"/>
-        </w:rPr>
+          <w:b/>
+          <w:bCs/>
+          <w:sz w:val="22"/>
+          <w:szCs w:val="22"/>
+          <w:u w:val="single"/>
+        </w:rPr>
+      </w:pPr>
+      <w:r>
+        <w:rPr>
+          <w:rFonts w:ascii="Arial" w:hAnsi="Arial" w:cs="Arial"/>
+          <w:b/>
+          <w:bCs/>
+          <w:sz w:val="22"/>
+          <w:szCs w:val="22"/>
+          <w:u w:val="single"/>
+        </w:rPr>
+        <w:lastRenderedPageBreak/>
         <w:t>Building the Model:</w:t>
       </w:r>
-    </w:p>
-    <w:p>
-      <w:pPr>
-        <w:rPr>
-          <w:rFonts w:ascii="Arial" w:hAnsi="Arial" w:cs="Arial"/>
-          <w:sz w:val="22"/>
-          <w:szCs w:val="22"/>
-        </w:rPr>
-      </w:pPr>
     </w:p>
     <w:p>
       <w:pPr>
@@ -1341,57 +1298,57 @@
           <w:sz w:val="22"/>
           <w:szCs w:val="22"/>
         </w:rPr>
+        <w:t xml:space="preserve">And then we do one final </w:t>
+      </w:r>
+      <w:r>
+        <w:rPr>
+          <w:rFonts w:ascii="Arial" w:hAnsi="Arial" w:cs="Arial"/>
+          <w:sz w:val="22"/>
+          <w:szCs w:val="22"/>
+        </w:rPr>
+        <w:t>pool,</w:t>
+      </w:r>
+      <w:r>
+        <w:rPr>
+          <w:rFonts w:ascii="Arial" w:hAnsi="Arial" w:cs="Arial"/>
+          <w:sz w:val="22"/>
+          <w:szCs w:val="22"/>
+        </w:rPr>
+        <w:t xml:space="preserve"> and we end up getting a 5x5 image which is what we were after so it’s the same size as the filter</w:t>
+      </w:r>
+      <w:r>
+        <w:rPr>
+          <w:rFonts w:ascii="Arial" w:hAnsi="Arial" w:cs="Arial"/>
+          <w:sz w:val="22"/>
+          <w:szCs w:val="22"/>
+        </w:rPr>
+        <w:t>.</w:t>
+      </w:r>
+    </w:p>
+    <w:p>
+      <w:pPr>
+        <w:rPr>
+          <w:rFonts w:ascii="Arial" w:hAnsi="Arial" w:cs="Arial"/>
+          <w:sz w:val="22"/>
+          <w:szCs w:val="22"/>
+        </w:rPr>
+      </w:pPr>
+    </w:p>
+    <w:p>
+      <w:pPr>
+        <w:rPr>
+          <w:rFonts w:ascii="Arial" w:hAnsi="Arial" w:cs="Arial"/>
+          <w:sz w:val="22"/>
+          <w:szCs w:val="22"/>
+        </w:rPr>
+      </w:pPr>
+      <w:r>
+        <w:rPr>
+          <w:rFonts w:ascii="Arial" w:hAnsi="Arial" w:cs="Arial"/>
+          <w:sz w:val="22"/>
+          <w:szCs w:val="22"/>
+        </w:rPr>
         <w:lastRenderedPageBreak/>
-        <w:t xml:space="preserve">And then we do one final </w:t>
-      </w:r>
-      <w:r>
-        <w:rPr>
-          <w:rFonts w:ascii="Arial" w:hAnsi="Arial" w:cs="Arial"/>
-          <w:sz w:val="22"/>
-          <w:szCs w:val="22"/>
-        </w:rPr>
-        <w:t>pool,</w:t>
-      </w:r>
-      <w:r>
-        <w:rPr>
-          <w:rFonts w:ascii="Arial" w:hAnsi="Arial" w:cs="Arial"/>
-          <w:sz w:val="22"/>
-          <w:szCs w:val="22"/>
-        </w:rPr>
-        <w:t xml:space="preserve"> and we end up getting a 5x5 image which is what we were after so it’s the same size as the filter</w:t>
-      </w:r>
-      <w:r>
-        <w:rPr>
-          <w:rFonts w:ascii="Arial" w:hAnsi="Arial" w:cs="Arial"/>
-          <w:sz w:val="22"/>
-          <w:szCs w:val="22"/>
-        </w:rPr>
-        <w:t>.</w:t>
-      </w:r>
-    </w:p>
-    <w:p>
-      <w:pPr>
-        <w:rPr>
-          <w:rFonts w:ascii="Arial" w:hAnsi="Arial" w:cs="Arial"/>
-          <w:sz w:val="22"/>
-          <w:szCs w:val="22"/>
-        </w:rPr>
-      </w:pPr>
-    </w:p>
-    <w:p>
-      <w:pPr>
-        <w:rPr>
-          <w:rFonts w:ascii="Arial" w:hAnsi="Arial" w:cs="Arial"/>
-          <w:sz w:val="22"/>
-          <w:szCs w:val="22"/>
-        </w:rPr>
-      </w:pPr>
-      <w:r>
-        <w:rPr>
-          <w:rFonts w:ascii="Arial" w:hAnsi="Arial" w:cs="Arial"/>
-          <w:sz w:val="22"/>
-          <w:szCs w:val="22"/>
-        </w:rPr>
         <w:t>A</w:t>
       </w:r>
       <w:r>
@@ -1623,15 +1580,6 @@
     <w:p>
       <w:pPr>
         <w:rPr>
-          <w:b/>
-          <w:bCs/>
-          <w:u w:val="single"/>
-        </w:rPr>
-      </w:pPr>
-    </w:p>
-    <w:p>
-      <w:pPr>
-        <w:rPr>
           <w:rFonts w:ascii="Arial" w:hAnsi="Arial" w:cs="Arial"/>
           <w:sz w:val="22"/>
           <w:szCs w:val="22"/>
@@ -1677,18 +1625,6 @@
         </w:rPr>
         <w:t>Batch size:</w:t>
       </w:r>
-    </w:p>
-    <w:p>
-      <w:pPr>
-        <w:rPr>
-          <w:rFonts w:ascii="Arial" w:hAnsi="Arial" w:cs="Arial"/>
-          <w:b/>
-          <w:bCs/>
-          <w:sz w:val="22"/>
-          <w:szCs w:val="22"/>
-          <w:u w:val="single"/>
-        </w:rPr>
-      </w:pPr>
     </w:p>
     <w:p>
       <w:pPr>
@@ -2193,6 +2129,7 @@
           <w:sz w:val="22"/>
           <w:szCs w:val="22"/>
         </w:rPr>
+        <w:lastRenderedPageBreak/>
         <w:t>However, we can still see one pattern that persists even though the batch size has been increased and that is the training for the group cats and dogs and the group truck and car. Both groups have a similar accuracy with both batches, 100-batch is still slightly higher, and this is because of how similar they are because cats and dogs all pixilated are near the same and same as cars and trucks and it still struggles to get high accuracy for those items even though it has 80 more images to learn from so that was an interesting outcome with those 2 classes.</w:t>
       </w:r>
     </w:p>
@@ -2227,18 +2164,6 @@
         </w:rPr>
         <w:t>Number of epochs:</w:t>
       </w:r>
-    </w:p>
-    <w:p>
-      <w:pPr>
-        <w:rPr>
-          <w:rFonts w:ascii="Arial" w:hAnsi="Arial" w:cs="Arial"/>
-          <w:b/>
-          <w:bCs/>
-          <w:sz w:val="22"/>
-          <w:szCs w:val="22"/>
-          <w:u w:val="single"/>
-        </w:rPr>
-      </w:pPr>
     </w:p>
     <w:p>
       <w:pPr>
@@ -2888,7 +2813,7 @@
           <w:sz w:val="22"/>
           <w:szCs w:val="22"/>
         </w:rPr>
-        <w:t>gives</w:t>
+        <w:t>give</w:t>
       </w:r>
       <w:proofErr w:type="gramEnd"/>
       <w:r>
@@ -2915,7 +2840,6 @@
           <w:sz w:val="22"/>
           <w:szCs w:val="22"/>
         </w:rPr>
-        <w:lastRenderedPageBreak/>
         <w:drawing>
           <wp:anchor distT="0" distB="0" distL="114300" distR="114300" simplePos="0" relativeHeight="251672576" behindDoc="0" locked="0" layoutInCell="1" allowOverlap="1" wp14:anchorId="05320243" wp14:editId="2A4E2CA9">
             <wp:simplePos x="0" y="0"/>
@@ -3029,18 +2953,6 @@
       <w:pPr>
         <w:rPr>
           <w:rFonts w:ascii="Arial" w:hAnsi="Arial" w:cs="Arial"/>
-          <w:b/>
-          <w:bCs/>
-          <w:sz w:val="22"/>
-          <w:szCs w:val="22"/>
-          <w:u w:val="single"/>
-        </w:rPr>
-      </w:pPr>
-    </w:p>
-    <w:p>
-      <w:pPr>
-        <w:rPr>
-          <w:rFonts w:ascii="Arial" w:hAnsi="Arial" w:cs="Arial"/>
           <w:sz w:val="22"/>
           <w:szCs w:val="22"/>
         </w:rPr>
@@ -3086,6 +2998,7 @@
           <w:sz w:val="22"/>
           <w:szCs w:val="22"/>
         </w:rPr>
+        <w:lastRenderedPageBreak/>
         <w:t>Learning rate is how fast a model trains</w:t>
       </w:r>
       <w:r>
@@ -3668,18 +3581,6 @@
           <w:u w:val="single"/>
         </w:rPr>
       </w:pPr>
-    </w:p>
-    <w:p>
-      <w:pPr>
-        <w:rPr>
-          <w:rFonts w:ascii="Arial" w:hAnsi="Arial" w:cs="Arial"/>
-          <w:b/>
-          <w:bCs/>
-          <w:sz w:val="22"/>
-          <w:szCs w:val="22"/>
-          <w:u w:val="single"/>
-        </w:rPr>
-      </w:pPr>
       <w:r>
         <w:rPr>
           <w:rFonts w:ascii="Arial" w:hAnsi="Arial" w:cs="Arial"/>
@@ -3749,7 +3650,6 @@
           <w:sz w:val="22"/>
           <w:szCs w:val="22"/>
         </w:rPr>
-        <w:lastRenderedPageBreak/>
         <w:drawing>
           <wp:anchor distT="0" distB="0" distL="114300" distR="114300" simplePos="0" relativeHeight="251678720" behindDoc="0" locked="0" layoutInCell="1" allowOverlap="1" wp14:anchorId="6B089506" wp14:editId="031903D0">
             <wp:simplePos x="0" y="0"/>
@@ -4225,7 +4125,16 @@
           <w:sz w:val="22"/>
           <w:szCs w:val="22"/>
         </w:rPr>
-        <w:t xml:space="preserve">From the confusion matrices we can see that the better performing optimizer is the Adam optimizer for the same model as it gets a higher accuracy and performs faster than SGD which gives it the edge in this because it takes a shorter time to run with the addition of getting better overall results. However due to the graphs below we can see that the SGD model is not </w:t>
+        <w:t xml:space="preserve">From the confusion matrices we can see that the better performing optimizer is the Adam optimizer for the same model as it gets a higher accuracy and performs faster than SGD which gives it the edge in this because it takes a shorter time to run with the addition of getting better overall results. However due to the graphs below we can see that the SGD </w:t>
+      </w:r>
+      <w:r>
+        <w:rPr>
+          <w:rFonts w:ascii="Arial" w:hAnsi="Arial" w:cs="Arial"/>
+          <w:sz w:val="22"/>
+          <w:szCs w:val="22"/>
+        </w:rPr>
+        <w:lastRenderedPageBreak/>
+        <w:t xml:space="preserve">model is not </w:t>
       </w:r>
       <w:r>
         <w:rPr>
@@ -4251,15 +4160,6 @@
         </w:rPr>
         <w:t xml:space="preserve"> which does overfit and therefore SGD can be better in that sense.</w:t>
       </w:r>
-    </w:p>
-    <w:p>
-      <w:pPr>
-        <w:rPr>
-          <w:rFonts w:ascii="Arial" w:hAnsi="Arial" w:cs="Arial"/>
-          <w:sz w:val="22"/>
-          <w:szCs w:val="22"/>
-        </w:rPr>
-      </w:pPr>
     </w:p>
     <w:p>
       <w:pPr>
@@ -5259,38 +5159,148 @@
           <w:sz w:val="22"/>
           <w:szCs w:val="22"/>
         </w:rPr>
-        <w:t xml:space="preserve">Overall task 4 went well and I managed to create a convolutional neural network using pytorch that uses both optimizers and experimented </w:t>
-      </w:r>
-      <w:r>
-        <w:rPr>
-          <w:rFonts w:ascii="Arial" w:hAnsi="Arial" w:cs="Arial"/>
-          <w:sz w:val="22"/>
-          <w:szCs w:val="22"/>
-        </w:rPr>
-        <w:t xml:space="preserve">how parameters and optimizers have an impact on the final result with things such as accuracy and the epoch loss graph that helped me visualise how it all works and helped get a better understanding of how the layers in the </w:t>
-      </w:r>
-      <w:r>
-        <w:rPr>
-          <w:rFonts w:ascii="Arial" w:hAnsi="Arial" w:cs="Arial"/>
-          <w:sz w:val="22"/>
-          <w:szCs w:val="22"/>
-        </w:rPr>
-        <w:lastRenderedPageBreak/>
-        <w:t>convolutional neural network work together with different activation functions to get the best results with the model we use. This task also helped me understand how dropout can help our model’s accuracy because it doesn’t overfit the model and how overfitting can have a negative impact on the model at the end.</w:t>
-      </w:r>
-    </w:p>
-    <w:p>
-      <w:pPr>
-        <w:rPr>
-          <w:rFonts w:ascii="Arial" w:hAnsi="Arial" w:cs="Arial"/>
-          <w:sz w:val="22"/>
-          <w:szCs w:val="22"/>
-        </w:rPr>
-      </w:pPr>
-    </w:p>
-    <w:p/>
-    <w:p/>
-    <w:p/>
+        <w:t>Overall</w:t>
+      </w:r>
+      <w:r>
+        <w:rPr>
+          <w:rFonts w:ascii="Arial" w:hAnsi="Arial" w:cs="Arial"/>
+          <w:sz w:val="22"/>
+          <w:szCs w:val="22"/>
+        </w:rPr>
+        <w:t>,</w:t>
+      </w:r>
+      <w:r>
+        <w:rPr>
+          <w:rFonts w:ascii="Arial" w:hAnsi="Arial" w:cs="Arial"/>
+          <w:sz w:val="22"/>
+          <w:szCs w:val="22"/>
+        </w:rPr>
+        <w:t xml:space="preserve"> task 4 went well and I managed to create a convolutional neural network using pytorch that uses both optimizers</w:t>
+      </w:r>
+      <w:r>
+        <w:rPr>
+          <w:rFonts w:ascii="Arial" w:hAnsi="Arial" w:cs="Arial"/>
+          <w:sz w:val="22"/>
+          <w:szCs w:val="22"/>
+        </w:rPr>
+        <w:t xml:space="preserve">, </w:t>
+      </w:r>
+      <w:proofErr w:type="gramStart"/>
+      <w:r>
+        <w:rPr>
+          <w:rFonts w:ascii="Arial" w:hAnsi="Arial" w:cs="Arial"/>
+          <w:sz w:val="22"/>
+          <w:szCs w:val="22"/>
+        </w:rPr>
+        <w:t>Adam</w:t>
+      </w:r>
+      <w:proofErr w:type="gramEnd"/>
+      <w:r>
+        <w:rPr>
+          <w:rFonts w:ascii="Arial" w:hAnsi="Arial" w:cs="Arial"/>
+          <w:sz w:val="22"/>
+          <w:szCs w:val="22"/>
+        </w:rPr>
+        <w:t xml:space="preserve"> and SGD,</w:t>
+      </w:r>
+      <w:r>
+        <w:rPr>
+          <w:rFonts w:ascii="Arial" w:hAnsi="Arial" w:cs="Arial"/>
+          <w:sz w:val="22"/>
+          <w:szCs w:val="22"/>
+        </w:rPr>
+        <w:t xml:space="preserve"> and experimented </w:t>
+      </w:r>
+      <w:r>
+        <w:rPr>
+          <w:rFonts w:ascii="Arial" w:hAnsi="Arial" w:cs="Arial"/>
+          <w:sz w:val="22"/>
+          <w:szCs w:val="22"/>
+        </w:rPr>
+        <w:t xml:space="preserve">how parameters and optimizers have an impact on the final result with things such as </w:t>
+      </w:r>
+      <w:r>
+        <w:rPr>
+          <w:rFonts w:ascii="Arial" w:hAnsi="Arial" w:cs="Arial"/>
+          <w:sz w:val="22"/>
+          <w:szCs w:val="22"/>
+        </w:rPr>
+        <w:t>confusion matrices, to show how accurate or model was,</w:t>
+      </w:r>
+      <w:r>
+        <w:rPr>
+          <w:rFonts w:ascii="Arial" w:hAnsi="Arial" w:cs="Arial"/>
+          <w:sz w:val="22"/>
+          <w:szCs w:val="22"/>
+        </w:rPr>
+        <w:t xml:space="preserve"> and the epoch loss graph</w:t>
+      </w:r>
+      <w:r>
+        <w:rPr>
+          <w:rFonts w:ascii="Arial" w:hAnsi="Arial" w:cs="Arial"/>
+          <w:sz w:val="22"/>
+          <w:szCs w:val="22"/>
+        </w:rPr>
+        <w:t>.</w:t>
+      </w:r>
+      <w:r>
+        <w:rPr>
+          <w:rFonts w:ascii="Arial" w:hAnsi="Arial" w:cs="Arial"/>
+          <w:sz w:val="22"/>
+          <w:szCs w:val="22"/>
+        </w:rPr>
+        <w:t xml:space="preserve"> </w:t>
+      </w:r>
+      <w:r>
+        <w:rPr>
+          <w:rFonts w:ascii="Arial" w:hAnsi="Arial" w:cs="Arial"/>
+          <w:sz w:val="22"/>
+          <w:szCs w:val="22"/>
+        </w:rPr>
+        <w:t>T</w:t>
+      </w:r>
+      <w:r>
+        <w:rPr>
+          <w:rFonts w:ascii="Arial" w:hAnsi="Arial" w:cs="Arial"/>
+          <w:sz w:val="22"/>
+          <w:szCs w:val="22"/>
+        </w:rPr>
+        <w:t>h</w:t>
+      </w:r>
+      <w:r>
+        <w:rPr>
+          <w:rFonts w:ascii="Arial" w:hAnsi="Arial" w:cs="Arial"/>
+          <w:sz w:val="22"/>
+          <w:szCs w:val="22"/>
+        </w:rPr>
+        <w:t>is</w:t>
+      </w:r>
+      <w:r>
+        <w:rPr>
+          <w:rFonts w:ascii="Arial" w:hAnsi="Arial" w:cs="Arial"/>
+          <w:sz w:val="22"/>
+          <w:szCs w:val="22"/>
+        </w:rPr>
+        <w:t xml:space="preserve"> helped me visualise how it all works and helped get a better understanding of how the layers in the convolutional neural network work together with different activation functions to get the best results with the model we use. This task also helped me understand how dropout can help our model’s accuracy because it doesn’t overfit the model and how overfitting can have a negative impact on the model at the end.</w:t>
+      </w:r>
+      <w:r>
+        <w:rPr>
+          <w:rFonts w:ascii="Arial" w:hAnsi="Arial" w:cs="Arial"/>
+          <w:sz w:val="22"/>
+          <w:szCs w:val="22"/>
+        </w:rPr>
+        <w:t xml:space="preserve"> I discussed these all in the report with figures to back up my arguments and used different parameters and discussed how some parameters can affect the others and which ones give the best results overall with figures and graphs I used in this whole report. The programming for this task was interesting to learn and allowed me to further explore neural networks by using a library that has built in functions to make the programming slightly easier as we didn’t have to do any manual work like task 3 and allowed me to experiment more without the worry of breaking the program.</w:t>
+      </w:r>
+    </w:p>
+    <w:p>
+      <w:pPr>
+        <w:rPr>
+          <w:rFonts w:ascii="Arial" w:hAnsi="Arial" w:cs="Arial"/>
+          <w:sz w:val="22"/>
+          <w:szCs w:val="22"/>
+        </w:rPr>
+      </w:pPr>
+    </w:p>
     <w:p/>
     <w:p/>
     <w:p/>
@@ -5801,7 +5811,6 @@
         <w:rPr>
           <w:noProof/>
         </w:rPr>
-        <w:lastRenderedPageBreak/>
         <mc:AlternateContent>
           <mc:Choice Requires="wps">
             <w:drawing>
@@ -6556,6 +6565,14 @@
     </w:pPr>
     <w:r>
       <w:t>Dardan and Osman</w:t>
+    </w:r>
+  </w:p>
+  <w:p>
+    <w:pPr>
+      <w:pStyle w:val="Header"/>
+    </w:pPr>
+    <w:r>
+      <w:t>Whole report written by Dardan Gashi</w:t>
     </w:r>
   </w:p>
 </w:hdr>

--- a/task4/task4.docx
+++ b/task4/task4.docx
@@ -2806,16 +2806,14 @@
         </w:rPr>
         <w:t xml:space="preserve">These 2 confusion matrices have contradicted my prediction and have gone the other way and 25 epochs has given the better accuracy overall compared to the 50 epochs one. Some scores for the 50 epoch one </w:t>
       </w:r>
-      <w:proofErr w:type="gramStart"/>
-      <w:r>
-        <w:rPr>
-          <w:rFonts w:ascii="Arial" w:hAnsi="Arial" w:cs="Arial"/>
-          <w:sz w:val="22"/>
-          <w:szCs w:val="22"/>
-        </w:rPr>
-        <w:t>give</w:t>
-      </w:r>
-      <w:proofErr w:type="gramEnd"/>
+      <w:r>
+        <w:rPr>
+          <w:rFonts w:ascii="Arial" w:hAnsi="Arial" w:cs="Arial"/>
+          <w:sz w:val="22"/>
+          <w:szCs w:val="22"/>
+        </w:rPr>
+        <w:t>gives</w:t>
+      </w:r>
       <w:r>
         <w:rPr>
           <w:rFonts w:ascii="Arial" w:hAnsi="Arial" w:cs="Arial"/>
@@ -5309,30 +5307,162 @@
     <w:p/>
     <w:p/>
     <w:p>
-      <w:r>
-        <w:t>documentation</w:t>
-      </w:r>
-    </w:p>
-    <w:p>
-      <w:hyperlink r:id="rId21" w:history="1">
-        <w:r>
-          <w:rPr>
-            <w:rStyle w:val="Hyperlink"/>
-          </w:rPr>
-          <w:t>https://pytorch.org/docs/stable/index.html</w:t>
-        </w:r>
-      </w:hyperlink>
+      <w:pPr>
+        <w:rPr>
+          <w:u w:val="single"/>
+        </w:rPr>
+      </w:pPr>
+      <w:r>
+        <w:rPr>
+          <w:u w:val="single"/>
+        </w:rPr>
+        <w:t>Extra ci</w:t>
+      </w:r>
+      <w:r>
+        <w:rPr>
+          <w:u w:val="single"/>
+        </w:rPr>
+        <w:t>t</w:t>
+      </w:r>
+      <w:r>
+        <w:rPr>
+          <w:u w:val="single"/>
+        </w:rPr>
+        <w:t>at</w:t>
+      </w:r>
+      <w:r>
+        <w:rPr>
+          <w:u w:val="single"/>
+        </w:rPr>
+        <w:t>ion</w:t>
+      </w:r>
+      <w:r>
+        <w:rPr>
+          <w:u w:val="single"/>
+        </w:rPr>
+        <w:t>s</w:t>
+      </w:r>
+      <w:r>
+        <w:rPr>
+          <w:u w:val="single"/>
+        </w:rPr>
+        <w:t>:</w:t>
+      </w:r>
+    </w:p>
+    <w:p>
+      <w:r>
+        <w:t>I used this a lot to help me understand built in functions</w:t>
+      </w:r>
+      <w:r>
+        <w:t>:</w:t>
+      </w:r>
+    </w:p>
+    <w:p>
+      <w:pPr>
+        <w:rPr>
+          <w:rFonts w:ascii="Times New Roman" w:eastAsia="Times New Roman" w:hAnsi="Times New Roman" w:cs="Times New Roman"/>
+          <w:lang w:eastAsia="en-GB"/>
+        </w:rPr>
+      </w:pPr>
+      <w:r>
+        <w:rPr>
+          <w:rFonts w:ascii="Open Sans" w:eastAsia="Times New Roman" w:hAnsi="Open Sans" w:cs="Open Sans"/>
+          <w:color w:val="000000"/>
+          <w:sz w:val="20"/>
+          <w:szCs w:val="20"/>
+          <w:shd w:val="clear" w:color="auto" w:fill="FFFFFF"/>
+          <w:lang w:eastAsia="en-GB"/>
+        </w:rPr>
+        <w:t>Pytorch.org. 2022. </w:t>
+      </w:r>
+      <w:proofErr w:type="spellStart"/>
+      <w:r>
+        <w:rPr>
+          <w:rFonts w:ascii="Open Sans" w:eastAsia="Times New Roman" w:hAnsi="Open Sans" w:cs="Open Sans"/>
+          <w:i/>
+          <w:iCs/>
+          <w:color w:val="000000"/>
+          <w:sz w:val="20"/>
+          <w:szCs w:val="20"/>
+          <w:shd w:val="clear" w:color="auto" w:fill="FFFFFF"/>
+          <w:lang w:eastAsia="en-GB"/>
+        </w:rPr>
+        <w:t>PyTorch</w:t>
+      </w:r>
+      <w:proofErr w:type="spellEnd"/>
+      <w:r>
+        <w:rPr>
+          <w:rFonts w:ascii="Open Sans" w:eastAsia="Times New Roman" w:hAnsi="Open Sans" w:cs="Open Sans"/>
+          <w:i/>
+          <w:iCs/>
+          <w:color w:val="000000"/>
+          <w:sz w:val="20"/>
+          <w:szCs w:val="20"/>
+          <w:shd w:val="clear" w:color="auto" w:fill="FFFFFF"/>
+          <w:lang w:eastAsia="en-GB"/>
+        </w:rPr>
+        <w:t xml:space="preserve"> documentation — </w:t>
+      </w:r>
+      <w:proofErr w:type="spellStart"/>
+      <w:r>
+        <w:rPr>
+          <w:rFonts w:ascii="Open Sans" w:eastAsia="Times New Roman" w:hAnsi="Open Sans" w:cs="Open Sans"/>
+          <w:i/>
+          <w:iCs/>
+          <w:color w:val="000000"/>
+          <w:sz w:val="20"/>
+          <w:szCs w:val="20"/>
+          <w:shd w:val="clear" w:color="auto" w:fill="FFFFFF"/>
+          <w:lang w:eastAsia="en-GB"/>
+        </w:rPr>
+        <w:t>PyTorch</w:t>
+      </w:r>
+      <w:proofErr w:type="spellEnd"/>
+      <w:r>
+        <w:rPr>
+          <w:rFonts w:ascii="Open Sans" w:eastAsia="Times New Roman" w:hAnsi="Open Sans" w:cs="Open Sans"/>
+          <w:i/>
+          <w:iCs/>
+          <w:color w:val="000000"/>
+          <w:sz w:val="20"/>
+          <w:szCs w:val="20"/>
+          <w:shd w:val="clear" w:color="auto" w:fill="FFFFFF"/>
+          <w:lang w:eastAsia="en-GB"/>
+        </w:rPr>
+        <w:t xml:space="preserve"> 1.10.1 documentation</w:t>
+      </w:r>
+      <w:r>
+        <w:rPr>
+          <w:rFonts w:ascii="Open Sans" w:eastAsia="Times New Roman" w:hAnsi="Open Sans" w:cs="Open Sans"/>
+          <w:color w:val="000000"/>
+          <w:sz w:val="20"/>
+          <w:szCs w:val="20"/>
+          <w:shd w:val="clear" w:color="auto" w:fill="FFFFFF"/>
+          <w:lang w:eastAsia="en-GB"/>
+        </w:rPr>
+        <w:t>. [online] Available at: &lt;https://pytorch.org/docs/stable/index.html&gt; [Accessed 15 December 2021].</w:t>
+      </w:r>
+    </w:p>
+    <w:p>
+      <w:pPr>
+        <w:rPr>
+          <w:rStyle w:val="Hyperlink"/>
+        </w:rPr>
+      </w:pPr>
+    </w:p>
+    <w:p>
+      <w:r>
+        <w:t>I used the lab 9 tutorials to learn how to load the datasets into training and test.</w:t>
+      </w:r>
     </w:p>
     <w:p/>
     <w:p>
       <w:r>
         <w:t xml:space="preserve">reused this code from the tutorial 9 </w:t>
       </w:r>
-      <w:proofErr w:type="spellStart"/>
-      <w:r>
-        <w:t>cactus_classification</w:t>
-      </w:r>
-      <w:proofErr w:type="spellEnd"/>
+      <w:r>
+        <w:t>cactus classification</w:t>
+      </w:r>
       <w:r>
         <w:t xml:space="preserve"> to allow me to plot </w:t>
       </w:r>
@@ -5716,30 +5846,144 @@
       </w:r>
     </w:p>
     <w:p>
-      <w:hyperlink r:id="rId22" w:history="1">
-        <w:r>
-          <w:rPr>
-            <w:rStyle w:val="Hyperlink"/>
-          </w:rPr>
-          <w:t>https://medium.com/@sergioalves94/deep-learning-in-pytorch-with-cifar-10-dataset-858b504a6b54</w:t>
-        </w:r>
-      </w:hyperlink>
+      <w:r>
+        <w:rPr>
+          <w:rFonts w:ascii="Open Sans" w:hAnsi="Open Sans" w:cs="Open Sans"/>
+          <w:color w:val="000000"/>
+          <w:sz w:val="20"/>
+          <w:szCs w:val="20"/>
+          <w:shd w:val="clear" w:color="auto" w:fill="FFFFFF"/>
+        </w:rPr>
+        <w:t>aiworkbox.com. n.d. </w:t>
+      </w:r>
+      <w:r>
+        <w:rPr>
+          <w:rFonts w:ascii="Open Sans" w:hAnsi="Open Sans" w:cs="Open Sans"/>
+          <w:i/>
+          <w:iCs/>
+          <w:color w:val="000000"/>
+          <w:sz w:val="20"/>
+          <w:szCs w:val="20"/>
+          <w:shd w:val="clear" w:color="auto" w:fill="FFFFFF"/>
+        </w:rPr>
+        <w:t xml:space="preserve">CIFAR10 </w:t>
+      </w:r>
+      <w:proofErr w:type="spellStart"/>
+      <w:r>
+        <w:rPr>
+          <w:rFonts w:ascii="Open Sans" w:hAnsi="Open Sans" w:cs="Open Sans"/>
+          <w:i/>
+          <w:iCs/>
+          <w:color w:val="000000"/>
+          <w:sz w:val="20"/>
+          <w:szCs w:val="20"/>
+          <w:shd w:val="clear" w:color="auto" w:fill="FFFFFF"/>
+        </w:rPr>
+        <w:t>PyTorch</w:t>
+      </w:r>
+      <w:proofErr w:type="spellEnd"/>
+      <w:r>
+        <w:rPr>
+          <w:rFonts w:ascii="Open Sans" w:hAnsi="Open Sans" w:cs="Open Sans"/>
+          <w:i/>
+          <w:iCs/>
+          <w:color w:val="000000"/>
+          <w:sz w:val="20"/>
+          <w:szCs w:val="20"/>
+          <w:shd w:val="clear" w:color="auto" w:fill="FFFFFF"/>
+        </w:rPr>
+        <w:t xml:space="preserve">: Load CIFAR10 Dataset from </w:t>
+      </w:r>
+      <w:proofErr w:type="spellStart"/>
+      <w:r>
+        <w:rPr>
+          <w:rFonts w:ascii="Open Sans" w:hAnsi="Open Sans" w:cs="Open Sans"/>
+          <w:i/>
+          <w:iCs/>
+          <w:color w:val="000000"/>
+          <w:sz w:val="20"/>
+          <w:szCs w:val="20"/>
+          <w:shd w:val="clear" w:color="auto" w:fill="FFFFFF"/>
+        </w:rPr>
+        <w:t>Torchvision</w:t>
+      </w:r>
+      <w:proofErr w:type="spellEnd"/>
+      <w:r>
+        <w:rPr>
+          <w:rFonts w:ascii="Open Sans" w:hAnsi="Open Sans" w:cs="Open Sans"/>
+          <w:color w:val="000000"/>
+          <w:sz w:val="20"/>
+          <w:szCs w:val="20"/>
+          <w:shd w:val="clear" w:color="auto" w:fill="FFFFFF"/>
+        </w:rPr>
+        <w:t>. [online] Available at: &lt;https://www.aiworkbox.com/lessons/load-cifar10-dataset-from-pytorch-torchvision&gt; [Accessed 18 December 2021].</w:t>
+      </w:r>
     </w:p>
     <w:p/>
     <w:p>
       <w:r>
-        <w:t>I used this to get an idea of how to lay out my CNN</w:t>
-      </w:r>
-    </w:p>
-    <w:p>
-      <w:hyperlink r:id="rId23" w:history="1">
-        <w:r>
-          <w:rPr>
-            <w:rStyle w:val="Hyperlink"/>
-          </w:rPr>
-          <w:t>https://shonit2096.medium.com/cnn-on-cifar10-data-set-using-pytorch-34be87e09844</w:t>
-        </w:r>
-      </w:hyperlink>
+        <w:t xml:space="preserve">I used </w:t>
+      </w:r>
+      <w:r>
+        <w:t>lecture 9</w:t>
+      </w:r>
+      <w:r>
+        <w:t xml:space="preserve"> to get an idea of how to lay out my CNN</w:t>
+      </w:r>
+      <w:r>
+        <w:t xml:space="preserve"> with the correct layers</w:t>
+      </w:r>
+      <w:r>
+        <w:t>:</w:t>
+      </w:r>
+    </w:p>
+    <w:p>
+      <w:r>
+        <w:rPr>
+          <w:noProof/>
+        </w:rPr>
+        <w:drawing>
+          <wp:inline distT="0" distB="0" distL="0" distR="0" wp14:anchorId="2736F87E" wp14:editId="69B900E5">
+            <wp:extent cx="2916414" cy="1506674"/>
+            <wp:effectExtent l="0" t="0" r="5080" b="5080"/>
+            <wp:docPr id="23" name="Picture 23" descr="A picture containing table&#10;&#10;Description automatically generated"/>
+            <wp:cNvGraphicFramePr>
+              <a:graphicFrameLocks xmlns:a="http://schemas.openxmlformats.org/drawingml/2006/main" noChangeAspect="1"/>
+            </wp:cNvGraphicFramePr>
+            <a:graphic xmlns:a="http://schemas.openxmlformats.org/drawingml/2006/main">
+              <a:graphicData uri="http://schemas.openxmlformats.org/drawingml/2006/picture">
+                <pic:pic xmlns:pic="http://schemas.openxmlformats.org/drawingml/2006/picture">
+                  <pic:nvPicPr>
+                    <pic:cNvPr id="23" name="Picture 23" descr="A picture containing table&#10;&#10;Description automatically generated"/>
+                    <pic:cNvPicPr/>
+                  </pic:nvPicPr>
+                  <pic:blipFill>
+                    <a:blip r:embed="rId21" cstate="print">
+                      <a:extLst>
+                        <a:ext uri="{28A0092B-C50C-407E-A947-70E740481C1C}">
+                          <a14:useLocalDpi xmlns:a14="http://schemas.microsoft.com/office/drawing/2010/main" val="0"/>
+                        </a:ext>
+                      </a:extLst>
+                    </a:blip>
+                    <a:stretch>
+                      <a:fillRect/>
+                    </a:stretch>
+                  </pic:blipFill>
+                  <pic:spPr>
+                    <a:xfrm>
+                      <a:off x="0" y="0"/>
+                      <a:ext cx="2934425" cy="1515979"/>
+                    </a:xfrm>
+                    <a:prstGeom prst="rect">
+                      <a:avLst/>
+                    </a:prstGeom>
+                  </pic:spPr>
+                </pic:pic>
+              </a:graphicData>
+            </a:graphic>
+          </wp:inline>
+        </w:drawing>
+      </w:r>
     </w:p>
     <w:p>
       <w:r>
@@ -5773,7 +6017,7 @@
                     <pic:cNvPicPr/>
                   </pic:nvPicPr>
                   <pic:blipFill>
-                    <a:blip r:embed="rId24" cstate="print">
+                    <a:blip r:embed="rId22" cstate="print">
                       <a:extLst>
                         <a:ext uri="{28A0092B-C50C-407E-A947-70E740481C1C}">
                           <a14:useLocalDpi xmlns:a14="http://schemas.microsoft.com/office/drawing/2010/main" val="0"/>
@@ -5999,7 +6243,7 @@
                     <pic:cNvPicPr/>
                   </pic:nvPicPr>
                   <pic:blipFill>
-                    <a:blip r:embed="rId25" cstate="print">
+                    <a:blip r:embed="rId23" cstate="print">
                       <a:extLst>
                         <a:ext uri="{28A0092B-C50C-407E-A947-70E740481C1C}">
                           <a14:useLocalDpi xmlns:a14="http://schemas.microsoft.com/office/drawing/2010/main" val="0"/>
@@ -6138,7 +6382,7 @@
                     <pic:cNvPicPr/>
                   </pic:nvPicPr>
                   <pic:blipFill>
-                    <a:blip r:embed="rId26" cstate="print">
+                    <a:blip r:embed="rId24" cstate="print">
                       <a:extLst>
                         <a:ext uri="{28A0092B-C50C-407E-A947-70E740481C1C}">
                           <a14:useLocalDpi xmlns:a14="http://schemas.microsoft.com/office/drawing/2010/main" val="0"/>
@@ -6380,7 +6624,7 @@
                     <pic:cNvPicPr/>
                   </pic:nvPicPr>
                   <pic:blipFill>
-                    <a:blip r:embed="rId27" cstate="print">
+                    <a:blip r:embed="rId25" cstate="print">
                       <a:extLst>
                         <a:ext uri="{28A0092B-C50C-407E-A947-70E740481C1C}">
                           <a14:useLocalDpi xmlns:a14="http://schemas.microsoft.com/office/drawing/2010/main" val="0"/>
@@ -6440,7 +6684,7 @@
                     <pic:cNvPicPr/>
                   </pic:nvPicPr>
                   <pic:blipFill>
-                    <a:blip r:embed="rId28" cstate="print">
+                    <a:blip r:embed="rId26" cstate="print">
                       <a:extLst>
                         <a:ext uri="{28A0092B-C50C-407E-A947-70E740481C1C}">
                           <a14:useLocalDpi xmlns:a14="http://schemas.microsoft.com/office/drawing/2010/main" val="0"/>
@@ -6474,7 +6718,7 @@
       </w:r>
     </w:p>
     <w:sectPr>
-      <w:headerReference w:type="default" r:id="rId29"/>
+      <w:headerReference w:type="default" r:id="rId27"/>
       <w:pgSz w:w="11906" w:h="16838"/>
       <w:pgMar w:top="1440" w:right="1440" w:bottom="1440" w:left="1440" w:header="708" w:footer="708" w:gutter="0"/>
       <w:cols w:space="708"/>
